--- a/Doc/ASP.NET_Core_06_tworzenie_widoków.docx
+++ b/Doc/ASP.NET_Core_06_tworzenie_widoków.docx
@@ -2792,43 +2792,7 @@
         <w:rPr>
           <w:lang w:val="pl-PL"/>
         </w:rPr>
-        <w:t xml:space="preserve">Inny zapis </w:t>
-      </w:r>
-      <w:r>
-        <w:rPr>
-          <w:lang w:val="pl-PL"/>
-        </w:rPr>
-        <w:t xml:space="preserve">zastosowany </w:t>
-      </w:r>
-      <w:r>
-        <w:rPr>
-          <w:lang w:val="pl-PL"/>
-        </w:rPr>
-        <w:t xml:space="preserve">jest również w przypadku </w:t>
-      </w:r>
-      <w:r>
-        <w:rPr>
-          <w:lang w:val="pl-PL"/>
-        </w:rPr>
-        <w:t xml:space="preserve">załączania </w:t>
-      </w:r>
-      <w:r>
-        <w:rPr>
-          <w:lang w:val="pl-PL"/>
-        </w:rPr>
-        <w:t xml:space="preserve">widoków częściowych, </w:t>
-      </w:r>
-      <w:r>
-        <w:rPr>
-          <w:lang w:val="pl-PL"/>
-        </w:rPr>
-        <w:t xml:space="preserve">ale równie dobrze </w:t>
-      </w:r>
-      <w:r>
-        <w:rPr>
-          <w:lang w:val="pl-PL"/>
-        </w:rPr>
-        <w:t xml:space="preserve">możemy stosować zapis za pomocą </w:t>
+        <w:t xml:space="preserve">Inny zapis zastosowany jest również w przypadku załączania widoków częściowych, ale równie dobrze możemy stosować zapis za pomocą </w:t>
       </w:r>
       <w:proofErr w:type="spellStart"/>
       <w:r>
@@ -4129,13 +4093,7 @@
         <w:rPr>
           <w:lang w:val="pl-PL"/>
         </w:rPr>
-        <w:t>Na górze wstawimy formatkę do filtrowania, wykorzystamy gotowy ko</w:t>
-      </w:r>
-      <w:r>
-        <w:rPr>
-          <w:lang w:val="pl-PL"/>
-        </w:rPr>
-        <w:t xml:space="preserve">d ze strony </w:t>
+        <w:t xml:space="preserve">Na górze wstawimy formatkę do filtrowania, wykorzystamy gotowy kod ze strony </w:t>
       </w:r>
       <w:proofErr w:type="spellStart"/>
       <w:r>
@@ -6977,7 +6935,7 @@
               <w:rPr>
                 <w:sz w:val="16"/>
                 <w:szCs w:val="16"/>
-                <w:lang w:val="pl-PL"/>
+                <w:lang w:val="en-US"/>
               </w:rPr>
             </w:pPr>
           </w:p>
@@ -6987,7 +6945,7 @@
     <w:p>
       <w:pPr>
         <w:rPr>
-          <w:lang w:val="pl-PL"/>
+          <w:lang w:val="en-US"/>
         </w:rPr>
       </w:pPr>
     </w:p>
@@ -9040,7 +8998,7 @@
                 <w:color w:val="000000"/>
                 <w:sz w:val="16"/>
                 <w:szCs w:val="16"/>
-                <w:lang w:val="pl-PL"/>
+                <w:lang w:val="en-US"/>
               </w:rPr>
             </w:pPr>
             <w:r>
@@ -9053,6 +9011,834 @@
               </w:rPr>
               <w:t xml:space="preserve">           </w:t>
             </w:r>
+            <w:r>
+              <w:rPr>
+                <w:rFonts w:ascii="Consolas" w:hAnsi="Consolas" w:cs="Consolas"/>
+                <w:color w:val="0000FF"/>
+                <w:sz w:val="16"/>
+                <w:szCs w:val="16"/>
+                <w:lang w:val="en-US"/>
+              </w:rPr>
+              <w:t>new</w:t>
+            </w:r>
+            <w:r>
+              <w:rPr>
+                <w:rFonts w:ascii="Consolas" w:hAnsi="Consolas" w:cs="Consolas"/>
+                <w:color w:val="000000"/>
+                <w:sz w:val="16"/>
+                <w:szCs w:val="16"/>
+                <w:lang w:val="en-US"/>
+              </w:rPr>
+              <w:t xml:space="preserve"> </w:t>
+            </w:r>
+            <w:proofErr w:type="gramStart"/>
+            <w:r>
+              <w:rPr>
+                <w:rFonts w:ascii="Consolas" w:hAnsi="Consolas" w:cs="Consolas"/>
+                <w:color w:val="000000"/>
+                <w:sz w:val="16"/>
+                <w:szCs w:val="16"/>
+                <w:lang w:val="en-US"/>
+              </w:rPr>
+              <w:t>{ @</w:t>
+            </w:r>
+            <w:proofErr w:type="gramEnd"/>
+            <w:r>
+              <w:rPr>
+                <w:rFonts w:ascii="Consolas" w:hAnsi="Consolas" w:cs="Consolas"/>
+                <w:color w:val="000000"/>
+                <w:sz w:val="16"/>
+                <w:szCs w:val="16"/>
+                <w:lang w:val="en-US"/>
+              </w:rPr>
+              <w:t xml:space="preserve">class = </w:t>
+            </w:r>
+            <w:r>
+              <w:rPr>
+                <w:rFonts w:ascii="Consolas" w:hAnsi="Consolas" w:cs="Consolas"/>
+                <w:color w:val="A31515"/>
+                <w:sz w:val="16"/>
+                <w:szCs w:val="16"/>
+                <w:lang w:val="en-US"/>
+              </w:rPr>
+              <w:t>"form-control mb-2"</w:t>
+            </w:r>
+            <w:r>
+              <w:rPr>
+                <w:rFonts w:ascii="Consolas" w:hAnsi="Consolas" w:cs="Consolas"/>
+                <w:color w:val="000000"/>
+                <w:sz w:val="16"/>
+                <w:szCs w:val="16"/>
+                <w:lang w:val="en-US"/>
+              </w:rPr>
+              <w:t>}</w:t>
+            </w:r>
+          </w:p>
+          <w:p>
+            <w:pPr>
+              <w:autoSpaceDE w:val="0"/>
+              <w:autoSpaceDN w:val="0"/>
+              <w:adjustRightInd w:val="0"/>
+              <w:rPr>
+                <w:rFonts w:ascii="Consolas" w:hAnsi="Consolas" w:cs="Consolas"/>
+                <w:color w:val="000000"/>
+                <w:sz w:val="16"/>
+                <w:szCs w:val="16"/>
+                <w:lang w:val="en-US"/>
+              </w:rPr>
+            </w:pPr>
+            <w:r>
+              <w:rPr>
+                <w:rFonts w:ascii="Consolas" w:hAnsi="Consolas" w:cs="Consolas"/>
+                <w:color w:val="000000"/>
+                <w:sz w:val="16"/>
+                <w:szCs w:val="16"/>
+                <w:lang w:val="en-US"/>
+              </w:rPr>
+              <w:t xml:space="preserve">           </w:t>
+            </w:r>
+            <w:r>
+              <w:rPr>
+                <w:rFonts w:ascii="Consolas" w:hAnsi="Consolas" w:cs="Consolas"/>
+                <w:color w:val="000000"/>
+                <w:sz w:val="16"/>
+                <w:szCs w:val="16"/>
+                <w:lang w:val="en-US"/>
+              </w:rPr>
+              <w:t>)</w:t>
+            </w:r>
+          </w:p>
+          <w:p>
+            <w:pPr>
+              <w:autoSpaceDE w:val="0"/>
+              <w:autoSpaceDN w:val="0"/>
+              <w:adjustRightInd w:val="0"/>
+              <w:rPr>
+                <w:rFonts w:ascii="Consolas" w:hAnsi="Consolas" w:cs="Consolas"/>
+                <w:color w:val="000000"/>
+                <w:sz w:val="16"/>
+                <w:szCs w:val="16"/>
+                <w:lang w:val="en-US"/>
+              </w:rPr>
+            </w:pPr>
+            <w:r>
+              <w:rPr>
+                <w:rFonts w:ascii="Consolas" w:hAnsi="Consolas" w:cs="Consolas"/>
+                <w:color w:val="000000"/>
+                <w:sz w:val="16"/>
+                <w:szCs w:val="16"/>
+                <w:lang w:val="en-US"/>
+              </w:rPr>
+              <w:t xml:space="preserve">        </w:t>
+            </w:r>
+            <w:r>
+              <w:rPr>
+                <w:rFonts w:ascii="Consolas" w:hAnsi="Consolas" w:cs="Consolas"/>
+                <w:color w:val="0000FF"/>
+                <w:sz w:val="16"/>
+                <w:szCs w:val="16"/>
+                <w:lang w:val="en-US"/>
+              </w:rPr>
+              <w:t>&lt;/</w:t>
+            </w:r>
+            <w:r>
+              <w:rPr>
+                <w:rFonts w:ascii="Consolas" w:hAnsi="Consolas" w:cs="Consolas"/>
+                <w:color w:val="800000"/>
+                <w:sz w:val="16"/>
+                <w:szCs w:val="16"/>
+                <w:lang w:val="en-US"/>
+              </w:rPr>
+              <w:t>div</w:t>
+            </w:r>
+            <w:r>
+              <w:rPr>
+                <w:rFonts w:ascii="Consolas" w:hAnsi="Consolas" w:cs="Consolas"/>
+                <w:color w:val="0000FF"/>
+                <w:sz w:val="16"/>
+                <w:szCs w:val="16"/>
+                <w:lang w:val="en-US"/>
+              </w:rPr>
+              <w:t>&gt;</w:t>
+            </w:r>
+          </w:p>
+          <w:p>
+            <w:pPr>
+              <w:autoSpaceDE w:val="0"/>
+              <w:autoSpaceDN w:val="0"/>
+              <w:adjustRightInd w:val="0"/>
+              <w:rPr>
+                <w:rFonts w:ascii="Consolas" w:hAnsi="Consolas" w:cs="Consolas"/>
+                <w:color w:val="000000"/>
+                <w:sz w:val="16"/>
+                <w:szCs w:val="16"/>
+                <w:lang w:val="en-US"/>
+              </w:rPr>
+            </w:pPr>
+            <w:r>
+              <w:rPr>
+                <w:rFonts w:ascii="Consolas" w:hAnsi="Consolas" w:cs="Consolas"/>
+                <w:color w:val="000000"/>
+                <w:sz w:val="16"/>
+                <w:szCs w:val="16"/>
+                <w:lang w:val="en-US"/>
+              </w:rPr>
+              <w:t xml:space="preserve">        </w:t>
+            </w:r>
+            <w:r>
+              <w:rPr>
+                <w:rFonts w:ascii="Consolas" w:hAnsi="Consolas" w:cs="Consolas"/>
+                <w:color w:val="0000FF"/>
+                <w:sz w:val="16"/>
+                <w:szCs w:val="16"/>
+                <w:lang w:val="en-US"/>
+              </w:rPr>
+              <w:t>&lt;</w:t>
+            </w:r>
+            <w:r>
+              <w:rPr>
+                <w:rFonts w:ascii="Consolas" w:hAnsi="Consolas" w:cs="Consolas"/>
+                <w:color w:val="800000"/>
+                <w:sz w:val="16"/>
+                <w:szCs w:val="16"/>
+                <w:lang w:val="en-US"/>
+              </w:rPr>
+              <w:t>div</w:t>
+            </w:r>
+            <w:r>
+              <w:rPr>
+                <w:rFonts w:ascii="Consolas" w:hAnsi="Consolas" w:cs="Consolas"/>
+                <w:color w:val="000000"/>
+                <w:sz w:val="16"/>
+                <w:szCs w:val="16"/>
+                <w:lang w:val="en-US"/>
+              </w:rPr>
+              <w:t xml:space="preserve"> </w:t>
+            </w:r>
+            <w:r>
+              <w:rPr>
+                <w:rFonts w:ascii="Consolas" w:hAnsi="Consolas" w:cs="Consolas"/>
+                <w:color w:val="FF0000"/>
+                <w:sz w:val="16"/>
+                <w:szCs w:val="16"/>
+                <w:lang w:val="en-US"/>
+              </w:rPr>
+              <w:t>class</w:t>
+            </w:r>
+            <w:r>
+              <w:rPr>
+                <w:rFonts w:ascii="Consolas" w:hAnsi="Consolas" w:cs="Consolas"/>
+                <w:color w:val="0000FF"/>
+                <w:sz w:val="16"/>
+                <w:szCs w:val="16"/>
+                <w:lang w:val="en-US"/>
+              </w:rPr>
+              <w:t>="col-auto"&gt;</w:t>
+            </w:r>
+          </w:p>
+          <w:p>
+            <w:pPr>
+              <w:autoSpaceDE w:val="0"/>
+              <w:autoSpaceDN w:val="0"/>
+              <w:adjustRightInd w:val="0"/>
+              <w:rPr>
+                <w:rFonts w:ascii="Consolas" w:hAnsi="Consolas" w:cs="Consolas"/>
+                <w:color w:val="000000"/>
+                <w:sz w:val="16"/>
+                <w:szCs w:val="16"/>
+                <w:lang w:val="en-US"/>
+              </w:rPr>
+            </w:pPr>
+            <w:r>
+              <w:rPr>
+                <w:rFonts w:ascii="Consolas" w:hAnsi="Consolas" w:cs="Consolas"/>
+                <w:color w:val="000000"/>
+                <w:sz w:val="16"/>
+                <w:szCs w:val="16"/>
+                <w:lang w:val="en-US"/>
+              </w:rPr>
+              <w:t xml:space="preserve">            </w:t>
+            </w:r>
+            <w:r>
+              <w:rPr>
+                <w:rFonts w:ascii="Consolas" w:hAnsi="Consolas" w:cs="Consolas"/>
+                <w:color w:val="0000FF"/>
+                <w:sz w:val="16"/>
+                <w:szCs w:val="16"/>
+                <w:lang w:val="en-US"/>
+              </w:rPr>
+              <w:t>&lt;</w:t>
+            </w:r>
+            <w:r>
+              <w:rPr>
+                <w:rFonts w:ascii="Consolas" w:hAnsi="Consolas" w:cs="Consolas"/>
+                <w:color w:val="800000"/>
+                <w:sz w:val="16"/>
+                <w:szCs w:val="16"/>
+                <w:lang w:val="en-US"/>
+              </w:rPr>
+              <w:t>div</w:t>
+            </w:r>
+            <w:r>
+              <w:rPr>
+                <w:rFonts w:ascii="Consolas" w:hAnsi="Consolas" w:cs="Consolas"/>
+                <w:color w:val="000000"/>
+                <w:sz w:val="16"/>
+                <w:szCs w:val="16"/>
+                <w:lang w:val="en-US"/>
+              </w:rPr>
+              <w:t xml:space="preserve"> </w:t>
+            </w:r>
+            <w:r>
+              <w:rPr>
+                <w:rFonts w:ascii="Consolas" w:hAnsi="Consolas" w:cs="Consolas"/>
+                <w:color w:val="FF0000"/>
+                <w:sz w:val="16"/>
+                <w:szCs w:val="16"/>
+                <w:lang w:val="en-US"/>
+              </w:rPr>
+              <w:t>class</w:t>
+            </w:r>
+            <w:r>
+              <w:rPr>
+                <w:rFonts w:ascii="Consolas" w:hAnsi="Consolas" w:cs="Consolas"/>
+                <w:color w:val="0000FF"/>
+                <w:sz w:val="16"/>
+                <w:szCs w:val="16"/>
+                <w:lang w:val="en-US"/>
+              </w:rPr>
+              <w:t>="form-check mb-2"&gt;</w:t>
+            </w:r>
+          </w:p>
+          <w:p>
+            <w:pPr>
+              <w:autoSpaceDE w:val="0"/>
+              <w:autoSpaceDN w:val="0"/>
+              <w:adjustRightInd w:val="0"/>
+              <w:rPr>
+                <w:rFonts w:ascii="Consolas" w:hAnsi="Consolas" w:cs="Consolas"/>
+                <w:color w:val="000000"/>
+                <w:sz w:val="16"/>
+                <w:szCs w:val="16"/>
+                <w:lang w:val="en-US"/>
+              </w:rPr>
+            </w:pPr>
+            <w:r>
+              <w:rPr>
+                <w:rFonts w:ascii="Consolas" w:hAnsi="Consolas" w:cs="Consolas"/>
+                <w:color w:val="000000"/>
+                <w:sz w:val="16"/>
+                <w:szCs w:val="16"/>
+                <w:lang w:val="en-US"/>
+              </w:rPr>
+              <w:t xml:space="preserve">                </w:t>
+            </w:r>
+            <w:r>
+              <w:rPr>
+                <w:rFonts w:ascii="Consolas" w:hAnsi="Consolas" w:cs="Consolas"/>
+                <w:color w:val="000000"/>
+                <w:sz w:val="16"/>
+                <w:szCs w:val="16"/>
+                <w:highlight w:val="yellow"/>
+                <w:lang w:val="en-US"/>
+              </w:rPr>
+              <w:t>@</w:t>
+            </w:r>
+            <w:r>
+              <w:rPr>
+                <w:rFonts w:ascii="Consolas" w:hAnsi="Consolas" w:cs="Consolas"/>
+                <w:color w:val="000000"/>
+                <w:sz w:val="16"/>
+                <w:szCs w:val="16"/>
+                <w:lang w:val="en-US"/>
+              </w:rPr>
+              <w:t>Html.CheckBoxFor(x=&gt;</w:t>
+            </w:r>
+            <w:proofErr w:type="gramStart"/>
+            <w:r>
+              <w:rPr>
+                <w:rFonts w:ascii="Consolas" w:hAnsi="Consolas" w:cs="Consolas"/>
+                <w:color w:val="000000"/>
+                <w:sz w:val="16"/>
+                <w:szCs w:val="16"/>
+                <w:lang w:val="en-US"/>
+              </w:rPr>
+              <w:t>x.FilterTasks.IsExecuted</w:t>
+            </w:r>
+            <w:proofErr w:type="gramEnd"/>
+            <w:r>
+              <w:rPr>
+                <w:rFonts w:ascii="Consolas" w:hAnsi="Consolas" w:cs="Consolas"/>
+                <w:color w:val="000000"/>
+                <w:sz w:val="16"/>
+                <w:szCs w:val="16"/>
+                <w:lang w:val="en-US"/>
+              </w:rPr>
+              <w:t>,</w:t>
+            </w:r>
+          </w:p>
+          <w:p>
+            <w:pPr>
+              <w:autoSpaceDE w:val="0"/>
+              <w:autoSpaceDN w:val="0"/>
+              <w:adjustRightInd w:val="0"/>
+              <w:rPr>
+                <w:rFonts w:ascii="Consolas" w:hAnsi="Consolas" w:cs="Consolas"/>
+                <w:color w:val="000000"/>
+                <w:sz w:val="16"/>
+                <w:szCs w:val="16"/>
+                <w:lang w:val="en-US"/>
+              </w:rPr>
+            </w:pPr>
+            <w:r>
+              <w:rPr>
+                <w:rFonts w:ascii="Consolas" w:hAnsi="Consolas" w:cs="Consolas"/>
+                <w:color w:val="000000"/>
+                <w:sz w:val="16"/>
+                <w:szCs w:val="16"/>
+                <w:lang w:val="en-US"/>
+              </w:rPr>
+              <w:t xml:space="preserve">               </w:t>
+            </w:r>
+            <w:r>
+              <w:rPr>
+                <w:rFonts w:ascii="Consolas" w:hAnsi="Consolas" w:cs="Consolas"/>
+                <w:color w:val="0000FF"/>
+                <w:sz w:val="16"/>
+                <w:szCs w:val="16"/>
+                <w:lang w:val="en-US"/>
+              </w:rPr>
+              <w:t>new</w:t>
+            </w:r>
+            <w:r>
+              <w:rPr>
+                <w:rFonts w:ascii="Consolas" w:hAnsi="Consolas" w:cs="Consolas"/>
+                <w:color w:val="000000"/>
+                <w:sz w:val="16"/>
+                <w:szCs w:val="16"/>
+                <w:lang w:val="en-US"/>
+              </w:rPr>
+              <w:t xml:space="preserve"> </w:t>
+            </w:r>
+            <w:proofErr w:type="gramStart"/>
+            <w:r>
+              <w:rPr>
+                <w:rFonts w:ascii="Consolas" w:hAnsi="Consolas" w:cs="Consolas"/>
+                <w:color w:val="000000"/>
+                <w:sz w:val="16"/>
+                <w:szCs w:val="16"/>
+                <w:lang w:val="en-US"/>
+              </w:rPr>
+              <w:t>{ @</w:t>
+            </w:r>
+            <w:proofErr w:type="gramEnd"/>
+            <w:r>
+              <w:rPr>
+                <w:rFonts w:ascii="Consolas" w:hAnsi="Consolas" w:cs="Consolas"/>
+                <w:color w:val="000000"/>
+                <w:sz w:val="16"/>
+                <w:szCs w:val="16"/>
+                <w:lang w:val="en-US"/>
+              </w:rPr>
+              <w:t xml:space="preserve">class = </w:t>
+            </w:r>
+            <w:r>
+              <w:rPr>
+                <w:rFonts w:ascii="Consolas" w:hAnsi="Consolas" w:cs="Consolas"/>
+                <w:color w:val="A31515"/>
+                <w:sz w:val="16"/>
+                <w:szCs w:val="16"/>
+                <w:lang w:val="en-US"/>
+              </w:rPr>
+              <w:t>"form-check-label"</w:t>
+            </w:r>
+            <w:r>
+              <w:rPr>
+                <w:rFonts w:ascii="Consolas" w:hAnsi="Consolas" w:cs="Consolas"/>
+                <w:color w:val="000000"/>
+                <w:sz w:val="16"/>
+                <w:szCs w:val="16"/>
+                <w:lang w:val="en-US"/>
+              </w:rPr>
+              <w:t xml:space="preserve"> }</w:t>
+            </w:r>
+          </w:p>
+          <w:p>
+            <w:pPr>
+              <w:autoSpaceDE w:val="0"/>
+              <w:autoSpaceDN w:val="0"/>
+              <w:adjustRightInd w:val="0"/>
+              <w:rPr>
+                <w:rFonts w:ascii="Consolas" w:hAnsi="Consolas" w:cs="Consolas"/>
+                <w:color w:val="000000"/>
+                <w:sz w:val="16"/>
+                <w:szCs w:val="16"/>
+                <w:lang w:val="en-US"/>
+              </w:rPr>
+            </w:pPr>
+            <w:r>
+              <w:rPr>
+                <w:rFonts w:ascii="Consolas" w:hAnsi="Consolas" w:cs="Consolas"/>
+                <w:color w:val="000000"/>
+                <w:sz w:val="16"/>
+                <w:szCs w:val="16"/>
+                <w:lang w:val="en-US"/>
+              </w:rPr>
+              <w:t xml:space="preserve">               )</w:t>
+            </w:r>
+          </w:p>
+          <w:p>
+            <w:pPr>
+              <w:autoSpaceDE w:val="0"/>
+              <w:autoSpaceDN w:val="0"/>
+              <w:adjustRightInd w:val="0"/>
+              <w:rPr>
+                <w:rFonts w:ascii="Consolas" w:hAnsi="Consolas" w:cs="Consolas"/>
+                <w:color w:val="000000"/>
+                <w:sz w:val="16"/>
+                <w:szCs w:val="16"/>
+                <w:lang w:val="en-US"/>
+              </w:rPr>
+            </w:pPr>
+            <w:r>
+              <w:rPr>
+                <w:rFonts w:ascii="Consolas" w:hAnsi="Consolas" w:cs="Consolas"/>
+                <w:color w:val="000000"/>
+                <w:sz w:val="16"/>
+                <w:szCs w:val="16"/>
+                <w:lang w:val="en-US"/>
+              </w:rPr>
+              <w:t xml:space="preserve">                </w:t>
+            </w:r>
+            <w:r>
+              <w:rPr>
+                <w:rFonts w:ascii="Consolas" w:hAnsi="Consolas" w:cs="Consolas"/>
+                <w:color w:val="000000"/>
+                <w:sz w:val="16"/>
+                <w:szCs w:val="16"/>
+                <w:highlight w:val="yellow"/>
+                <w:lang w:val="en-US"/>
+              </w:rPr>
+              <w:t>@</w:t>
+            </w:r>
+            <w:r>
+              <w:rPr>
+                <w:rFonts w:ascii="Consolas" w:hAnsi="Consolas" w:cs="Consolas"/>
+                <w:color w:val="000000"/>
+                <w:sz w:val="16"/>
+                <w:szCs w:val="16"/>
+                <w:lang w:val="en-US"/>
+              </w:rPr>
+              <w:t>Html.LabelFor(x=&gt;</w:t>
+            </w:r>
+            <w:proofErr w:type="gramStart"/>
+            <w:r>
+              <w:rPr>
+                <w:rFonts w:ascii="Consolas" w:hAnsi="Consolas" w:cs="Consolas"/>
+                <w:color w:val="000000"/>
+                <w:sz w:val="16"/>
+                <w:szCs w:val="16"/>
+                <w:lang w:val="en-US"/>
+              </w:rPr>
+              <w:t>x.FilterTasks.IsExecuted</w:t>
+            </w:r>
+            <w:proofErr w:type="gramEnd"/>
+            <w:r>
+              <w:rPr>
+                <w:rFonts w:ascii="Consolas" w:hAnsi="Consolas" w:cs="Consolas"/>
+                <w:color w:val="000000"/>
+                <w:sz w:val="16"/>
+                <w:szCs w:val="16"/>
+                <w:lang w:val="en-US"/>
+              </w:rPr>
+              <w:t>)</w:t>
+            </w:r>
+          </w:p>
+          <w:p>
+            <w:pPr>
+              <w:autoSpaceDE w:val="0"/>
+              <w:autoSpaceDN w:val="0"/>
+              <w:adjustRightInd w:val="0"/>
+              <w:rPr>
+                <w:rFonts w:ascii="Consolas" w:hAnsi="Consolas" w:cs="Consolas"/>
+                <w:color w:val="000000"/>
+                <w:sz w:val="16"/>
+                <w:szCs w:val="16"/>
+                <w:lang w:val="en-US"/>
+              </w:rPr>
+            </w:pPr>
+            <w:r>
+              <w:rPr>
+                <w:rFonts w:ascii="Consolas" w:hAnsi="Consolas" w:cs="Consolas"/>
+                <w:color w:val="000000"/>
+                <w:sz w:val="16"/>
+                <w:szCs w:val="16"/>
+                <w:lang w:val="en-US"/>
+              </w:rPr>
+              <w:t xml:space="preserve">            </w:t>
+            </w:r>
+            <w:r>
+              <w:rPr>
+                <w:rFonts w:ascii="Consolas" w:hAnsi="Consolas" w:cs="Consolas"/>
+                <w:color w:val="0000FF"/>
+                <w:sz w:val="16"/>
+                <w:szCs w:val="16"/>
+                <w:lang w:val="en-US"/>
+              </w:rPr>
+              <w:t>&lt;/</w:t>
+            </w:r>
+            <w:r>
+              <w:rPr>
+                <w:rFonts w:ascii="Consolas" w:hAnsi="Consolas" w:cs="Consolas"/>
+                <w:color w:val="800000"/>
+                <w:sz w:val="16"/>
+                <w:szCs w:val="16"/>
+                <w:lang w:val="en-US"/>
+              </w:rPr>
+              <w:t>div</w:t>
+            </w:r>
+            <w:r>
+              <w:rPr>
+                <w:rFonts w:ascii="Consolas" w:hAnsi="Consolas" w:cs="Consolas"/>
+                <w:color w:val="0000FF"/>
+                <w:sz w:val="16"/>
+                <w:szCs w:val="16"/>
+                <w:lang w:val="en-US"/>
+              </w:rPr>
+              <w:t>&gt;</w:t>
+            </w:r>
+          </w:p>
+          <w:p>
+            <w:pPr>
+              <w:autoSpaceDE w:val="0"/>
+              <w:autoSpaceDN w:val="0"/>
+              <w:adjustRightInd w:val="0"/>
+              <w:rPr>
+                <w:rFonts w:ascii="Consolas" w:hAnsi="Consolas" w:cs="Consolas"/>
+                <w:color w:val="000000"/>
+                <w:sz w:val="16"/>
+                <w:szCs w:val="16"/>
+                <w:lang w:val="en-US"/>
+              </w:rPr>
+            </w:pPr>
+            <w:r>
+              <w:rPr>
+                <w:rFonts w:ascii="Consolas" w:hAnsi="Consolas" w:cs="Consolas"/>
+                <w:color w:val="000000"/>
+                <w:sz w:val="16"/>
+                <w:szCs w:val="16"/>
+                <w:lang w:val="en-US"/>
+              </w:rPr>
+              <w:t xml:space="preserve">        </w:t>
+            </w:r>
+            <w:r>
+              <w:rPr>
+                <w:rFonts w:ascii="Consolas" w:hAnsi="Consolas" w:cs="Consolas"/>
+                <w:color w:val="0000FF"/>
+                <w:sz w:val="16"/>
+                <w:szCs w:val="16"/>
+                <w:lang w:val="en-US"/>
+              </w:rPr>
+              <w:t>&lt;/</w:t>
+            </w:r>
+            <w:r>
+              <w:rPr>
+                <w:rFonts w:ascii="Consolas" w:hAnsi="Consolas" w:cs="Consolas"/>
+                <w:color w:val="800000"/>
+                <w:sz w:val="16"/>
+                <w:szCs w:val="16"/>
+                <w:lang w:val="en-US"/>
+              </w:rPr>
+              <w:t>div</w:t>
+            </w:r>
+            <w:r>
+              <w:rPr>
+                <w:rFonts w:ascii="Consolas" w:hAnsi="Consolas" w:cs="Consolas"/>
+                <w:color w:val="0000FF"/>
+                <w:sz w:val="16"/>
+                <w:szCs w:val="16"/>
+                <w:lang w:val="en-US"/>
+              </w:rPr>
+              <w:t>&gt;</w:t>
+            </w:r>
+          </w:p>
+          <w:p>
+            <w:pPr>
+              <w:autoSpaceDE w:val="0"/>
+              <w:autoSpaceDN w:val="0"/>
+              <w:adjustRightInd w:val="0"/>
+              <w:rPr>
+                <w:rFonts w:ascii="Consolas" w:hAnsi="Consolas" w:cs="Consolas"/>
+                <w:color w:val="000000"/>
+                <w:sz w:val="16"/>
+                <w:szCs w:val="16"/>
+                <w:lang w:val="en-US"/>
+              </w:rPr>
+            </w:pPr>
+            <w:r>
+              <w:rPr>
+                <w:rFonts w:ascii="Consolas" w:hAnsi="Consolas" w:cs="Consolas"/>
+                <w:color w:val="000000"/>
+                <w:sz w:val="16"/>
+                <w:szCs w:val="16"/>
+                <w:lang w:val="en-US"/>
+              </w:rPr>
+              <w:t xml:space="preserve">        </w:t>
+            </w:r>
+            <w:r>
+              <w:rPr>
+                <w:rFonts w:ascii="Consolas" w:hAnsi="Consolas" w:cs="Consolas"/>
+                <w:color w:val="0000FF"/>
+                <w:sz w:val="16"/>
+                <w:szCs w:val="16"/>
+                <w:lang w:val="en-US"/>
+              </w:rPr>
+              <w:t>&lt;</w:t>
+            </w:r>
+            <w:r>
+              <w:rPr>
+                <w:rFonts w:ascii="Consolas" w:hAnsi="Consolas" w:cs="Consolas"/>
+                <w:color w:val="800000"/>
+                <w:sz w:val="16"/>
+                <w:szCs w:val="16"/>
+                <w:lang w:val="en-US"/>
+              </w:rPr>
+              <w:t>div</w:t>
+            </w:r>
+            <w:r>
+              <w:rPr>
+                <w:rFonts w:ascii="Consolas" w:hAnsi="Consolas" w:cs="Consolas"/>
+                <w:color w:val="000000"/>
+                <w:sz w:val="16"/>
+                <w:szCs w:val="16"/>
+                <w:lang w:val="en-US"/>
+              </w:rPr>
+              <w:t xml:space="preserve"> </w:t>
+            </w:r>
+            <w:r>
+              <w:rPr>
+                <w:rFonts w:ascii="Consolas" w:hAnsi="Consolas" w:cs="Consolas"/>
+                <w:color w:val="FF0000"/>
+                <w:sz w:val="16"/>
+                <w:szCs w:val="16"/>
+                <w:lang w:val="en-US"/>
+              </w:rPr>
+              <w:t>class</w:t>
+            </w:r>
+            <w:r>
+              <w:rPr>
+                <w:rFonts w:ascii="Consolas" w:hAnsi="Consolas" w:cs="Consolas"/>
+                <w:color w:val="0000FF"/>
+                <w:sz w:val="16"/>
+                <w:szCs w:val="16"/>
+                <w:lang w:val="en-US"/>
+              </w:rPr>
+              <w:t>="col-auto"&gt;</w:t>
+            </w:r>
+          </w:p>
+          <w:p>
+            <w:pPr>
+              <w:autoSpaceDE w:val="0"/>
+              <w:autoSpaceDN w:val="0"/>
+              <w:adjustRightInd w:val="0"/>
+              <w:rPr>
+                <w:rFonts w:ascii="Consolas" w:hAnsi="Consolas" w:cs="Consolas"/>
+                <w:color w:val="000000"/>
+                <w:sz w:val="16"/>
+                <w:szCs w:val="16"/>
+                <w:lang w:val="en-US"/>
+              </w:rPr>
+            </w:pPr>
+            <w:r>
+              <w:rPr>
+                <w:rFonts w:ascii="Consolas" w:hAnsi="Consolas" w:cs="Consolas"/>
+                <w:color w:val="000000"/>
+                <w:sz w:val="16"/>
+                <w:szCs w:val="16"/>
+                <w:lang w:val="en-US"/>
+              </w:rPr>
+              <w:t xml:space="preserve">            </w:t>
+            </w:r>
+            <w:r>
+              <w:rPr>
+                <w:rFonts w:ascii="Consolas" w:hAnsi="Consolas" w:cs="Consolas"/>
+                <w:color w:val="0000FF"/>
+                <w:sz w:val="16"/>
+                <w:szCs w:val="16"/>
+                <w:lang w:val="en-US"/>
+              </w:rPr>
+              <w:t>&lt;</w:t>
+            </w:r>
+            <w:r>
+              <w:rPr>
+                <w:rFonts w:ascii="Consolas" w:hAnsi="Consolas" w:cs="Consolas"/>
+                <w:color w:val="800000"/>
+                <w:sz w:val="16"/>
+                <w:szCs w:val="16"/>
+                <w:lang w:val="en-US"/>
+              </w:rPr>
+              <w:t>button</w:t>
+            </w:r>
+            <w:r>
+              <w:rPr>
+                <w:rFonts w:ascii="Consolas" w:hAnsi="Consolas" w:cs="Consolas"/>
+                <w:color w:val="000000"/>
+                <w:sz w:val="16"/>
+                <w:szCs w:val="16"/>
+                <w:lang w:val="en-US"/>
+              </w:rPr>
+              <w:t xml:space="preserve"> </w:t>
+            </w:r>
+            <w:r>
+              <w:rPr>
+                <w:rFonts w:ascii="Consolas" w:hAnsi="Consolas" w:cs="Consolas"/>
+                <w:color w:val="FF0000"/>
+                <w:sz w:val="16"/>
+                <w:szCs w:val="16"/>
+                <w:lang w:val="en-US"/>
+              </w:rPr>
+              <w:t>type</w:t>
+            </w:r>
+            <w:r>
+              <w:rPr>
+                <w:rFonts w:ascii="Consolas" w:hAnsi="Consolas" w:cs="Consolas"/>
+                <w:color w:val="0000FF"/>
+                <w:sz w:val="16"/>
+                <w:szCs w:val="16"/>
+                <w:lang w:val="en-US"/>
+              </w:rPr>
+              <w:t>="submit"</w:t>
+            </w:r>
+            <w:r>
+              <w:rPr>
+                <w:rFonts w:ascii="Consolas" w:hAnsi="Consolas" w:cs="Consolas"/>
+                <w:color w:val="000000"/>
+                <w:sz w:val="16"/>
+                <w:szCs w:val="16"/>
+                <w:lang w:val="en-US"/>
+              </w:rPr>
+              <w:t xml:space="preserve"> </w:t>
+            </w:r>
+            <w:r>
+              <w:rPr>
+                <w:rFonts w:ascii="Consolas" w:hAnsi="Consolas" w:cs="Consolas"/>
+                <w:color w:val="FF0000"/>
+                <w:sz w:val="16"/>
+                <w:szCs w:val="16"/>
+                <w:lang w:val="en-US"/>
+              </w:rPr>
+              <w:t>class</w:t>
+            </w:r>
+            <w:r>
+              <w:rPr>
+                <w:rFonts w:ascii="Consolas" w:hAnsi="Consolas" w:cs="Consolas"/>
+                <w:color w:val="0000FF"/>
+                <w:sz w:val="16"/>
+                <w:szCs w:val="16"/>
+                <w:lang w:val="en-US"/>
+              </w:rPr>
+              <w:t>="</w:t>
+            </w:r>
             <w:proofErr w:type="spellStart"/>
             <w:r>
               <w:rPr>
@@ -9060,42 +9846,411 @@
                 <w:color w:val="0000FF"/>
                 <w:sz w:val="16"/>
                 <w:szCs w:val="16"/>
-                <w:lang w:val="pl-PL"/>
-              </w:rPr>
-              <w:t>new</w:t>
+                <w:lang w:val="en-US"/>
+              </w:rPr>
+              <w:t>btn</w:t>
             </w:r>
             <w:proofErr w:type="spellEnd"/>
             <w:r>
               <w:rPr>
                 <w:rFonts w:ascii="Consolas" w:hAnsi="Consolas" w:cs="Consolas"/>
-                <w:color w:val="000000"/>
-                <w:sz w:val="16"/>
-                <w:szCs w:val="16"/>
-                <w:lang w:val="pl-PL"/>
+                <w:color w:val="0000FF"/>
+                <w:sz w:val="16"/>
+                <w:szCs w:val="16"/>
+                <w:lang w:val="en-US"/>
               </w:rPr>
               <w:t xml:space="preserve"> </w:t>
             </w:r>
-            <w:proofErr w:type="gramStart"/>
-            <w:r>
-              <w:rPr>
-                <w:rFonts w:ascii="Consolas" w:hAnsi="Consolas" w:cs="Consolas"/>
-                <w:color w:val="000000"/>
-                <w:sz w:val="16"/>
-                <w:szCs w:val="16"/>
-                <w:lang w:val="pl-PL"/>
-              </w:rPr>
-              <w:t>{ @</w:t>
-            </w:r>
-            <w:proofErr w:type="gramEnd"/>
-            <w:r>
-              <w:rPr>
-                <w:rFonts w:ascii="Consolas" w:hAnsi="Consolas" w:cs="Consolas"/>
-                <w:color w:val="000000"/>
-                <w:sz w:val="16"/>
-                <w:szCs w:val="16"/>
-                <w:lang w:val="pl-PL"/>
-              </w:rPr>
-              <w:t xml:space="preserve">class = </w:t>
+            <w:proofErr w:type="spellStart"/>
+            <w:r>
+              <w:rPr>
+                <w:rFonts w:ascii="Consolas" w:hAnsi="Consolas" w:cs="Consolas"/>
+                <w:color w:val="0000FF"/>
+                <w:sz w:val="16"/>
+                <w:szCs w:val="16"/>
+                <w:lang w:val="en-US"/>
+              </w:rPr>
+              <w:t>btn</w:t>
+            </w:r>
+            <w:proofErr w:type="spellEnd"/>
+            <w:r>
+              <w:rPr>
+                <w:rFonts w:ascii="Consolas" w:hAnsi="Consolas" w:cs="Consolas"/>
+                <w:color w:val="0000FF"/>
+                <w:sz w:val="16"/>
+                <w:szCs w:val="16"/>
+                <w:lang w:val="en-US"/>
+              </w:rPr>
+              <w:t>-primary mb-2"&gt;</w:t>
+            </w:r>
+            <w:proofErr w:type="spellStart"/>
+            <w:r>
+              <w:rPr>
+                <w:rFonts w:ascii="Consolas" w:hAnsi="Consolas" w:cs="Consolas"/>
+                <w:color w:val="000000"/>
+                <w:sz w:val="16"/>
+                <w:szCs w:val="16"/>
+                <w:lang w:val="en-US"/>
+              </w:rPr>
+              <w:t>Szukaj</w:t>
+            </w:r>
+            <w:proofErr w:type="spellEnd"/>
+            <w:r>
+              <w:rPr>
+                <w:rFonts w:ascii="Consolas" w:hAnsi="Consolas" w:cs="Consolas"/>
+                <w:color w:val="0000FF"/>
+                <w:sz w:val="16"/>
+                <w:szCs w:val="16"/>
+                <w:lang w:val="en-US"/>
+              </w:rPr>
+              <w:t>&lt;/</w:t>
+            </w:r>
+            <w:r>
+              <w:rPr>
+                <w:rFonts w:ascii="Consolas" w:hAnsi="Consolas" w:cs="Consolas"/>
+                <w:color w:val="800000"/>
+                <w:sz w:val="16"/>
+                <w:szCs w:val="16"/>
+                <w:lang w:val="en-US"/>
+              </w:rPr>
+              <w:t>button</w:t>
+            </w:r>
+            <w:r>
+              <w:rPr>
+                <w:rFonts w:ascii="Consolas" w:hAnsi="Consolas" w:cs="Consolas"/>
+                <w:color w:val="0000FF"/>
+                <w:sz w:val="16"/>
+                <w:szCs w:val="16"/>
+                <w:lang w:val="en-US"/>
+              </w:rPr>
+              <w:t>&gt;</w:t>
+            </w:r>
+          </w:p>
+          <w:p>
+            <w:pPr>
+              <w:autoSpaceDE w:val="0"/>
+              <w:autoSpaceDN w:val="0"/>
+              <w:adjustRightInd w:val="0"/>
+              <w:rPr>
+                <w:rFonts w:ascii="Consolas" w:hAnsi="Consolas" w:cs="Consolas"/>
+                <w:color w:val="000000"/>
+                <w:sz w:val="16"/>
+                <w:szCs w:val="16"/>
+                <w:lang w:val="pl-PL"/>
+              </w:rPr>
+            </w:pPr>
+            <w:r>
+              <w:rPr>
+                <w:rFonts w:ascii="Consolas" w:hAnsi="Consolas" w:cs="Consolas"/>
+                <w:color w:val="000000"/>
+                <w:sz w:val="16"/>
+                <w:szCs w:val="16"/>
+                <w:lang w:val="en-US"/>
+              </w:rPr>
+              <w:t xml:space="preserve">        </w:t>
+            </w:r>
+            <w:r>
+              <w:rPr>
+                <w:rFonts w:ascii="Consolas" w:hAnsi="Consolas" w:cs="Consolas"/>
+                <w:color w:val="0000FF"/>
+                <w:sz w:val="16"/>
+                <w:szCs w:val="16"/>
+                <w:lang w:val="pl-PL"/>
+              </w:rPr>
+              <w:t>&lt;/</w:t>
+            </w:r>
+            <w:r>
+              <w:rPr>
+                <w:rFonts w:ascii="Consolas" w:hAnsi="Consolas" w:cs="Consolas"/>
+                <w:color w:val="800000"/>
+                <w:sz w:val="16"/>
+                <w:szCs w:val="16"/>
+                <w:lang w:val="pl-PL"/>
+              </w:rPr>
+              <w:t>div</w:t>
+            </w:r>
+            <w:r>
+              <w:rPr>
+                <w:rFonts w:ascii="Consolas" w:hAnsi="Consolas" w:cs="Consolas"/>
+                <w:color w:val="0000FF"/>
+                <w:sz w:val="16"/>
+                <w:szCs w:val="16"/>
+                <w:lang w:val="pl-PL"/>
+              </w:rPr>
+              <w:t>&gt;</w:t>
+            </w:r>
+          </w:p>
+          <w:p>
+            <w:pPr>
+              <w:autoSpaceDE w:val="0"/>
+              <w:autoSpaceDN w:val="0"/>
+              <w:adjustRightInd w:val="0"/>
+              <w:rPr>
+                <w:rFonts w:ascii="Consolas" w:hAnsi="Consolas" w:cs="Consolas"/>
+                <w:color w:val="000000"/>
+                <w:sz w:val="16"/>
+                <w:szCs w:val="16"/>
+                <w:lang w:val="pl-PL"/>
+              </w:rPr>
+            </w:pPr>
+            <w:r>
+              <w:rPr>
+                <w:rFonts w:ascii="Consolas" w:hAnsi="Consolas" w:cs="Consolas"/>
+                <w:color w:val="000000"/>
+                <w:sz w:val="16"/>
+                <w:szCs w:val="16"/>
+                <w:lang w:val="pl-PL"/>
+              </w:rPr>
+              <w:t xml:space="preserve">    </w:t>
+            </w:r>
+            <w:r>
+              <w:rPr>
+                <w:rFonts w:ascii="Consolas" w:hAnsi="Consolas" w:cs="Consolas"/>
+                <w:color w:val="0000FF"/>
+                <w:sz w:val="16"/>
+                <w:szCs w:val="16"/>
+                <w:lang w:val="pl-PL"/>
+              </w:rPr>
+              <w:t>&lt;/</w:t>
+            </w:r>
+            <w:r>
+              <w:rPr>
+                <w:rFonts w:ascii="Consolas" w:hAnsi="Consolas" w:cs="Consolas"/>
+                <w:color w:val="800000"/>
+                <w:sz w:val="16"/>
+                <w:szCs w:val="16"/>
+                <w:lang w:val="pl-PL"/>
+              </w:rPr>
+              <w:t>div</w:t>
+            </w:r>
+            <w:r>
+              <w:rPr>
+                <w:rFonts w:ascii="Consolas" w:hAnsi="Consolas" w:cs="Consolas"/>
+                <w:color w:val="0000FF"/>
+                <w:sz w:val="16"/>
+                <w:szCs w:val="16"/>
+                <w:lang w:val="pl-PL"/>
+              </w:rPr>
+              <w:t>&gt;</w:t>
+            </w:r>
+          </w:p>
+          <w:p>
+            <w:pPr>
+              <w:rPr>
+                <w:rFonts w:ascii="Consolas" w:hAnsi="Consolas" w:cs="Consolas"/>
+                <w:color w:val="0000FF"/>
+                <w:sz w:val="16"/>
+                <w:szCs w:val="16"/>
+                <w:lang w:val="pl-PL"/>
+              </w:rPr>
+            </w:pPr>
+            <w:r>
+              <w:rPr>
+                <w:rFonts w:ascii="Consolas" w:hAnsi="Consolas" w:cs="Consolas"/>
+                <w:color w:val="0000FF"/>
+                <w:sz w:val="16"/>
+                <w:szCs w:val="16"/>
+                <w:lang w:val="pl-PL"/>
+              </w:rPr>
+              <w:t>&lt;/</w:t>
+            </w:r>
+            <w:r>
+              <w:rPr>
+                <w:rFonts w:ascii="Consolas" w:hAnsi="Consolas" w:cs="Consolas"/>
+                <w:color w:val="800000"/>
+                <w:sz w:val="16"/>
+                <w:szCs w:val="16"/>
+                <w:lang w:val="pl-PL"/>
+              </w:rPr>
+              <w:t>form</w:t>
+            </w:r>
+            <w:r>
+              <w:rPr>
+                <w:rFonts w:ascii="Consolas" w:hAnsi="Consolas" w:cs="Consolas"/>
+                <w:color w:val="0000FF"/>
+                <w:sz w:val="16"/>
+                <w:szCs w:val="16"/>
+                <w:lang w:val="pl-PL"/>
+              </w:rPr>
+              <w:t>&gt;</w:t>
+            </w:r>
+          </w:p>
+          <w:p>
+            <w:pPr>
+              <w:rPr>
+                <w:rFonts w:ascii="Consolas" w:hAnsi="Consolas" w:cs="Consolas"/>
+                <w:color w:val="0000FF"/>
+                <w:sz w:val="16"/>
+                <w:szCs w:val="16"/>
+                <w:lang w:val="pl-PL"/>
+              </w:rPr>
+            </w:pPr>
+          </w:p>
+          <w:p>
+            <w:pPr>
+              <w:autoSpaceDE w:val="0"/>
+              <w:autoSpaceDN w:val="0"/>
+              <w:adjustRightInd w:val="0"/>
+              <w:rPr>
+                <w:rFonts w:ascii="Consolas" w:hAnsi="Consolas" w:cs="Consolas"/>
+                <w:color w:val="000000"/>
+                <w:sz w:val="16"/>
+                <w:szCs w:val="16"/>
+                <w:lang w:val="pl-PL"/>
+              </w:rPr>
+            </w:pPr>
+            <w:r>
+              <w:rPr>
+                <w:rFonts w:ascii="Consolas" w:hAnsi="Consolas" w:cs="Consolas"/>
+                <w:color w:val="000000"/>
+                <w:sz w:val="16"/>
+                <w:szCs w:val="16"/>
+                <w:highlight w:val="yellow"/>
+                <w:lang w:val="pl-PL"/>
+              </w:rPr>
+              <w:t>@*</w:t>
+            </w:r>
+            <w:r>
+              <w:rPr>
+                <w:rFonts w:ascii="Consolas" w:hAnsi="Consolas" w:cs="Consolas"/>
+                <w:color w:val="006400"/>
+                <w:sz w:val="16"/>
+                <w:szCs w:val="16"/>
+                <w:lang w:val="pl-PL"/>
+              </w:rPr>
+              <w:t xml:space="preserve"> tabela z zadaniami </w:t>
+            </w:r>
+            <w:r>
+              <w:rPr>
+                <w:rFonts w:ascii="Consolas" w:hAnsi="Consolas" w:cs="Consolas"/>
+                <w:color w:val="000000"/>
+                <w:sz w:val="16"/>
+                <w:szCs w:val="16"/>
+                <w:highlight w:val="yellow"/>
+                <w:lang w:val="pl-PL"/>
+              </w:rPr>
+              <w:t>*@</w:t>
+            </w:r>
+          </w:p>
+          <w:p>
+            <w:pPr>
+              <w:autoSpaceDE w:val="0"/>
+              <w:autoSpaceDN w:val="0"/>
+              <w:adjustRightInd w:val="0"/>
+              <w:rPr>
+                <w:rFonts w:ascii="Consolas" w:hAnsi="Consolas" w:cs="Consolas"/>
+                <w:color w:val="000000"/>
+                <w:sz w:val="16"/>
+                <w:szCs w:val="16"/>
+                <w:lang w:val="pl-PL"/>
+              </w:rPr>
+            </w:pPr>
+            <w:r>
+              <w:rPr>
+                <w:rFonts w:ascii="Consolas" w:hAnsi="Consolas" w:cs="Consolas"/>
+                <w:color w:val="0000FF"/>
+                <w:sz w:val="16"/>
+                <w:szCs w:val="16"/>
+                <w:lang w:val="pl-PL"/>
+              </w:rPr>
+              <w:t>&lt;</w:t>
+            </w:r>
+            <w:r>
+              <w:rPr>
+                <w:rFonts w:ascii="Consolas" w:hAnsi="Consolas" w:cs="Consolas"/>
+                <w:color w:val="800000"/>
+                <w:sz w:val="16"/>
+                <w:szCs w:val="16"/>
+                <w:lang w:val="pl-PL"/>
+              </w:rPr>
+              <w:t>div</w:t>
+            </w:r>
+            <w:r>
+              <w:rPr>
+                <w:rFonts w:ascii="Consolas" w:hAnsi="Consolas" w:cs="Consolas"/>
+                <w:color w:val="0000FF"/>
+                <w:sz w:val="16"/>
+                <w:szCs w:val="16"/>
+                <w:lang w:val="pl-PL"/>
+              </w:rPr>
+              <w:t>&gt;</w:t>
+            </w:r>
+          </w:p>
+          <w:p>
+            <w:pPr>
+              <w:autoSpaceDE w:val="0"/>
+              <w:autoSpaceDN w:val="0"/>
+              <w:adjustRightInd w:val="0"/>
+              <w:rPr>
+                <w:rFonts w:ascii="Consolas" w:hAnsi="Consolas" w:cs="Consolas"/>
+                <w:color w:val="000000"/>
+                <w:sz w:val="16"/>
+                <w:szCs w:val="16"/>
+                <w:lang w:val="en-US"/>
+              </w:rPr>
+            </w:pPr>
+            <w:r>
+              <w:rPr>
+                <w:rFonts w:ascii="Consolas" w:hAnsi="Consolas" w:cs="Consolas"/>
+                <w:color w:val="000000"/>
+                <w:sz w:val="16"/>
+                <w:szCs w:val="16"/>
+                <w:lang w:val="pl-PL"/>
+              </w:rPr>
+              <w:t xml:space="preserve">    </w:t>
+            </w:r>
+            <w:r>
+              <w:rPr>
+                <w:rFonts w:ascii="Consolas" w:hAnsi="Consolas" w:cs="Consolas"/>
+                <w:color w:val="000000"/>
+                <w:sz w:val="16"/>
+                <w:szCs w:val="16"/>
+                <w:highlight w:val="yellow"/>
+                <w:lang w:val="en-US"/>
+              </w:rPr>
+              <w:t>@</w:t>
+            </w:r>
+            <w:r>
+              <w:rPr>
+                <w:rFonts w:ascii="Consolas" w:hAnsi="Consolas" w:cs="Consolas"/>
+                <w:color w:val="0000FF"/>
+                <w:sz w:val="16"/>
+                <w:szCs w:val="16"/>
+                <w:lang w:val="en-US"/>
+              </w:rPr>
+              <w:t>await</w:t>
+            </w:r>
+            <w:r>
+              <w:rPr>
+                <w:rFonts w:ascii="Consolas" w:hAnsi="Consolas" w:cs="Consolas"/>
+                <w:color w:val="000000"/>
+                <w:sz w:val="16"/>
+                <w:szCs w:val="16"/>
+                <w:lang w:val="en-US"/>
+              </w:rPr>
+              <w:t xml:space="preserve"> </w:t>
+            </w:r>
+            <w:proofErr w:type="spellStart"/>
+            <w:r>
+              <w:rPr>
+                <w:rFonts w:ascii="Consolas" w:hAnsi="Consolas" w:cs="Consolas"/>
+                <w:color w:val="000000"/>
+                <w:sz w:val="16"/>
+                <w:szCs w:val="16"/>
+                <w:lang w:val="en-US"/>
+              </w:rPr>
+              <w:t>Html.PartialAsync</w:t>
+            </w:r>
+            <w:proofErr w:type="spellEnd"/>
+            <w:r>
+              <w:rPr>
+                <w:rFonts w:ascii="Consolas" w:hAnsi="Consolas" w:cs="Consolas"/>
+                <w:color w:val="000000"/>
+                <w:sz w:val="16"/>
+                <w:szCs w:val="16"/>
+                <w:lang w:val="en-US"/>
+              </w:rPr>
+              <w:t>(</w:t>
             </w:r>
             <w:r>
               <w:rPr>
@@ -9103,9 +10258,9 @@
                 <w:color w:val="A31515"/>
                 <w:sz w:val="16"/>
                 <w:szCs w:val="16"/>
-                <w:lang w:val="pl-PL"/>
-              </w:rPr>
-              <w:t>"form-</w:t>
+                <w:lang w:val="en-US"/>
+              </w:rPr>
+              <w:t>"_TasksTablePartial.</w:t>
             </w:r>
             <w:proofErr w:type="spellStart"/>
             <w:r>
@@ -9114,1228 +10269,7 @@
                 <w:color w:val="A31515"/>
                 <w:sz w:val="16"/>
                 <w:szCs w:val="16"/>
-                <w:lang w:val="pl-PL"/>
-              </w:rPr>
-              <w:t>control</w:t>
-            </w:r>
-            <w:proofErr w:type="spellEnd"/>
-            <w:r>
-              <w:rPr>
-                <w:rFonts w:ascii="Consolas" w:hAnsi="Consolas" w:cs="Consolas"/>
-                <w:color w:val="A31515"/>
-                <w:sz w:val="16"/>
-                <w:szCs w:val="16"/>
-                <w:lang w:val="pl-PL"/>
-              </w:rPr>
-              <w:t xml:space="preserve"> mb-2"</w:t>
-            </w:r>
-            <w:r>
-              <w:rPr>
-                <w:rFonts w:ascii="Consolas" w:hAnsi="Consolas" w:cs="Consolas"/>
-                <w:color w:val="000000"/>
-                <w:sz w:val="16"/>
-                <w:szCs w:val="16"/>
-                <w:lang w:val="pl-PL"/>
-              </w:rPr>
-              <w:t>}</w:t>
-            </w:r>
-          </w:p>
-          <w:p>
-            <w:pPr>
-              <w:autoSpaceDE w:val="0"/>
-              <w:autoSpaceDN w:val="0"/>
-              <w:adjustRightInd w:val="0"/>
-              <w:rPr>
-                <w:rFonts w:ascii="Consolas" w:hAnsi="Consolas" w:cs="Consolas"/>
-                <w:color w:val="000000"/>
-                <w:sz w:val="16"/>
-                <w:szCs w:val="16"/>
-                <w:lang w:val="en-US"/>
-              </w:rPr>
-            </w:pPr>
-            <w:r>
-              <w:rPr>
-                <w:rFonts w:ascii="Consolas" w:hAnsi="Consolas" w:cs="Consolas"/>
-                <w:color w:val="000000"/>
-                <w:sz w:val="16"/>
-                <w:szCs w:val="16"/>
-                <w:lang w:val="pl-PL"/>
-              </w:rPr>
-              <w:t xml:space="preserve">           </w:t>
-            </w:r>
-            <w:r>
-              <w:rPr>
-                <w:rFonts w:ascii="Consolas" w:hAnsi="Consolas" w:cs="Consolas"/>
-                <w:color w:val="000000"/>
-                <w:sz w:val="16"/>
-                <w:szCs w:val="16"/>
-                <w:lang w:val="en-US"/>
-              </w:rPr>
-              <w:t>)</w:t>
-            </w:r>
-          </w:p>
-          <w:p>
-            <w:pPr>
-              <w:autoSpaceDE w:val="0"/>
-              <w:autoSpaceDN w:val="0"/>
-              <w:adjustRightInd w:val="0"/>
-              <w:rPr>
-                <w:rFonts w:ascii="Consolas" w:hAnsi="Consolas" w:cs="Consolas"/>
-                <w:color w:val="000000"/>
-                <w:sz w:val="16"/>
-                <w:szCs w:val="16"/>
-                <w:lang w:val="en-US"/>
-              </w:rPr>
-            </w:pPr>
-            <w:r>
-              <w:rPr>
-                <w:rFonts w:ascii="Consolas" w:hAnsi="Consolas" w:cs="Consolas"/>
-                <w:color w:val="000000"/>
-                <w:sz w:val="16"/>
-                <w:szCs w:val="16"/>
-                <w:lang w:val="en-US"/>
-              </w:rPr>
-              <w:t xml:space="preserve">        </w:t>
-            </w:r>
-            <w:r>
-              <w:rPr>
-                <w:rFonts w:ascii="Consolas" w:hAnsi="Consolas" w:cs="Consolas"/>
-                <w:color w:val="0000FF"/>
-                <w:sz w:val="16"/>
-                <w:szCs w:val="16"/>
-                <w:lang w:val="en-US"/>
-              </w:rPr>
-              <w:t>&lt;/</w:t>
-            </w:r>
-            <w:r>
-              <w:rPr>
-                <w:rFonts w:ascii="Consolas" w:hAnsi="Consolas" w:cs="Consolas"/>
-                <w:color w:val="800000"/>
-                <w:sz w:val="16"/>
-                <w:szCs w:val="16"/>
-                <w:lang w:val="en-US"/>
-              </w:rPr>
-              <w:t>div</w:t>
-            </w:r>
-            <w:r>
-              <w:rPr>
-                <w:rFonts w:ascii="Consolas" w:hAnsi="Consolas" w:cs="Consolas"/>
-                <w:color w:val="0000FF"/>
-                <w:sz w:val="16"/>
-                <w:szCs w:val="16"/>
-                <w:lang w:val="en-US"/>
-              </w:rPr>
-              <w:t>&gt;</w:t>
-            </w:r>
-          </w:p>
-          <w:p>
-            <w:pPr>
-              <w:autoSpaceDE w:val="0"/>
-              <w:autoSpaceDN w:val="0"/>
-              <w:adjustRightInd w:val="0"/>
-              <w:rPr>
-                <w:rFonts w:ascii="Consolas" w:hAnsi="Consolas" w:cs="Consolas"/>
-                <w:color w:val="000000"/>
-                <w:sz w:val="16"/>
-                <w:szCs w:val="16"/>
-                <w:lang w:val="en-US"/>
-              </w:rPr>
-            </w:pPr>
-            <w:r>
-              <w:rPr>
-                <w:rFonts w:ascii="Consolas" w:hAnsi="Consolas" w:cs="Consolas"/>
-                <w:color w:val="000000"/>
-                <w:sz w:val="16"/>
-                <w:szCs w:val="16"/>
-                <w:lang w:val="en-US"/>
-              </w:rPr>
-              <w:t xml:space="preserve">        </w:t>
-            </w:r>
-            <w:r>
-              <w:rPr>
-                <w:rFonts w:ascii="Consolas" w:hAnsi="Consolas" w:cs="Consolas"/>
-                <w:color w:val="0000FF"/>
-                <w:sz w:val="16"/>
-                <w:szCs w:val="16"/>
-                <w:lang w:val="en-US"/>
-              </w:rPr>
-              <w:t>&lt;</w:t>
-            </w:r>
-            <w:r>
-              <w:rPr>
-                <w:rFonts w:ascii="Consolas" w:hAnsi="Consolas" w:cs="Consolas"/>
-                <w:color w:val="800000"/>
-                <w:sz w:val="16"/>
-                <w:szCs w:val="16"/>
-                <w:lang w:val="en-US"/>
-              </w:rPr>
-              <w:t>div</w:t>
-            </w:r>
-            <w:r>
-              <w:rPr>
-                <w:rFonts w:ascii="Consolas" w:hAnsi="Consolas" w:cs="Consolas"/>
-                <w:color w:val="000000"/>
-                <w:sz w:val="16"/>
-                <w:szCs w:val="16"/>
-                <w:lang w:val="en-US"/>
-              </w:rPr>
-              <w:t xml:space="preserve"> </w:t>
-            </w:r>
-            <w:r>
-              <w:rPr>
-                <w:rFonts w:ascii="Consolas" w:hAnsi="Consolas" w:cs="Consolas"/>
-                <w:color w:val="FF0000"/>
-                <w:sz w:val="16"/>
-                <w:szCs w:val="16"/>
-                <w:lang w:val="en-US"/>
-              </w:rPr>
-              <w:t>class</w:t>
-            </w:r>
-            <w:r>
-              <w:rPr>
-                <w:rFonts w:ascii="Consolas" w:hAnsi="Consolas" w:cs="Consolas"/>
-                <w:color w:val="0000FF"/>
-                <w:sz w:val="16"/>
-                <w:szCs w:val="16"/>
-                <w:lang w:val="en-US"/>
-              </w:rPr>
-              <w:t>="col-auto"&gt;</w:t>
-            </w:r>
-          </w:p>
-          <w:p>
-            <w:pPr>
-              <w:autoSpaceDE w:val="0"/>
-              <w:autoSpaceDN w:val="0"/>
-              <w:adjustRightInd w:val="0"/>
-              <w:rPr>
-                <w:rFonts w:ascii="Consolas" w:hAnsi="Consolas" w:cs="Consolas"/>
-                <w:color w:val="000000"/>
-                <w:sz w:val="16"/>
-                <w:szCs w:val="16"/>
-                <w:lang w:val="en-US"/>
-              </w:rPr>
-            </w:pPr>
-            <w:r>
-              <w:rPr>
-                <w:rFonts w:ascii="Consolas" w:hAnsi="Consolas" w:cs="Consolas"/>
-                <w:color w:val="000000"/>
-                <w:sz w:val="16"/>
-                <w:szCs w:val="16"/>
-                <w:lang w:val="en-US"/>
-              </w:rPr>
-              <w:t xml:space="preserve">            </w:t>
-            </w:r>
-            <w:r>
-              <w:rPr>
-                <w:rFonts w:ascii="Consolas" w:hAnsi="Consolas" w:cs="Consolas"/>
-                <w:color w:val="0000FF"/>
-                <w:sz w:val="16"/>
-                <w:szCs w:val="16"/>
-                <w:lang w:val="en-US"/>
-              </w:rPr>
-              <w:t>&lt;</w:t>
-            </w:r>
-            <w:r>
-              <w:rPr>
-                <w:rFonts w:ascii="Consolas" w:hAnsi="Consolas" w:cs="Consolas"/>
-                <w:color w:val="800000"/>
-                <w:sz w:val="16"/>
-                <w:szCs w:val="16"/>
-                <w:lang w:val="en-US"/>
-              </w:rPr>
-              <w:t>div</w:t>
-            </w:r>
-            <w:r>
-              <w:rPr>
-                <w:rFonts w:ascii="Consolas" w:hAnsi="Consolas" w:cs="Consolas"/>
-                <w:color w:val="000000"/>
-                <w:sz w:val="16"/>
-                <w:szCs w:val="16"/>
-                <w:lang w:val="en-US"/>
-              </w:rPr>
-              <w:t xml:space="preserve"> </w:t>
-            </w:r>
-            <w:r>
-              <w:rPr>
-                <w:rFonts w:ascii="Consolas" w:hAnsi="Consolas" w:cs="Consolas"/>
-                <w:color w:val="FF0000"/>
-                <w:sz w:val="16"/>
-                <w:szCs w:val="16"/>
-                <w:lang w:val="en-US"/>
-              </w:rPr>
-              <w:t>class</w:t>
-            </w:r>
-            <w:r>
-              <w:rPr>
-                <w:rFonts w:ascii="Consolas" w:hAnsi="Consolas" w:cs="Consolas"/>
-                <w:color w:val="0000FF"/>
-                <w:sz w:val="16"/>
-                <w:szCs w:val="16"/>
-                <w:lang w:val="en-US"/>
-              </w:rPr>
-              <w:t>="form-check mb-2"&gt;</w:t>
-            </w:r>
-          </w:p>
-          <w:p>
-            <w:pPr>
-              <w:autoSpaceDE w:val="0"/>
-              <w:autoSpaceDN w:val="0"/>
-              <w:adjustRightInd w:val="0"/>
-              <w:rPr>
-                <w:rFonts w:ascii="Consolas" w:hAnsi="Consolas" w:cs="Consolas"/>
-                <w:color w:val="000000"/>
-                <w:sz w:val="16"/>
-                <w:szCs w:val="16"/>
-                <w:lang w:val="en-US"/>
-              </w:rPr>
-            </w:pPr>
-            <w:r>
-              <w:rPr>
-                <w:rFonts w:ascii="Consolas" w:hAnsi="Consolas" w:cs="Consolas"/>
-                <w:color w:val="000000"/>
-                <w:sz w:val="16"/>
-                <w:szCs w:val="16"/>
-                <w:lang w:val="en-US"/>
-              </w:rPr>
-              <w:t xml:space="preserve">                </w:t>
-            </w:r>
-            <w:r>
-              <w:rPr>
-                <w:rFonts w:ascii="Consolas" w:hAnsi="Consolas" w:cs="Consolas"/>
-                <w:color w:val="000000"/>
-                <w:sz w:val="16"/>
-                <w:szCs w:val="16"/>
-                <w:highlight w:val="yellow"/>
-                <w:lang w:val="en-US"/>
-              </w:rPr>
-              <w:t>@</w:t>
-            </w:r>
-            <w:r>
-              <w:rPr>
-                <w:rFonts w:ascii="Consolas" w:hAnsi="Consolas" w:cs="Consolas"/>
-                <w:color w:val="000000"/>
-                <w:sz w:val="16"/>
-                <w:szCs w:val="16"/>
-                <w:lang w:val="en-US"/>
-              </w:rPr>
-              <w:t>Html.CheckBoxFor(x=&gt;</w:t>
-            </w:r>
-            <w:proofErr w:type="gramStart"/>
-            <w:r>
-              <w:rPr>
-                <w:rFonts w:ascii="Consolas" w:hAnsi="Consolas" w:cs="Consolas"/>
-                <w:color w:val="000000"/>
-                <w:sz w:val="16"/>
-                <w:szCs w:val="16"/>
-                <w:lang w:val="en-US"/>
-              </w:rPr>
-              <w:t>x.FilterTasks.IsExecuted</w:t>
-            </w:r>
-            <w:proofErr w:type="gramEnd"/>
-            <w:r>
-              <w:rPr>
-                <w:rFonts w:ascii="Consolas" w:hAnsi="Consolas" w:cs="Consolas"/>
-                <w:color w:val="000000"/>
-                <w:sz w:val="16"/>
-                <w:szCs w:val="16"/>
-                <w:lang w:val="en-US"/>
-              </w:rPr>
-              <w:t>,</w:t>
-            </w:r>
-          </w:p>
-          <w:p>
-            <w:pPr>
-              <w:autoSpaceDE w:val="0"/>
-              <w:autoSpaceDN w:val="0"/>
-              <w:adjustRightInd w:val="0"/>
-              <w:rPr>
-                <w:rFonts w:ascii="Consolas" w:hAnsi="Consolas" w:cs="Consolas"/>
-                <w:color w:val="000000"/>
-                <w:sz w:val="16"/>
-                <w:szCs w:val="16"/>
-                <w:lang w:val="en-US"/>
-              </w:rPr>
-            </w:pPr>
-            <w:r>
-              <w:rPr>
-                <w:rFonts w:ascii="Consolas" w:hAnsi="Consolas" w:cs="Consolas"/>
-                <w:color w:val="000000"/>
-                <w:sz w:val="16"/>
-                <w:szCs w:val="16"/>
-                <w:lang w:val="en-US"/>
-              </w:rPr>
-              <w:t xml:space="preserve">               </w:t>
-            </w:r>
-            <w:r>
-              <w:rPr>
-                <w:rFonts w:ascii="Consolas" w:hAnsi="Consolas" w:cs="Consolas"/>
-                <w:color w:val="0000FF"/>
-                <w:sz w:val="16"/>
-                <w:szCs w:val="16"/>
-                <w:lang w:val="en-US"/>
-              </w:rPr>
-              <w:t>new</w:t>
-            </w:r>
-            <w:r>
-              <w:rPr>
-                <w:rFonts w:ascii="Consolas" w:hAnsi="Consolas" w:cs="Consolas"/>
-                <w:color w:val="000000"/>
-                <w:sz w:val="16"/>
-                <w:szCs w:val="16"/>
-                <w:lang w:val="en-US"/>
-              </w:rPr>
-              <w:t xml:space="preserve"> </w:t>
-            </w:r>
-            <w:proofErr w:type="gramStart"/>
-            <w:r>
-              <w:rPr>
-                <w:rFonts w:ascii="Consolas" w:hAnsi="Consolas" w:cs="Consolas"/>
-                <w:color w:val="000000"/>
-                <w:sz w:val="16"/>
-                <w:szCs w:val="16"/>
-                <w:lang w:val="en-US"/>
-              </w:rPr>
-              <w:t>{ @</w:t>
-            </w:r>
-            <w:proofErr w:type="gramEnd"/>
-            <w:r>
-              <w:rPr>
-                <w:rFonts w:ascii="Consolas" w:hAnsi="Consolas" w:cs="Consolas"/>
-                <w:color w:val="000000"/>
-                <w:sz w:val="16"/>
-                <w:szCs w:val="16"/>
-                <w:lang w:val="en-US"/>
-              </w:rPr>
-              <w:t xml:space="preserve">class = </w:t>
-            </w:r>
-            <w:r>
-              <w:rPr>
-                <w:rFonts w:ascii="Consolas" w:hAnsi="Consolas" w:cs="Consolas"/>
-                <w:color w:val="A31515"/>
-                <w:sz w:val="16"/>
-                <w:szCs w:val="16"/>
-                <w:lang w:val="en-US"/>
-              </w:rPr>
-              <w:t>"form-check-label"</w:t>
-            </w:r>
-            <w:r>
-              <w:rPr>
-                <w:rFonts w:ascii="Consolas" w:hAnsi="Consolas" w:cs="Consolas"/>
-                <w:color w:val="000000"/>
-                <w:sz w:val="16"/>
-                <w:szCs w:val="16"/>
-                <w:lang w:val="en-US"/>
-              </w:rPr>
-              <w:t xml:space="preserve"> }</w:t>
-            </w:r>
-          </w:p>
-          <w:p>
-            <w:pPr>
-              <w:autoSpaceDE w:val="0"/>
-              <w:autoSpaceDN w:val="0"/>
-              <w:adjustRightInd w:val="0"/>
-              <w:rPr>
-                <w:rFonts w:ascii="Consolas" w:hAnsi="Consolas" w:cs="Consolas"/>
-                <w:color w:val="000000"/>
-                <w:sz w:val="16"/>
-                <w:szCs w:val="16"/>
-                <w:lang w:val="en-US"/>
-              </w:rPr>
-            </w:pPr>
-            <w:r>
-              <w:rPr>
-                <w:rFonts w:ascii="Consolas" w:hAnsi="Consolas" w:cs="Consolas"/>
-                <w:color w:val="000000"/>
-                <w:sz w:val="16"/>
-                <w:szCs w:val="16"/>
-                <w:lang w:val="en-US"/>
-              </w:rPr>
-              <w:t xml:space="preserve">               )</w:t>
-            </w:r>
-          </w:p>
-          <w:p>
-            <w:pPr>
-              <w:autoSpaceDE w:val="0"/>
-              <w:autoSpaceDN w:val="0"/>
-              <w:adjustRightInd w:val="0"/>
-              <w:rPr>
-                <w:rFonts w:ascii="Consolas" w:hAnsi="Consolas" w:cs="Consolas"/>
-                <w:color w:val="000000"/>
-                <w:sz w:val="16"/>
-                <w:szCs w:val="16"/>
-                <w:lang w:val="en-US"/>
-              </w:rPr>
-            </w:pPr>
-            <w:r>
-              <w:rPr>
-                <w:rFonts w:ascii="Consolas" w:hAnsi="Consolas" w:cs="Consolas"/>
-                <w:color w:val="000000"/>
-                <w:sz w:val="16"/>
-                <w:szCs w:val="16"/>
-                <w:lang w:val="en-US"/>
-              </w:rPr>
-              <w:t xml:space="preserve">                </w:t>
-            </w:r>
-            <w:r>
-              <w:rPr>
-                <w:rFonts w:ascii="Consolas" w:hAnsi="Consolas" w:cs="Consolas"/>
-                <w:color w:val="000000"/>
-                <w:sz w:val="16"/>
-                <w:szCs w:val="16"/>
-                <w:highlight w:val="yellow"/>
-                <w:lang w:val="en-US"/>
-              </w:rPr>
-              <w:t>@</w:t>
-            </w:r>
-            <w:r>
-              <w:rPr>
-                <w:rFonts w:ascii="Consolas" w:hAnsi="Consolas" w:cs="Consolas"/>
-                <w:color w:val="000000"/>
-                <w:sz w:val="16"/>
-                <w:szCs w:val="16"/>
-                <w:lang w:val="en-US"/>
-              </w:rPr>
-              <w:t>Html.LabelFor(x=&gt;</w:t>
-            </w:r>
-            <w:proofErr w:type="gramStart"/>
-            <w:r>
-              <w:rPr>
-                <w:rFonts w:ascii="Consolas" w:hAnsi="Consolas" w:cs="Consolas"/>
-                <w:color w:val="000000"/>
-                <w:sz w:val="16"/>
-                <w:szCs w:val="16"/>
-                <w:lang w:val="en-US"/>
-              </w:rPr>
-              <w:t>x.FilterTasks.IsExecuted</w:t>
-            </w:r>
-            <w:proofErr w:type="gramEnd"/>
-            <w:r>
-              <w:rPr>
-                <w:rFonts w:ascii="Consolas" w:hAnsi="Consolas" w:cs="Consolas"/>
-                <w:color w:val="000000"/>
-                <w:sz w:val="16"/>
-                <w:szCs w:val="16"/>
-                <w:lang w:val="en-US"/>
-              </w:rPr>
-              <w:t>)</w:t>
-            </w:r>
-          </w:p>
-          <w:p>
-            <w:pPr>
-              <w:autoSpaceDE w:val="0"/>
-              <w:autoSpaceDN w:val="0"/>
-              <w:adjustRightInd w:val="0"/>
-              <w:rPr>
-                <w:rFonts w:ascii="Consolas" w:hAnsi="Consolas" w:cs="Consolas"/>
-                <w:color w:val="000000"/>
-                <w:sz w:val="16"/>
-                <w:szCs w:val="16"/>
-                <w:lang w:val="en-US"/>
-              </w:rPr>
-            </w:pPr>
-            <w:r>
-              <w:rPr>
-                <w:rFonts w:ascii="Consolas" w:hAnsi="Consolas" w:cs="Consolas"/>
-                <w:color w:val="000000"/>
-                <w:sz w:val="16"/>
-                <w:szCs w:val="16"/>
-                <w:lang w:val="en-US"/>
-              </w:rPr>
-              <w:t xml:space="preserve">            </w:t>
-            </w:r>
-            <w:r>
-              <w:rPr>
-                <w:rFonts w:ascii="Consolas" w:hAnsi="Consolas" w:cs="Consolas"/>
-                <w:color w:val="0000FF"/>
-                <w:sz w:val="16"/>
-                <w:szCs w:val="16"/>
-                <w:lang w:val="en-US"/>
-              </w:rPr>
-              <w:t>&lt;/</w:t>
-            </w:r>
-            <w:r>
-              <w:rPr>
-                <w:rFonts w:ascii="Consolas" w:hAnsi="Consolas" w:cs="Consolas"/>
-                <w:color w:val="800000"/>
-                <w:sz w:val="16"/>
-                <w:szCs w:val="16"/>
-                <w:lang w:val="en-US"/>
-              </w:rPr>
-              <w:t>div</w:t>
-            </w:r>
-            <w:r>
-              <w:rPr>
-                <w:rFonts w:ascii="Consolas" w:hAnsi="Consolas" w:cs="Consolas"/>
-                <w:color w:val="0000FF"/>
-                <w:sz w:val="16"/>
-                <w:szCs w:val="16"/>
-                <w:lang w:val="en-US"/>
-              </w:rPr>
-              <w:t>&gt;</w:t>
-            </w:r>
-          </w:p>
-          <w:p>
-            <w:pPr>
-              <w:autoSpaceDE w:val="0"/>
-              <w:autoSpaceDN w:val="0"/>
-              <w:adjustRightInd w:val="0"/>
-              <w:rPr>
-                <w:rFonts w:ascii="Consolas" w:hAnsi="Consolas" w:cs="Consolas"/>
-                <w:color w:val="000000"/>
-                <w:sz w:val="16"/>
-                <w:szCs w:val="16"/>
-                <w:lang w:val="en-US"/>
-              </w:rPr>
-            </w:pPr>
-            <w:r>
-              <w:rPr>
-                <w:rFonts w:ascii="Consolas" w:hAnsi="Consolas" w:cs="Consolas"/>
-                <w:color w:val="000000"/>
-                <w:sz w:val="16"/>
-                <w:szCs w:val="16"/>
-                <w:lang w:val="en-US"/>
-              </w:rPr>
-              <w:t xml:space="preserve">        </w:t>
-            </w:r>
-            <w:r>
-              <w:rPr>
-                <w:rFonts w:ascii="Consolas" w:hAnsi="Consolas" w:cs="Consolas"/>
-                <w:color w:val="0000FF"/>
-                <w:sz w:val="16"/>
-                <w:szCs w:val="16"/>
-                <w:lang w:val="en-US"/>
-              </w:rPr>
-              <w:t>&lt;/</w:t>
-            </w:r>
-            <w:r>
-              <w:rPr>
-                <w:rFonts w:ascii="Consolas" w:hAnsi="Consolas" w:cs="Consolas"/>
-                <w:color w:val="800000"/>
-                <w:sz w:val="16"/>
-                <w:szCs w:val="16"/>
-                <w:lang w:val="en-US"/>
-              </w:rPr>
-              <w:t>div</w:t>
-            </w:r>
-            <w:r>
-              <w:rPr>
-                <w:rFonts w:ascii="Consolas" w:hAnsi="Consolas" w:cs="Consolas"/>
-                <w:color w:val="0000FF"/>
-                <w:sz w:val="16"/>
-                <w:szCs w:val="16"/>
-                <w:lang w:val="en-US"/>
-              </w:rPr>
-              <w:t>&gt;</w:t>
-            </w:r>
-          </w:p>
-          <w:p>
-            <w:pPr>
-              <w:autoSpaceDE w:val="0"/>
-              <w:autoSpaceDN w:val="0"/>
-              <w:adjustRightInd w:val="0"/>
-              <w:rPr>
-                <w:rFonts w:ascii="Consolas" w:hAnsi="Consolas" w:cs="Consolas"/>
-                <w:color w:val="000000"/>
-                <w:sz w:val="16"/>
-                <w:szCs w:val="16"/>
-                <w:lang w:val="en-US"/>
-              </w:rPr>
-            </w:pPr>
-            <w:r>
-              <w:rPr>
-                <w:rFonts w:ascii="Consolas" w:hAnsi="Consolas" w:cs="Consolas"/>
-                <w:color w:val="000000"/>
-                <w:sz w:val="16"/>
-                <w:szCs w:val="16"/>
-                <w:lang w:val="en-US"/>
-              </w:rPr>
-              <w:t xml:space="preserve">        </w:t>
-            </w:r>
-            <w:r>
-              <w:rPr>
-                <w:rFonts w:ascii="Consolas" w:hAnsi="Consolas" w:cs="Consolas"/>
-                <w:color w:val="0000FF"/>
-                <w:sz w:val="16"/>
-                <w:szCs w:val="16"/>
-                <w:lang w:val="en-US"/>
-              </w:rPr>
-              <w:t>&lt;</w:t>
-            </w:r>
-            <w:r>
-              <w:rPr>
-                <w:rFonts w:ascii="Consolas" w:hAnsi="Consolas" w:cs="Consolas"/>
-                <w:color w:val="800000"/>
-                <w:sz w:val="16"/>
-                <w:szCs w:val="16"/>
-                <w:lang w:val="en-US"/>
-              </w:rPr>
-              <w:t>div</w:t>
-            </w:r>
-            <w:r>
-              <w:rPr>
-                <w:rFonts w:ascii="Consolas" w:hAnsi="Consolas" w:cs="Consolas"/>
-                <w:color w:val="000000"/>
-                <w:sz w:val="16"/>
-                <w:szCs w:val="16"/>
-                <w:lang w:val="en-US"/>
-              </w:rPr>
-              <w:t xml:space="preserve"> </w:t>
-            </w:r>
-            <w:r>
-              <w:rPr>
-                <w:rFonts w:ascii="Consolas" w:hAnsi="Consolas" w:cs="Consolas"/>
-                <w:color w:val="FF0000"/>
-                <w:sz w:val="16"/>
-                <w:szCs w:val="16"/>
-                <w:lang w:val="en-US"/>
-              </w:rPr>
-              <w:t>class</w:t>
-            </w:r>
-            <w:r>
-              <w:rPr>
-                <w:rFonts w:ascii="Consolas" w:hAnsi="Consolas" w:cs="Consolas"/>
-                <w:color w:val="0000FF"/>
-                <w:sz w:val="16"/>
-                <w:szCs w:val="16"/>
-                <w:lang w:val="en-US"/>
-              </w:rPr>
-              <w:t>="col-auto"&gt;</w:t>
-            </w:r>
-          </w:p>
-          <w:p>
-            <w:pPr>
-              <w:autoSpaceDE w:val="0"/>
-              <w:autoSpaceDN w:val="0"/>
-              <w:adjustRightInd w:val="0"/>
-              <w:rPr>
-                <w:rFonts w:ascii="Consolas" w:hAnsi="Consolas" w:cs="Consolas"/>
-                <w:color w:val="000000"/>
-                <w:sz w:val="16"/>
-                <w:szCs w:val="16"/>
-                <w:lang w:val="en-US"/>
-              </w:rPr>
-            </w:pPr>
-            <w:r>
-              <w:rPr>
-                <w:rFonts w:ascii="Consolas" w:hAnsi="Consolas" w:cs="Consolas"/>
-                <w:color w:val="000000"/>
-                <w:sz w:val="16"/>
-                <w:szCs w:val="16"/>
-                <w:lang w:val="en-US"/>
-              </w:rPr>
-              <w:t xml:space="preserve">            </w:t>
-            </w:r>
-            <w:r>
-              <w:rPr>
-                <w:rFonts w:ascii="Consolas" w:hAnsi="Consolas" w:cs="Consolas"/>
-                <w:color w:val="0000FF"/>
-                <w:sz w:val="16"/>
-                <w:szCs w:val="16"/>
-                <w:lang w:val="en-US"/>
-              </w:rPr>
-              <w:t>&lt;</w:t>
-            </w:r>
-            <w:r>
-              <w:rPr>
-                <w:rFonts w:ascii="Consolas" w:hAnsi="Consolas" w:cs="Consolas"/>
-                <w:color w:val="800000"/>
-                <w:sz w:val="16"/>
-                <w:szCs w:val="16"/>
-                <w:lang w:val="en-US"/>
-              </w:rPr>
-              <w:t>button</w:t>
-            </w:r>
-            <w:r>
-              <w:rPr>
-                <w:rFonts w:ascii="Consolas" w:hAnsi="Consolas" w:cs="Consolas"/>
-                <w:color w:val="000000"/>
-                <w:sz w:val="16"/>
-                <w:szCs w:val="16"/>
-                <w:lang w:val="en-US"/>
-              </w:rPr>
-              <w:t xml:space="preserve"> </w:t>
-            </w:r>
-            <w:r>
-              <w:rPr>
-                <w:rFonts w:ascii="Consolas" w:hAnsi="Consolas" w:cs="Consolas"/>
-                <w:color w:val="FF0000"/>
-                <w:sz w:val="16"/>
-                <w:szCs w:val="16"/>
-                <w:lang w:val="en-US"/>
-              </w:rPr>
-              <w:t>type</w:t>
-            </w:r>
-            <w:r>
-              <w:rPr>
-                <w:rFonts w:ascii="Consolas" w:hAnsi="Consolas" w:cs="Consolas"/>
-                <w:color w:val="0000FF"/>
-                <w:sz w:val="16"/>
-                <w:szCs w:val="16"/>
-                <w:lang w:val="en-US"/>
-              </w:rPr>
-              <w:t>="submit"</w:t>
-            </w:r>
-            <w:r>
-              <w:rPr>
-                <w:rFonts w:ascii="Consolas" w:hAnsi="Consolas" w:cs="Consolas"/>
-                <w:color w:val="000000"/>
-                <w:sz w:val="16"/>
-                <w:szCs w:val="16"/>
-                <w:lang w:val="en-US"/>
-              </w:rPr>
-              <w:t xml:space="preserve"> </w:t>
-            </w:r>
-            <w:r>
-              <w:rPr>
-                <w:rFonts w:ascii="Consolas" w:hAnsi="Consolas" w:cs="Consolas"/>
-                <w:color w:val="FF0000"/>
-                <w:sz w:val="16"/>
-                <w:szCs w:val="16"/>
-                <w:lang w:val="en-US"/>
-              </w:rPr>
-              <w:t>class</w:t>
-            </w:r>
-            <w:r>
-              <w:rPr>
-                <w:rFonts w:ascii="Consolas" w:hAnsi="Consolas" w:cs="Consolas"/>
-                <w:color w:val="0000FF"/>
-                <w:sz w:val="16"/>
-                <w:szCs w:val="16"/>
-                <w:lang w:val="en-US"/>
-              </w:rPr>
-              <w:t>="</w:t>
-            </w:r>
-            <w:proofErr w:type="spellStart"/>
-            <w:r>
-              <w:rPr>
-                <w:rFonts w:ascii="Consolas" w:hAnsi="Consolas" w:cs="Consolas"/>
-                <w:color w:val="0000FF"/>
-                <w:sz w:val="16"/>
-                <w:szCs w:val="16"/>
-                <w:lang w:val="en-US"/>
-              </w:rPr>
-              <w:t>btn</w:t>
-            </w:r>
-            <w:proofErr w:type="spellEnd"/>
-            <w:r>
-              <w:rPr>
-                <w:rFonts w:ascii="Consolas" w:hAnsi="Consolas" w:cs="Consolas"/>
-                <w:color w:val="0000FF"/>
-                <w:sz w:val="16"/>
-                <w:szCs w:val="16"/>
-                <w:lang w:val="en-US"/>
-              </w:rPr>
-              <w:t xml:space="preserve"> </w:t>
-            </w:r>
-            <w:proofErr w:type="spellStart"/>
-            <w:r>
-              <w:rPr>
-                <w:rFonts w:ascii="Consolas" w:hAnsi="Consolas" w:cs="Consolas"/>
-                <w:color w:val="0000FF"/>
-                <w:sz w:val="16"/>
-                <w:szCs w:val="16"/>
-                <w:lang w:val="en-US"/>
-              </w:rPr>
-              <w:t>btn</w:t>
-            </w:r>
-            <w:proofErr w:type="spellEnd"/>
-            <w:r>
-              <w:rPr>
-                <w:rFonts w:ascii="Consolas" w:hAnsi="Consolas" w:cs="Consolas"/>
-                <w:color w:val="0000FF"/>
-                <w:sz w:val="16"/>
-                <w:szCs w:val="16"/>
-                <w:lang w:val="en-US"/>
-              </w:rPr>
-              <w:t>-primary mb-2"&gt;</w:t>
-            </w:r>
-            <w:proofErr w:type="spellStart"/>
-            <w:r>
-              <w:rPr>
-                <w:rFonts w:ascii="Consolas" w:hAnsi="Consolas" w:cs="Consolas"/>
-                <w:color w:val="000000"/>
-                <w:sz w:val="16"/>
-                <w:szCs w:val="16"/>
-                <w:lang w:val="en-US"/>
-              </w:rPr>
-              <w:t>Szukaj</w:t>
-            </w:r>
-            <w:proofErr w:type="spellEnd"/>
-            <w:r>
-              <w:rPr>
-                <w:rFonts w:ascii="Consolas" w:hAnsi="Consolas" w:cs="Consolas"/>
-                <w:color w:val="0000FF"/>
-                <w:sz w:val="16"/>
-                <w:szCs w:val="16"/>
-                <w:lang w:val="en-US"/>
-              </w:rPr>
-              <w:t>&lt;/</w:t>
-            </w:r>
-            <w:r>
-              <w:rPr>
-                <w:rFonts w:ascii="Consolas" w:hAnsi="Consolas" w:cs="Consolas"/>
-                <w:color w:val="800000"/>
-                <w:sz w:val="16"/>
-                <w:szCs w:val="16"/>
-                <w:lang w:val="en-US"/>
-              </w:rPr>
-              <w:t>button</w:t>
-            </w:r>
-            <w:r>
-              <w:rPr>
-                <w:rFonts w:ascii="Consolas" w:hAnsi="Consolas" w:cs="Consolas"/>
-                <w:color w:val="0000FF"/>
-                <w:sz w:val="16"/>
-                <w:szCs w:val="16"/>
-                <w:lang w:val="en-US"/>
-              </w:rPr>
-              <w:t>&gt;</w:t>
-            </w:r>
-          </w:p>
-          <w:p>
-            <w:pPr>
-              <w:autoSpaceDE w:val="0"/>
-              <w:autoSpaceDN w:val="0"/>
-              <w:adjustRightInd w:val="0"/>
-              <w:rPr>
-                <w:rFonts w:ascii="Consolas" w:hAnsi="Consolas" w:cs="Consolas"/>
-                <w:color w:val="000000"/>
-                <w:sz w:val="16"/>
-                <w:szCs w:val="16"/>
-                <w:lang w:val="en-US"/>
-              </w:rPr>
-            </w:pPr>
-            <w:r>
-              <w:rPr>
-                <w:rFonts w:ascii="Consolas" w:hAnsi="Consolas" w:cs="Consolas"/>
-                <w:color w:val="000000"/>
-                <w:sz w:val="16"/>
-                <w:szCs w:val="16"/>
-                <w:lang w:val="en-US"/>
-              </w:rPr>
-              <w:t xml:space="preserve">        </w:t>
-            </w:r>
-            <w:r>
-              <w:rPr>
-                <w:rFonts w:ascii="Consolas" w:hAnsi="Consolas" w:cs="Consolas"/>
-                <w:color w:val="0000FF"/>
-                <w:sz w:val="16"/>
-                <w:szCs w:val="16"/>
-                <w:lang w:val="en-US"/>
-              </w:rPr>
-              <w:t>&lt;/</w:t>
-            </w:r>
-            <w:r>
-              <w:rPr>
-                <w:rFonts w:ascii="Consolas" w:hAnsi="Consolas" w:cs="Consolas"/>
-                <w:color w:val="800000"/>
-                <w:sz w:val="16"/>
-                <w:szCs w:val="16"/>
-                <w:lang w:val="en-US"/>
-              </w:rPr>
-              <w:t>div</w:t>
-            </w:r>
-            <w:r>
-              <w:rPr>
-                <w:rFonts w:ascii="Consolas" w:hAnsi="Consolas" w:cs="Consolas"/>
-                <w:color w:val="0000FF"/>
-                <w:sz w:val="16"/>
-                <w:szCs w:val="16"/>
-                <w:lang w:val="en-US"/>
-              </w:rPr>
-              <w:t>&gt;</w:t>
-            </w:r>
-          </w:p>
-          <w:p>
-            <w:pPr>
-              <w:autoSpaceDE w:val="0"/>
-              <w:autoSpaceDN w:val="0"/>
-              <w:adjustRightInd w:val="0"/>
-              <w:rPr>
-                <w:rFonts w:ascii="Consolas" w:hAnsi="Consolas" w:cs="Consolas"/>
-                <w:color w:val="000000"/>
-                <w:sz w:val="16"/>
-                <w:szCs w:val="16"/>
-                <w:lang w:val="en-US"/>
-              </w:rPr>
-            </w:pPr>
-            <w:r>
-              <w:rPr>
-                <w:rFonts w:ascii="Consolas" w:hAnsi="Consolas" w:cs="Consolas"/>
-                <w:color w:val="000000"/>
-                <w:sz w:val="16"/>
-                <w:szCs w:val="16"/>
-                <w:lang w:val="en-US"/>
-              </w:rPr>
-              <w:t xml:space="preserve">    </w:t>
-            </w:r>
-            <w:r>
-              <w:rPr>
-                <w:rFonts w:ascii="Consolas" w:hAnsi="Consolas" w:cs="Consolas"/>
-                <w:color w:val="0000FF"/>
-                <w:sz w:val="16"/>
-                <w:szCs w:val="16"/>
-                <w:lang w:val="en-US"/>
-              </w:rPr>
-              <w:t>&lt;/</w:t>
-            </w:r>
-            <w:r>
-              <w:rPr>
-                <w:rFonts w:ascii="Consolas" w:hAnsi="Consolas" w:cs="Consolas"/>
-                <w:color w:val="800000"/>
-                <w:sz w:val="16"/>
-                <w:szCs w:val="16"/>
-                <w:lang w:val="en-US"/>
-              </w:rPr>
-              <w:t>div</w:t>
-            </w:r>
-            <w:r>
-              <w:rPr>
-                <w:rFonts w:ascii="Consolas" w:hAnsi="Consolas" w:cs="Consolas"/>
-                <w:color w:val="0000FF"/>
-                <w:sz w:val="16"/>
-                <w:szCs w:val="16"/>
-                <w:lang w:val="en-US"/>
-              </w:rPr>
-              <w:t>&gt;</w:t>
-            </w:r>
-          </w:p>
-          <w:p>
-            <w:pPr>
-              <w:rPr>
-                <w:rFonts w:ascii="Consolas" w:hAnsi="Consolas" w:cs="Consolas"/>
-                <w:color w:val="0000FF"/>
-                <w:sz w:val="16"/>
-                <w:szCs w:val="16"/>
-                <w:lang w:val="en-US"/>
-              </w:rPr>
-            </w:pPr>
-            <w:r>
-              <w:rPr>
-                <w:rFonts w:ascii="Consolas" w:hAnsi="Consolas" w:cs="Consolas"/>
-                <w:color w:val="0000FF"/>
-                <w:sz w:val="16"/>
-                <w:szCs w:val="16"/>
-                <w:lang w:val="en-US"/>
-              </w:rPr>
-              <w:t>&lt;/</w:t>
-            </w:r>
-            <w:r>
-              <w:rPr>
-                <w:rFonts w:ascii="Consolas" w:hAnsi="Consolas" w:cs="Consolas"/>
-                <w:color w:val="800000"/>
-                <w:sz w:val="16"/>
-                <w:szCs w:val="16"/>
-                <w:lang w:val="en-US"/>
-              </w:rPr>
-              <w:t>form</w:t>
-            </w:r>
-            <w:r>
-              <w:rPr>
-                <w:rFonts w:ascii="Consolas" w:hAnsi="Consolas" w:cs="Consolas"/>
-                <w:color w:val="0000FF"/>
-                <w:sz w:val="16"/>
-                <w:szCs w:val="16"/>
-                <w:lang w:val="en-US"/>
-              </w:rPr>
-              <w:t>&gt;</w:t>
-            </w:r>
-          </w:p>
-          <w:p>
-            <w:pPr>
-              <w:rPr>
-                <w:rFonts w:ascii="Consolas" w:hAnsi="Consolas" w:cs="Consolas"/>
-                <w:color w:val="0000FF"/>
-                <w:sz w:val="16"/>
-                <w:szCs w:val="16"/>
-                <w:lang w:val="en-US"/>
-              </w:rPr>
-            </w:pPr>
-          </w:p>
-          <w:p>
-            <w:pPr>
-              <w:autoSpaceDE w:val="0"/>
-              <w:autoSpaceDN w:val="0"/>
-              <w:adjustRightInd w:val="0"/>
-              <w:rPr>
-                <w:rFonts w:ascii="Consolas" w:hAnsi="Consolas" w:cs="Consolas"/>
-                <w:color w:val="000000"/>
-                <w:sz w:val="16"/>
-                <w:szCs w:val="16"/>
-                <w:lang w:val="pl-PL"/>
-              </w:rPr>
-            </w:pPr>
-            <w:r>
-              <w:rPr>
-                <w:rFonts w:ascii="Consolas" w:hAnsi="Consolas" w:cs="Consolas"/>
-                <w:color w:val="000000"/>
-                <w:sz w:val="16"/>
-                <w:szCs w:val="16"/>
-                <w:highlight w:val="yellow"/>
-                <w:lang w:val="pl-PL"/>
-              </w:rPr>
-              <w:t>@*</w:t>
-            </w:r>
-            <w:r>
-              <w:rPr>
-                <w:rFonts w:ascii="Consolas" w:hAnsi="Consolas" w:cs="Consolas"/>
-                <w:color w:val="006400"/>
-                <w:sz w:val="16"/>
-                <w:szCs w:val="16"/>
-                <w:lang w:val="pl-PL"/>
-              </w:rPr>
-              <w:t xml:space="preserve"> tabela z zadaniami </w:t>
-            </w:r>
-            <w:r>
-              <w:rPr>
-                <w:rFonts w:ascii="Consolas" w:hAnsi="Consolas" w:cs="Consolas"/>
-                <w:color w:val="000000"/>
-                <w:sz w:val="16"/>
-                <w:szCs w:val="16"/>
-                <w:highlight w:val="yellow"/>
-                <w:lang w:val="pl-PL"/>
-              </w:rPr>
-              <w:t>*@</w:t>
-            </w:r>
-          </w:p>
-          <w:p>
-            <w:pPr>
-              <w:autoSpaceDE w:val="0"/>
-              <w:autoSpaceDN w:val="0"/>
-              <w:adjustRightInd w:val="0"/>
-              <w:rPr>
-                <w:rFonts w:ascii="Consolas" w:hAnsi="Consolas" w:cs="Consolas"/>
-                <w:color w:val="000000"/>
-                <w:sz w:val="16"/>
-                <w:szCs w:val="16"/>
-                <w:lang w:val="pl-PL"/>
-              </w:rPr>
-            </w:pPr>
-            <w:r>
-              <w:rPr>
-                <w:rFonts w:ascii="Consolas" w:hAnsi="Consolas" w:cs="Consolas"/>
-                <w:color w:val="0000FF"/>
-                <w:sz w:val="16"/>
-                <w:szCs w:val="16"/>
-                <w:lang w:val="pl-PL"/>
-              </w:rPr>
-              <w:t>&lt;</w:t>
-            </w:r>
-            <w:r>
-              <w:rPr>
-                <w:rFonts w:ascii="Consolas" w:hAnsi="Consolas" w:cs="Consolas"/>
-                <w:color w:val="800000"/>
-                <w:sz w:val="16"/>
-                <w:szCs w:val="16"/>
-                <w:lang w:val="pl-PL"/>
-              </w:rPr>
-              <w:t>div</w:t>
-            </w:r>
-            <w:r>
-              <w:rPr>
-                <w:rFonts w:ascii="Consolas" w:hAnsi="Consolas" w:cs="Consolas"/>
-                <w:color w:val="0000FF"/>
-                <w:sz w:val="16"/>
-                <w:szCs w:val="16"/>
-                <w:lang w:val="pl-PL"/>
-              </w:rPr>
-              <w:t>&gt;</w:t>
-            </w:r>
-          </w:p>
-          <w:p>
-            <w:pPr>
-              <w:autoSpaceDE w:val="0"/>
-              <w:autoSpaceDN w:val="0"/>
-              <w:adjustRightInd w:val="0"/>
-              <w:rPr>
-                <w:rFonts w:ascii="Consolas" w:hAnsi="Consolas" w:cs="Consolas"/>
-                <w:color w:val="000000"/>
-                <w:sz w:val="16"/>
-                <w:szCs w:val="16"/>
-                <w:lang w:val="pl-PL"/>
-              </w:rPr>
-            </w:pPr>
-            <w:r>
-              <w:rPr>
-                <w:rFonts w:ascii="Consolas" w:hAnsi="Consolas" w:cs="Consolas"/>
-                <w:color w:val="000000"/>
-                <w:sz w:val="16"/>
-                <w:szCs w:val="16"/>
-                <w:lang w:val="pl-PL"/>
-              </w:rPr>
-              <w:t xml:space="preserve">    </w:t>
-            </w:r>
-            <w:r>
-              <w:rPr>
-                <w:rFonts w:ascii="Consolas" w:hAnsi="Consolas" w:cs="Consolas"/>
-                <w:color w:val="000000"/>
-                <w:sz w:val="16"/>
-                <w:szCs w:val="16"/>
-                <w:highlight w:val="yellow"/>
-                <w:lang w:val="pl-PL"/>
-              </w:rPr>
-              <w:t>@</w:t>
-            </w:r>
-            <w:r>
-              <w:rPr>
-                <w:rFonts w:ascii="Consolas" w:hAnsi="Consolas" w:cs="Consolas"/>
-                <w:color w:val="0000FF"/>
-                <w:sz w:val="16"/>
-                <w:szCs w:val="16"/>
-                <w:lang w:val="pl-PL"/>
-              </w:rPr>
-              <w:t>await</w:t>
-            </w:r>
-            <w:r>
-              <w:rPr>
-                <w:rFonts w:ascii="Consolas" w:hAnsi="Consolas" w:cs="Consolas"/>
-                <w:color w:val="000000"/>
-                <w:sz w:val="16"/>
-                <w:szCs w:val="16"/>
-                <w:lang w:val="pl-PL"/>
-              </w:rPr>
-              <w:t xml:space="preserve"> </w:t>
-            </w:r>
-            <w:proofErr w:type="spellStart"/>
-            <w:r>
-              <w:rPr>
-                <w:rFonts w:ascii="Consolas" w:hAnsi="Consolas" w:cs="Consolas"/>
-                <w:color w:val="000000"/>
-                <w:sz w:val="16"/>
-                <w:szCs w:val="16"/>
-                <w:lang w:val="pl-PL"/>
-              </w:rPr>
-              <w:t>Html.PartialAsync</w:t>
-            </w:r>
-            <w:proofErr w:type="spellEnd"/>
-            <w:r>
-              <w:rPr>
-                <w:rFonts w:ascii="Consolas" w:hAnsi="Consolas" w:cs="Consolas"/>
-                <w:color w:val="000000"/>
-                <w:sz w:val="16"/>
-                <w:szCs w:val="16"/>
-                <w:lang w:val="pl-PL"/>
-              </w:rPr>
-              <w:t>(</w:t>
-            </w:r>
-            <w:r>
-              <w:rPr>
-                <w:rFonts w:ascii="Consolas" w:hAnsi="Consolas" w:cs="Consolas"/>
-                <w:color w:val="A31515"/>
-                <w:sz w:val="16"/>
-                <w:szCs w:val="16"/>
-                <w:lang w:val="pl-PL"/>
-              </w:rPr>
-              <w:t>"_TasksTablePartial.</w:t>
-            </w:r>
-            <w:proofErr w:type="spellStart"/>
-            <w:r>
-              <w:rPr>
-                <w:rFonts w:ascii="Consolas" w:hAnsi="Consolas" w:cs="Consolas"/>
-                <w:color w:val="A31515"/>
-                <w:sz w:val="16"/>
-                <w:szCs w:val="16"/>
-                <w:lang w:val="pl-PL"/>
+                <w:lang w:val="en-US"/>
               </w:rPr>
               <w:t>cshtml</w:t>
             </w:r>
@@ -10347,7 +10281,7 @@
                 <w:color w:val="A31515"/>
                 <w:sz w:val="16"/>
                 <w:szCs w:val="16"/>
-                <w:lang w:val="pl-PL"/>
+                <w:lang w:val="en-US"/>
               </w:rPr>
               <w:t>"</w:t>
             </w:r>
@@ -10357,7 +10291,7 @@
                 <w:color w:val="000000"/>
                 <w:sz w:val="16"/>
                 <w:szCs w:val="16"/>
-                <w:lang w:val="pl-PL"/>
+                <w:lang w:val="en-US"/>
               </w:rPr>
               <w:t>,</w:t>
             </w:r>
@@ -10368,7 +10302,7 @@
                 <w:color w:val="000000"/>
                 <w:sz w:val="16"/>
                 <w:szCs w:val="16"/>
-                <w:lang w:val="pl-PL"/>
+                <w:lang w:val="en-US"/>
               </w:rPr>
               <w:t>Model.Tasks</w:t>
             </w:r>
@@ -10380,7 +10314,7 @@
                 <w:color w:val="000000"/>
                 <w:sz w:val="16"/>
                 <w:szCs w:val="16"/>
-                <w:lang w:val="pl-PL"/>
+                <w:lang w:val="en-US"/>
               </w:rPr>
               <w:t>)</w:t>
             </w:r>
@@ -15551,16 +15485,16 @@
                 <w:color w:val="000000"/>
                 <w:sz w:val="16"/>
                 <w:szCs w:val="16"/>
-                <w:lang w:val="en-US"/>
-              </w:rPr>
-            </w:pPr>
-            <w:r>
-              <w:rPr>
-                <w:rFonts w:ascii="Consolas" w:hAnsi="Consolas" w:cs="Consolas"/>
-                <w:color w:val="000000"/>
-                <w:sz w:val="16"/>
-                <w:szCs w:val="16"/>
-                <w:lang w:val="en-US"/>
+                <w:lang w:val="pl-PL"/>
+              </w:rPr>
+            </w:pPr>
+            <w:r>
+              <w:rPr>
+                <w:rFonts w:ascii="Consolas" w:hAnsi="Consolas" w:cs="Consolas"/>
+                <w:color w:val="000000"/>
+                <w:sz w:val="16"/>
+                <w:szCs w:val="16"/>
+                <w:lang w:val="pl-PL"/>
               </w:rPr>
               <w:t xml:space="preserve">                url: </w:t>
             </w:r>
@@ -15570,7 +15504,7 @@
                 <w:color w:val="A31515"/>
                 <w:sz w:val="16"/>
                 <w:szCs w:val="16"/>
-                <w:lang w:val="en-US"/>
+                <w:lang w:val="pl-PL"/>
               </w:rPr>
               <w:t>"</w:t>
             </w:r>
@@ -15581,7 +15515,7 @@
                 <w:sz w:val="16"/>
                 <w:szCs w:val="16"/>
                 <w:highlight w:val="yellow"/>
-                <w:lang w:val="en-US"/>
+                <w:lang w:val="pl-PL"/>
               </w:rPr>
               <w:t>@</w:t>
             </w:r>
@@ -15592,7 +15526,7 @@
                 <w:color w:val="000000"/>
                 <w:sz w:val="16"/>
                 <w:szCs w:val="16"/>
-                <w:lang w:val="en-US"/>
+                <w:lang w:val="pl-PL"/>
               </w:rPr>
               <w:t>Url.Action</w:t>
             </w:r>
@@ -15603,7 +15537,7 @@
                 <w:color w:val="000000"/>
                 <w:sz w:val="16"/>
                 <w:szCs w:val="16"/>
-                <w:lang w:val="en-US"/>
+                <w:lang w:val="pl-PL"/>
               </w:rPr>
               <w:t>(</w:t>
             </w:r>
@@ -15613,7 +15547,7 @@
                 <w:color w:val="A31515"/>
                 <w:sz w:val="16"/>
                 <w:szCs w:val="16"/>
-                <w:lang w:val="en-US"/>
+                <w:lang w:val="pl-PL"/>
               </w:rPr>
               <w:t>"</w:t>
             </w:r>
@@ -15624,17 +15558,28 @@
                 <w:color w:val="A31515"/>
                 <w:sz w:val="16"/>
                 <w:szCs w:val="16"/>
-                <w:lang w:val="en-US"/>
-              </w:rPr>
-              <w:t>Tasks"</w:t>
-            </w:r>
-            <w:r>
-              <w:rPr>
-                <w:rFonts w:ascii="Consolas" w:hAnsi="Consolas" w:cs="Consolas"/>
-                <w:color w:val="000000"/>
-                <w:sz w:val="16"/>
-                <w:szCs w:val="16"/>
-                <w:lang w:val="en-US"/>
+                <w:lang w:val="pl-PL"/>
+              </w:rPr>
+              <w:t>Tasks</w:t>
+            </w:r>
+            <w:proofErr w:type="spellEnd"/>
+            <w:r>
+              <w:rPr>
+                <w:rFonts w:ascii="Consolas" w:hAnsi="Consolas" w:cs="Consolas"/>
+                <w:color w:val="A31515"/>
+                <w:sz w:val="16"/>
+                <w:szCs w:val="16"/>
+                <w:lang w:val="pl-PL"/>
+              </w:rPr>
+              <w:t>"</w:t>
+            </w:r>
+            <w:r>
+              <w:rPr>
+                <w:rFonts w:ascii="Consolas" w:hAnsi="Consolas" w:cs="Consolas"/>
+                <w:color w:val="000000"/>
+                <w:sz w:val="16"/>
+                <w:szCs w:val="16"/>
+                <w:lang w:val="pl-PL"/>
               </w:rPr>
               <w:t>,</w:t>
             </w:r>
@@ -15644,9 +15589,20 @@
                 <w:color w:val="A31515"/>
                 <w:sz w:val="16"/>
                 <w:szCs w:val="16"/>
-                <w:lang w:val="en-US"/>
-              </w:rPr>
-              <w:t>"Tasks</w:t>
+                <w:lang w:val="pl-PL"/>
+              </w:rPr>
+              <w:t>"</w:t>
+            </w:r>
+            <w:proofErr w:type="spellStart"/>
+            <w:r>
+              <w:rPr>
+                <w:rFonts w:ascii="Consolas" w:hAnsi="Consolas" w:cs="Consolas"/>
+                <w:color w:val="A31515"/>
+                <w:sz w:val="16"/>
+                <w:szCs w:val="16"/>
+                <w:lang w:val="pl-PL"/>
+              </w:rPr>
+              <w:t>Task</w:t>
             </w:r>
             <w:proofErr w:type="spellEnd"/>
             <w:r>
@@ -15655,7 +15611,7 @@
                 <w:color w:val="A31515"/>
                 <w:sz w:val="16"/>
                 <w:szCs w:val="16"/>
-                <w:lang w:val="en-US"/>
+                <w:lang w:val="pl-PL"/>
               </w:rPr>
               <w:t>"</w:t>
             </w:r>
@@ -15665,7 +15621,7 @@
                 <w:color w:val="000000"/>
                 <w:sz w:val="16"/>
                 <w:szCs w:val="16"/>
-                <w:lang w:val="en-US"/>
+                <w:lang w:val="pl-PL"/>
               </w:rPr>
               <w:t>)</w:t>
             </w:r>
@@ -15675,7 +15631,7 @@
                 <w:color w:val="A31515"/>
                 <w:sz w:val="16"/>
                 <w:szCs w:val="16"/>
-                <w:lang w:val="en-US"/>
+                <w:lang w:val="pl-PL"/>
               </w:rPr>
               <w:t>"</w:t>
             </w:r>
@@ -15685,7 +15641,7 @@
                 <w:color w:val="000000"/>
                 <w:sz w:val="16"/>
                 <w:szCs w:val="16"/>
-                <w:lang w:val="en-US"/>
+                <w:lang w:val="pl-PL"/>
               </w:rPr>
               <w:t>,</w:t>
             </w:r>
@@ -15709,9 +15665,19 @@
                 <w:color w:val="000000"/>
                 <w:sz w:val="16"/>
                 <w:szCs w:val="16"/>
-                <w:lang w:val="en-US"/>
-              </w:rPr>
-              <w:t xml:space="preserve">                data: $(</w:t>
+                <w:lang w:val="pl-PL"/>
+              </w:rPr>
+              <w:t xml:space="preserve">                </w:t>
+            </w:r>
+            <w:r>
+              <w:rPr>
+                <w:rFonts w:ascii="Consolas" w:hAnsi="Consolas" w:cs="Consolas"/>
+                <w:color w:val="000000"/>
+                <w:sz w:val="16"/>
+                <w:szCs w:val="16"/>
+                <w:lang w:val="en-US"/>
+              </w:rPr>
+              <w:t>data: $(</w:t>
             </w:r>
             <w:r>
               <w:rPr>
@@ -16872,7 +16838,7 @@
                 <w:szCs w:val="16"/>
                 <w:lang w:val="en-US"/>
               </w:rPr>
-              <w:t>"Tasks</w:t>
+              <w:t>"Task</w:t>
             </w:r>
             <w:proofErr w:type="spellEnd"/>
             <w:r>
@@ -18092,16 +18058,16 @@
                 <w:color w:val="000000"/>
                 <w:sz w:val="16"/>
                 <w:szCs w:val="16"/>
-                <w:lang w:val="en-US"/>
-              </w:rPr>
-            </w:pPr>
-            <w:r>
-              <w:rPr>
-                <w:rFonts w:ascii="Consolas" w:hAnsi="Consolas" w:cs="Consolas"/>
-                <w:color w:val="000000"/>
-                <w:sz w:val="16"/>
-                <w:szCs w:val="16"/>
-                <w:lang w:val="en-US"/>
+                <w:lang w:val="pl-PL"/>
+              </w:rPr>
+            </w:pPr>
+            <w:r>
+              <w:rPr>
+                <w:rFonts w:ascii="Consolas" w:hAnsi="Consolas" w:cs="Consolas"/>
+                <w:color w:val="000000"/>
+                <w:sz w:val="16"/>
+                <w:szCs w:val="16"/>
+                <w:lang w:val="pl-PL"/>
               </w:rPr>
               <w:t xml:space="preserve">            url: </w:t>
             </w:r>
@@ -18111,7 +18077,7 @@
                 <w:color w:val="A31515"/>
                 <w:sz w:val="16"/>
                 <w:szCs w:val="16"/>
-                <w:lang w:val="en-US"/>
+                <w:lang w:val="pl-PL"/>
               </w:rPr>
               <w:t>"</w:t>
             </w:r>
@@ -18122,7 +18088,7 @@
                 <w:sz w:val="16"/>
                 <w:szCs w:val="16"/>
                 <w:highlight w:val="yellow"/>
-                <w:lang w:val="en-US"/>
+                <w:lang w:val="pl-PL"/>
               </w:rPr>
               <w:t>@</w:t>
             </w:r>
@@ -18133,7 +18099,7 @@
                 <w:color w:val="000000"/>
                 <w:sz w:val="16"/>
                 <w:szCs w:val="16"/>
-                <w:lang w:val="en-US"/>
+                <w:lang w:val="pl-PL"/>
               </w:rPr>
               <w:t>Url.Action</w:t>
             </w:r>
@@ -18144,7 +18110,7 @@
                 <w:color w:val="000000"/>
                 <w:sz w:val="16"/>
                 <w:szCs w:val="16"/>
-                <w:lang w:val="en-US"/>
+                <w:lang w:val="pl-PL"/>
               </w:rPr>
               <w:t>(</w:t>
             </w:r>
@@ -18154,7 +18120,7 @@
                 <w:color w:val="A31515"/>
                 <w:sz w:val="16"/>
                 <w:szCs w:val="16"/>
-                <w:lang w:val="en-US"/>
+                <w:lang w:val="pl-PL"/>
               </w:rPr>
               <w:t>"</w:t>
             </w:r>
@@ -18165,17 +18131,28 @@
                 <w:color w:val="A31515"/>
                 <w:sz w:val="16"/>
                 <w:szCs w:val="16"/>
-                <w:lang w:val="en-US"/>
-              </w:rPr>
-              <w:t>Delete"</w:t>
-            </w:r>
-            <w:r>
-              <w:rPr>
-                <w:rFonts w:ascii="Consolas" w:hAnsi="Consolas" w:cs="Consolas"/>
-                <w:color w:val="000000"/>
-                <w:sz w:val="16"/>
-                <w:szCs w:val="16"/>
-                <w:lang w:val="en-US"/>
+                <w:lang w:val="pl-PL"/>
+              </w:rPr>
+              <w:t>Delete</w:t>
+            </w:r>
+            <w:proofErr w:type="spellEnd"/>
+            <w:r>
+              <w:rPr>
+                <w:rFonts w:ascii="Consolas" w:hAnsi="Consolas" w:cs="Consolas"/>
+                <w:color w:val="A31515"/>
+                <w:sz w:val="16"/>
+                <w:szCs w:val="16"/>
+                <w:lang w:val="pl-PL"/>
+              </w:rPr>
+              <w:t>"</w:t>
+            </w:r>
+            <w:r>
+              <w:rPr>
+                <w:rFonts w:ascii="Consolas" w:hAnsi="Consolas" w:cs="Consolas"/>
+                <w:color w:val="000000"/>
+                <w:sz w:val="16"/>
+                <w:szCs w:val="16"/>
+                <w:lang w:val="pl-PL"/>
               </w:rPr>
               <w:t>,</w:t>
             </w:r>
@@ -18185,9 +18162,20 @@
                 <w:color w:val="A31515"/>
                 <w:sz w:val="16"/>
                 <w:szCs w:val="16"/>
-                <w:lang w:val="en-US"/>
-              </w:rPr>
-              <w:t>"Tasks</w:t>
+                <w:lang w:val="pl-PL"/>
+              </w:rPr>
+              <w:t>"</w:t>
+            </w:r>
+            <w:proofErr w:type="spellStart"/>
+            <w:r>
+              <w:rPr>
+                <w:rFonts w:ascii="Consolas" w:hAnsi="Consolas" w:cs="Consolas"/>
+                <w:color w:val="A31515"/>
+                <w:sz w:val="16"/>
+                <w:szCs w:val="16"/>
+                <w:lang w:val="pl-PL"/>
+              </w:rPr>
+              <w:t>Task</w:t>
             </w:r>
             <w:proofErr w:type="spellEnd"/>
             <w:r>
@@ -18196,7 +18184,7 @@
                 <w:color w:val="A31515"/>
                 <w:sz w:val="16"/>
                 <w:szCs w:val="16"/>
-                <w:lang w:val="en-US"/>
+                <w:lang w:val="pl-PL"/>
               </w:rPr>
               <w:t>"</w:t>
             </w:r>
@@ -18206,7 +18194,7 @@
                 <w:color w:val="000000"/>
                 <w:sz w:val="16"/>
                 <w:szCs w:val="16"/>
-                <w:lang w:val="en-US"/>
+                <w:lang w:val="pl-PL"/>
               </w:rPr>
               <w:t>)</w:t>
             </w:r>
@@ -18216,7 +18204,7 @@
                 <w:color w:val="A31515"/>
                 <w:sz w:val="16"/>
                 <w:szCs w:val="16"/>
-                <w:lang w:val="en-US"/>
+                <w:lang w:val="pl-PL"/>
               </w:rPr>
               <w:t>"</w:t>
             </w:r>
@@ -18226,7 +18214,7 @@
                 <w:color w:val="000000"/>
                 <w:sz w:val="16"/>
                 <w:szCs w:val="16"/>
-                <w:lang w:val="en-US"/>
+                <w:lang w:val="pl-PL"/>
               </w:rPr>
               <w:t>,</w:t>
             </w:r>
@@ -18250,9 +18238,19 @@
                 <w:color w:val="000000"/>
                 <w:sz w:val="16"/>
                 <w:szCs w:val="16"/>
-                <w:lang w:val="en-US"/>
-              </w:rPr>
-              <w:t xml:space="preserve">            data: {</w:t>
+                <w:lang w:val="pl-PL"/>
+              </w:rPr>
+              <w:t xml:space="preserve">            </w:t>
+            </w:r>
+            <w:r>
+              <w:rPr>
+                <w:rFonts w:ascii="Consolas" w:hAnsi="Consolas" w:cs="Consolas"/>
+                <w:color w:val="000000"/>
+                <w:sz w:val="16"/>
+                <w:szCs w:val="16"/>
+                <w:lang w:val="en-US"/>
+              </w:rPr>
+              <w:t>data: {</w:t>
             </w:r>
           </w:p>
           <w:p>
@@ -21831,7 +21829,7 @@
                 <w:color w:val="000000"/>
                 <w:sz w:val="16"/>
                 <w:szCs w:val="16"/>
-                <w:lang w:val="pl-PL"/>
+                <w:lang w:val="en-US"/>
               </w:rPr>
             </w:pPr>
             <w:r>
@@ -21844,25 +21842,23 @@
               </w:rPr>
               <w:t xml:space="preserve">    </w:t>
             </w:r>
-            <w:proofErr w:type="spellStart"/>
-            <w:r>
-              <w:rPr>
-                <w:rFonts w:ascii="Consolas" w:hAnsi="Consolas" w:cs="Consolas"/>
-                <w:color w:val="0000FF"/>
-                <w:sz w:val="16"/>
-                <w:szCs w:val="16"/>
-                <w:lang w:val="pl-PL"/>
+            <w:r>
+              <w:rPr>
+                <w:rFonts w:ascii="Consolas" w:hAnsi="Consolas" w:cs="Consolas"/>
+                <w:color w:val="0000FF"/>
+                <w:sz w:val="16"/>
+                <w:szCs w:val="16"/>
+                <w:lang w:val="en-US"/>
               </w:rPr>
               <w:t>new</w:t>
             </w:r>
-            <w:proofErr w:type="spellEnd"/>
-            <w:r>
-              <w:rPr>
-                <w:rFonts w:ascii="Consolas" w:hAnsi="Consolas" w:cs="Consolas"/>
-                <w:color w:val="000000"/>
-                <w:sz w:val="16"/>
-                <w:szCs w:val="16"/>
-                <w:lang w:val="pl-PL"/>
+            <w:r>
+              <w:rPr>
+                <w:rFonts w:ascii="Consolas" w:hAnsi="Consolas" w:cs="Consolas"/>
+                <w:color w:val="000000"/>
+                <w:sz w:val="16"/>
+                <w:szCs w:val="16"/>
+                <w:lang w:val="en-US"/>
               </w:rPr>
               <w:t xml:space="preserve"> </w:t>
             </w:r>
@@ -21873,7 +21869,7 @@
                 <w:color w:val="000000"/>
                 <w:sz w:val="16"/>
                 <w:szCs w:val="16"/>
-                <w:lang w:val="pl-PL"/>
+                <w:lang w:val="en-US"/>
               </w:rPr>
               <w:t>{ @</w:t>
             </w:r>
@@ -21884,7 +21880,7 @@
                 <w:color w:val="000000"/>
                 <w:sz w:val="16"/>
                 <w:szCs w:val="16"/>
-                <w:lang w:val="pl-PL"/>
+                <w:lang w:val="en-US"/>
               </w:rPr>
               <w:t xml:space="preserve">class = </w:t>
             </w:r>
@@ -21894,39 +21890,17 @@
                 <w:color w:val="A31515"/>
                 <w:sz w:val="16"/>
                 <w:szCs w:val="16"/>
-                <w:lang w:val="pl-PL"/>
-              </w:rPr>
-              <w:t>"form-</w:t>
-            </w:r>
-            <w:proofErr w:type="spellStart"/>
-            <w:r>
-              <w:rPr>
-                <w:rFonts w:ascii="Consolas" w:hAnsi="Consolas" w:cs="Consolas"/>
-                <w:color w:val="A31515"/>
-                <w:sz w:val="16"/>
-                <w:szCs w:val="16"/>
-                <w:lang w:val="pl-PL"/>
-              </w:rPr>
-              <w:t>control</w:t>
-            </w:r>
-            <w:proofErr w:type="spellEnd"/>
-            <w:r>
-              <w:rPr>
-                <w:rFonts w:ascii="Consolas" w:hAnsi="Consolas" w:cs="Consolas"/>
-                <w:color w:val="A31515"/>
-                <w:sz w:val="16"/>
-                <w:szCs w:val="16"/>
-                <w:lang w:val="pl-PL"/>
-              </w:rPr>
-              <w:t>"</w:t>
-            </w:r>
-            <w:r>
-              <w:rPr>
-                <w:rFonts w:ascii="Consolas" w:hAnsi="Consolas" w:cs="Consolas"/>
-                <w:color w:val="000000"/>
-                <w:sz w:val="16"/>
-                <w:szCs w:val="16"/>
-                <w:lang w:val="pl-PL"/>
+                <w:lang w:val="en-US"/>
+              </w:rPr>
+              <w:t>"form-control"</w:t>
+            </w:r>
+            <w:r>
+              <w:rPr>
+                <w:rFonts w:ascii="Consolas" w:hAnsi="Consolas" w:cs="Consolas"/>
+                <w:color w:val="000000"/>
+                <w:sz w:val="16"/>
+                <w:szCs w:val="16"/>
+                <w:lang w:val="en-US"/>
               </w:rPr>
               <w:t xml:space="preserve"> });</w:t>
             </w:r>
@@ -21950,7 +21924,7 @@
                 <w:color w:val="000000"/>
                 <w:sz w:val="16"/>
                 <w:szCs w:val="16"/>
-                <w:lang w:val="pl-PL"/>
+                <w:lang w:val="en-US"/>
               </w:rPr>
               <w:t xml:space="preserve">    </w:t>
             </w:r>
@@ -25029,7 +25003,7 @@
                 <w:color w:val="000000"/>
                 <w:sz w:val="16"/>
                 <w:szCs w:val="16"/>
-                <w:lang w:val="en-US"/>
+                <w:lang w:val="pl-PL"/>
               </w:rPr>
               <w:t xml:space="preserve">  </w:t>
             </w:r>
@@ -25747,58 +25721,62 @@
                 <w:color w:val="000000"/>
                 <w:sz w:val="14"/>
                 <w:szCs w:val="14"/>
-                <w:lang w:val="en-US"/>
-              </w:rPr>
-            </w:pPr>
-            <w:r>
-              <w:rPr>
-                <w:rFonts w:ascii="Consolas" w:hAnsi="Consolas" w:cs="Consolas"/>
-                <w:color w:val="0000FF"/>
-                <w:sz w:val="14"/>
-                <w:szCs w:val="14"/>
-                <w:lang w:val="en-US"/>
+                <w:lang w:val="pl-PL"/>
+              </w:rPr>
+            </w:pPr>
+            <w:r>
+              <w:rPr>
+                <w:rFonts w:ascii="Consolas" w:hAnsi="Consolas" w:cs="Consolas"/>
+                <w:color w:val="0000FF"/>
+                <w:sz w:val="14"/>
+                <w:szCs w:val="14"/>
+                <w:lang w:val="pl-PL"/>
               </w:rPr>
               <w:t>&lt;</w:t>
             </w:r>
+            <w:proofErr w:type="spellStart"/>
             <w:r>
               <w:rPr>
                 <w:rFonts w:ascii="Consolas" w:hAnsi="Consolas" w:cs="Consolas"/>
                 <w:color w:val="800000"/>
                 <w:sz w:val="14"/>
                 <w:szCs w:val="14"/>
-                <w:lang w:val="en-US"/>
+                <w:lang w:val="pl-PL"/>
               </w:rPr>
               <w:t>script</w:t>
             </w:r>
-            <w:r>
-              <w:rPr>
-                <w:rFonts w:ascii="Consolas" w:hAnsi="Consolas" w:cs="Consolas"/>
-                <w:color w:val="000000"/>
-                <w:sz w:val="14"/>
-                <w:szCs w:val="14"/>
-                <w:lang w:val="en-US"/>
+            <w:proofErr w:type="spellEnd"/>
+            <w:r>
+              <w:rPr>
+                <w:rFonts w:ascii="Consolas" w:hAnsi="Consolas" w:cs="Consolas"/>
+                <w:color w:val="000000"/>
+                <w:sz w:val="14"/>
+                <w:szCs w:val="14"/>
+                <w:lang w:val="pl-PL"/>
               </w:rPr>
               <w:t xml:space="preserve"> </w:t>
             </w:r>
+            <w:proofErr w:type="spellStart"/>
             <w:r>
               <w:rPr>
                 <w:rFonts w:ascii="Consolas" w:hAnsi="Consolas" w:cs="Consolas"/>
                 <w:color w:val="FF0000"/>
                 <w:sz w:val="14"/>
                 <w:szCs w:val="14"/>
-                <w:lang w:val="en-US"/>
+                <w:lang w:val="pl-PL"/>
               </w:rPr>
               <w:t>type</w:t>
             </w:r>
-            <w:r>
-              <w:rPr>
-                <w:rFonts w:ascii="Consolas" w:hAnsi="Consolas" w:cs="Consolas"/>
-                <w:color w:val="0000FF"/>
-                <w:sz w:val="14"/>
-                <w:szCs w:val="14"/>
-                <w:lang w:val="en-US"/>
-              </w:rPr>
-              <w:t>="text/</w:t>
+            <w:proofErr w:type="spellEnd"/>
+            <w:r>
+              <w:rPr>
+                <w:rFonts w:ascii="Consolas" w:hAnsi="Consolas" w:cs="Consolas"/>
+                <w:color w:val="0000FF"/>
+                <w:sz w:val="14"/>
+                <w:szCs w:val="14"/>
+                <w:lang w:val="pl-PL"/>
+              </w:rPr>
+              <w:t>="</w:t>
             </w:r>
             <w:proofErr w:type="spellStart"/>
             <w:r>
@@ -25807,7 +25785,29 @@
                 <w:color w:val="0000FF"/>
                 <w:sz w:val="14"/>
                 <w:szCs w:val="14"/>
-                <w:lang w:val="en-US"/>
+                <w:lang w:val="pl-PL"/>
+              </w:rPr>
+              <w:t>text</w:t>
+            </w:r>
+            <w:proofErr w:type="spellEnd"/>
+            <w:r>
+              <w:rPr>
+                <w:rFonts w:ascii="Consolas" w:hAnsi="Consolas" w:cs="Consolas"/>
+                <w:color w:val="0000FF"/>
+                <w:sz w:val="14"/>
+                <w:szCs w:val="14"/>
+                <w:lang w:val="pl-PL"/>
+              </w:rPr>
+              <w:t>/</w:t>
+            </w:r>
+            <w:proofErr w:type="spellStart"/>
+            <w:r>
+              <w:rPr>
+                <w:rFonts w:ascii="Consolas" w:hAnsi="Consolas" w:cs="Consolas"/>
+                <w:color w:val="0000FF"/>
+                <w:sz w:val="14"/>
+                <w:szCs w:val="14"/>
+                <w:lang w:val="pl-PL"/>
               </w:rPr>
               <w:t>javascript</w:t>
             </w:r>
@@ -25818,7 +25818,7 @@
                 <w:color w:val="0000FF"/>
                 <w:sz w:val="14"/>
                 <w:szCs w:val="14"/>
-                <w:lang w:val="en-US"/>
+                <w:lang w:val="pl-PL"/>
               </w:rPr>
               <w:t>"&gt;</w:t>
             </w:r>
@@ -25833,19 +25833,31 @@
                 <w:color w:val="000000"/>
                 <w:sz w:val="14"/>
                 <w:szCs w:val="14"/>
-                <w:lang w:val="en-US"/>
-              </w:rPr>
-            </w:pPr>
-            <w:r>
-              <w:rPr>
-                <w:rFonts w:ascii="Consolas" w:hAnsi="Consolas" w:cs="Consolas"/>
-                <w:color w:val="000000"/>
-                <w:sz w:val="14"/>
-                <w:szCs w:val="14"/>
-                <w:lang w:val="en-US"/>
-              </w:rPr>
-              <w:t xml:space="preserve">    $(document</w:t>
-            </w:r>
+                <w:lang w:val="pl-PL"/>
+              </w:rPr>
+            </w:pPr>
+            <w:r>
+              <w:rPr>
+                <w:rFonts w:ascii="Consolas" w:hAnsi="Consolas" w:cs="Consolas"/>
+                <w:color w:val="000000"/>
+                <w:sz w:val="14"/>
+                <w:szCs w:val="14"/>
+                <w:lang w:val="pl-PL"/>
+              </w:rPr>
+              <w:t xml:space="preserve">    $(</w:t>
+            </w:r>
+            <w:proofErr w:type="spellStart"/>
+            <w:r>
+              <w:rPr>
+                <w:rFonts w:ascii="Consolas" w:hAnsi="Consolas" w:cs="Consolas"/>
+                <w:color w:val="000000"/>
+                <w:sz w:val="14"/>
+                <w:szCs w:val="14"/>
+                <w:lang w:val="pl-PL"/>
+              </w:rPr>
+              <w:t>document</w:t>
+            </w:r>
+            <w:proofErr w:type="spellEnd"/>
             <w:proofErr w:type="gramStart"/>
             <w:r>
               <w:rPr>
@@ -25853,10 +25865,22 @@
                 <w:color w:val="000000"/>
                 <w:sz w:val="14"/>
                 <w:szCs w:val="14"/>
-                <w:lang w:val="en-US"/>
-              </w:rPr>
-              <w:t>).ready</w:t>
-            </w:r>
+                <w:lang w:val="pl-PL"/>
+              </w:rPr>
+              <w:t>).</w:t>
+            </w:r>
+            <w:proofErr w:type="spellStart"/>
+            <w:r>
+              <w:rPr>
+                <w:rFonts w:ascii="Consolas" w:hAnsi="Consolas" w:cs="Consolas"/>
+                <w:color w:val="000000"/>
+                <w:sz w:val="14"/>
+                <w:szCs w:val="14"/>
+                <w:lang w:val="pl-PL"/>
+              </w:rPr>
+              <w:t>ready</w:t>
+            </w:r>
+            <w:proofErr w:type="spellEnd"/>
             <w:proofErr w:type="gramEnd"/>
             <w:r>
               <w:rPr>
@@ -25864,27 +25888,29 @@
                 <w:color w:val="000000"/>
                 <w:sz w:val="14"/>
                 <w:szCs w:val="14"/>
-                <w:lang w:val="en-US"/>
+                <w:lang w:val="pl-PL"/>
               </w:rPr>
               <w:t>(</w:t>
             </w:r>
-            <w:r>
-              <w:rPr>
-                <w:rFonts w:ascii="Consolas" w:hAnsi="Consolas" w:cs="Consolas"/>
-                <w:color w:val="0000FF"/>
-                <w:sz w:val="14"/>
-                <w:szCs w:val="14"/>
-                <w:lang w:val="en-US"/>
+            <w:proofErr w:type="spellStart"/>
+            <w:r>
+              <w:rPr>
+                <w:rFonts w:ascii="Consolas" w:hAnsi="Consolas" w:cs="Consolas"/>
+                <w:color w:val="0000FF"/>
+                <w:sz w:val="14"/>
+                <w:szCs w:val="14"/>
+                <w:lang w:val="pl-PL"/>
               </w:rPr>
               <w:t>function</w:t>
             </w:r>
-            <w:r>
-              <w:rPr>
-                <w:rFonts w:ascii="Consolas" w:hAnsi="Consolas" w:cs="Consolas"/>
-                <w:color w:val="000000"/>
-                <w:sz w:val="14"/>
-                <w:szCs w:val="14"/>
-                <w:lang w:val="en-US"/>
+            <w:proofErr w:type="spellEnd"/>
+            <w:r>
+              <w:rPr>
+                <w:rFonts w:ascii="Consolas" w:hAnsi="Consolas" w:cs="Consolas"/>
+                <w:color w:val="000000"/>
+                <w:sz w:val="14"/>
+                <w:szCs w:val="14"/>
+                <w:lang w:val="pl-PL"/>
               </w:rPr>
               <w:t xml:space="preserve"> () {</w:t>
             </w:r>
@@ -25899,30 +25925,30 @@
                 <w:color w:val="000000"/>
                 <w:sz w:val="14"/>
                 <w:szCs w:val="14"/>
-                <w:lang w:val="en-US"/>
-              </w:rPr>
-            </w:pPr>
-          </w:p>
-          <w:p>
-            <w:pPr>
-              <w:autoSpaceDE w:val="0"/>
-              <w:autoSpaceDN w:val="0"/>
-              <w:adjustRightInd w:val="0"/>
-              <w:rPr>
-                <w:rFonts w:ascii="Consolas" w:hAnsi="Consolas" w:cs="Consolas"/>
-                <w:color w:val="000000"/>
-                <w:sz w:val="14"/>
-                <w:szCs w:val="14"/>
-                <w:lang w:val="pl-PL"/>
-              </w:rPr>
-            </w:pPr>
-            <w:r>
-              <w:rPr>
-                <w:rFonts w:ascii="Consolas" w:hAnsi="Consolas" w:cs="Consolas"/>
-                <w:color w:val="000000"/>
-                <w:sz w:val="14"/>
-                <w:szCs w:val="14"/>
-                <w:lang w:val="en-US"/>
+                <w:lang w:val="pl-PL"/>
+              </w:rPr>
+            </w:pPr>
+          </w:p>
+          <w:p>
+            <w:pPr>
+              <w:autoSpaceDE w:val="0"/>
+              <w:autoSpaceDN w:val="0"/>
+              <w:adjustRightInd w:val="0"/>
+              <w:rPr>
+                <w:rFonts w:ascii="Consolas" w:hAnsi="Consolas" w:cs="Consolas"/>
+                <w:color w:val="000000"/>
+                <w:sz w:val="14"/>
+                <w:szCs w:val="14"/>
+                <w:lang w:val="pl-PL"/>
+              </w:rPr>
+            </w:pPr>
+            <w:r>
+              <w:rPr>
+                <w:rFonts w:ascii="Consolas" w:hAnsi="Consolas" w:cs="Consolas"/>
+                <w:color w:val="000000"/>
+                <w:sz w:val="14"/>
+                <w:szCs w:val="14"/>
+                <w:lang w:val="pl-PL"/>
               </w:rPr>
               <w:t xml:space="preserve">        </w:t>
             </w:r>
@@ -27769,6 +27795,5205 @@
         <w:t>Mamy gotowe widoki, kolejny krok to przygotowanie odpowiednich akcji w kontrolerze.</w:t>
       </w:r>
     </w:p>
+    <w:p>
+      <w:pPr>
+        <w:rPr>
+          <w:lang w:val="pl-PL"/>
+        </w:rPr>
+      </w:pPr>
+      <w:r>
+        <w:rPr>
+          <w:lang w:val="pl-PL"/>
+        </w:rPr>
+        <w:br w:type="page"/>
+      </w:r>
+    </w:p>
+    <w:p>
+      <w:pPr>
+        <w:rPr>
+          <w:lang w:val="pl-PL"/>
+        </w:rPr>
+      </w:pPr>
+      <w:r>
+        <w:rPr>
+          <w:lang w:val="pl-PL"/>
+        </w:rPr>
+        <w:lastRenderedPageBreak/>
+        <w:t>Kod _</w:t>
+      </w:r>
+      <w:proofErr w:type="spellStart"/>
+      <w:proofErr w:type="gramStart"/>
+      <w:r>
+        <w:rPr>
+          <w:lang w:val="pl-PL"/>
+        </w:rPr>
+        <w:t>layout.cshtml</w:t>
+      </w:r>
+      <w:proofErr w:type="spellEnd"/>
+      <w:proofErr w:type="gramEnd"/>
+    </w:p>
+    <w:tbl>
+      <w:tblPr>
+        <w:tblStyle w:val="Tabela-Siatka"/>
+        <w:tblW w:w="0" w:type="auto"/>
+        <w:shd w:val="clear" w:color="auto" w:fill="E2EFD9" w:themeFill="accent6" w:themeFillTint="33"/>
+        <w:tblLook w:val="04A0" w:firstRow="1" w:lastRow="0" w:firstColumn="1" w:lastColumn="0" w:noHBand="0" w:noVBand="1"/>
+      </w:tblPr>
+      <w:tblGrid>
+        <w:gridCol w:w="9062"/>
+      </w:tblGrid>
+      <w:tr>
+        <w:tc>
+          <w:tcPr>
+            <w:tcW w:w="9062" w:type="dxa"/>
+            <w:shd w:val="clear" w:color="auto" w:fill="E2EFD9" w:themeFill="accent6" w:themeFillTint="33"/>
+          </w:tcPr>
+          <w:p>
+            <w:pPr>
+              <w:autoSpaceDE w:val="0"/>
+              <w:autoSpaceDN w:val="0"/>
+              <w:adjustRightInd w:val="0"/>
+              <w:rPr>
+                <w:rFonts w:ascii="Consolas" w:hAnsi="Consolas" w:cs="Consolas"/>
+                <w:color w:val="000000"/>
+                <w:sz w:val="14"/>
+                <w:szCs w:val="14"/>
+                <w:lang w:val="en-US"/>
+              </w:rPr>
+            </w:pPr>
+            <w:r>
+              <w:rPr>
+                <w:rFonts w:ascii="Consolas" w:hAnsi="Consolas" w:cs="Consolas"/>
+                <w:color w:val="0000FF"/>
+                <w:sz w:val="14"/>
+                <w:szCs w:val="14"/>
+                <w:lang w:val="en-US"/>
+              </w:rPr>
+              <w:t>&lt;</w:t>
+            </w:r>
+            <w:r>
+              <w:rPr>
+                <w:rFonts w:ascii="Consolas" w:hAnsi="Consolas" w:cs="Consolas"/>
+                <w:color w:val="800000"/>
+                <w:sz w:val="14"/>
+                <w:szCs w:val="14"/>
+                <w:lang w:val="en-US"/>
+              </w:rPr>
+              <w:t>!DOCTYPE</w:t>
+            </w:r>
+            <w:r>
+              <w:rPr>
+                <w:rFonts w:ascii="Consolas" w:hAnsi="Consolas" w:cs="Consolas"/>
+                <w:color w:val="000000"/>
+                <w:sz w:val="14"/>
+                <w:szCs w:val="14"/>
+                <w:lang w:val="en-US"/>
+              </w:rPr>
+              <w:t xml:space="preserve"> </w:t>
+            </w:r>
+            <w:r>
+              <w:rPr>
+                <w:rFonts w:ascii="Consolas" w:hAnsi="Consolas" w:cs="Consolas"/>
+                <w:color w:val="FF0000"/>
+                <w:sz w:val="14"/>
+                <w:szCs w:val="14"/>
+                <w:lang w:val="en-US"/>
+              </w:rPr>
+              <w:t>html</w:t>
+            </w:r>
+            <w:r>
+              <w:rPr>
+                <w:rFonts w:ascii="Consolas" w:hAnsi="Consolas" w:cs="Consolas"/>
+                <w:color w:val="0000FF"/>
+                <w:sz w:val="14"/>
+                <w:szCs w:val="14"/>
+                <w:lang w:val="en-US"/>
+              </w:rPr>
+              <w:t>&gt;</w:t>
+            </w:r>
+          </w:p>
+          <w:p>
+            <w:pPr>
+              <w:autoSpaceDE w:val="0"/>
+              <w:autoSpaceDN w:val="0"/>
+              <w:adjustRightInd w:val="0"/>
+              <w:rPr>
+                <w:rFonts w:ascii="Consolas" w:hAnsi="Consolas" w:cs="Consolas"/>
+                <w:color w:val="000000"/>
+                <w:sz w:val="14"/>
+                <w:szCs w:val="14"/>
+                <w:lang w:val="en-US"/>
+              </w:rPr>
+            </w:pPr>
+            <w:r>
+              <w:rPr>
+                <w:rFonts w:ascii="Consolas" w:hAnsi="Consolas" w:cs="Consolas"/>
+                <w:color w:val="0000FF"/>
+                <w:sz w:val="14"/>
+                <w:szCs w:val="14"/>
+                <w:lang w:val="en-US"/>
+              </w:rPr>
+              <w:t>&lt;</w:t>
+            </w:r>
+            <w:r>
+              <w:rPr>
+                <w:rFonts w:ascii="Consolas" w:hAnsi="Consolas" w:cs="Consolas"/>
+                <w:color w:val="800000"/>
+                <w:sz w:val="14"/>
+                <w:szCs w:val="14"/>
+                <w:lang w:val="en-US"/>
+              </w:rPr>
+              <w:t>html</w:t>
+            </w:r>
+            <w:r>
+              <w:rPr>
+                <w:rFonts w:ascii="Consolas" w:hAnsi="Consolas" w:cs="Consolas"/>
+                <w:color w:val="000000"/>
+                <w:sz w:val="14"/>
+                <w:szCs w:val="14"/>
+                <w:lang w:val="en-US"/>
+              </w:rPr>
+              <w:t xml:space="preserve"> </w:t>
+            </w:r>
+            <w:r>
+              <w:rPr>
+                <w:rFonts w:ascii="Consolas" w:hAnsi="Consolas" w:cs="Consolas"/>
+                <w:color w:val="FF0000"/>
+                <w:sz w:val="14"/>
+                <w:szCs w:val="14"/>
+                <w:lang w:val="en-US"/>
+              </w:rPr>
+              <w:t>lang</w:t>
+            </w:r>
+            <w:r>
+              <w:rPr>
+                <w:rFonts w:ascii="Consolas" w:hAnsi="Consolas" w:cs="Consolas"/>
+                <w:color w:val="0000FF"/>
+                <w:sz w:val="14"/>
+                <w:szCs w:val="14"/>
+                <w:lang w:val="en-US"/>
+              </w:rPr>
+              <w:t>="</w:t>
+            </w:r>
+            <w:proofErr w:type="spellStart"/>
+            <w:r>
+              <w:rPr>
+                <w:rFonts w:ascii="Consolas" w:hAnsi="Consolas" w:cs="Consolas"/>
+                <w:color w:val="0000FF"/>
+                <w:sz w:val="14"/>
+                <w:szCs w:val="14"/>
+                <w:lang w:val="en-US"/>
+              </w:rPr>
+              <w:t>en</w:t>
+            </w:r>
+            <w:proofErr w:type="spellEnd"/>
+            <w:r>
+              <w:rPr>
+                <w:rFonts w:ascii="Consolas" w:hAnsi="Consolas" w:cs="Consolas"/>
+                <w:color w:val="0000FF"/>
+                <w:sz w:val="14"/>
+                <w:szCs w:val="14"/>
+                <w:lang w:val="en-US"/>
+              </w:rPr>
+              <w:t>"&gt;</w:t>
+            </w:r>
+          </w:p>
+          <w:p>
+            <w:pPr>
+              <w:autoSpaceDE w:val="0"/>
+              <w:autoSpaceDN w:val="0"/>
+              <w:adjustRightInd w:val="0"/>
+              <w:rPr>
+                <w:rFonts w:ascii="Consolas" w:hAnsi="Consolas" w:cs="Consolas"/>
+                <w:color w:val="000000"/>
+                <w:sz w:val="14"/>
+                <w:szCs w:val="14"/>
+                <w:lang w:val="en-US"/>
+              </w:rPr>
+            </w:pPr>
+            <w:r>
+              <w:rPr>
+                <w:rFonts w:ascii="Consolas" w:hAnsi="Consolas" w:cs="Consolas"/>
+                <w:color w:val="0000FF"/>
+                <w:sz w:val="14"/>
+                <w:szCs w:val="14"/>
+                <w:lang w:val="en-US"/>
+              </w:rPr>
+              <w:t>&lt;</w:t>
+            </w:r>
+            <w:r>
+              <w:rPr>
+                <w:rFonts w:ascii="Consolas" w:hAnsi="Consolas" w:cs="Consolas"/>
+                <w:color w:val="800000"/>
+                <w:sz w:val="14"/>
+                <w:szCs w:val="14"/>
+                <w:lang w:val="en-US"/>
+              </w:rPr>
+              <w:t>head</w:t>
+            </w:r>
+            <w:r>
+              <w:rPr>
+                <w:rFonts w:ascii="Consolas" w:hAnsi="Consolas" w:cs="Consolas"/>
+                <w:color w:val="0000FF"/>
+                <w:sz w:val="14"/>
+                <w:szCs w:val="14"/>
+                <w:lang w:val="en-US"/>
+              </w:rPr>
+              <w:t>&gt;</w:t>
+            </w:r>
+          </w:p>
+          <w:p>
+            <w:pPr>
+              <w:autoSpaceDE w:val="0"/>
+              <w:autoSpaceDN w:val="0"/>
+              <w:adjustRightInd w:val="0"/>
+              <w:rPr>
+                <w:rFonts w:ascii="Consolas" w:hAnsi="Consolas" w:cs="Consolas"/>
+                <w:color w:val="000000"/>
+                <w:sz w:val="14"/>
+                <w:szCs w:val="14"/>
+                <w:lang w:val="en-US"/>
+              </w:rPr>
+            </w:pPr>
+            <w:r>
+              <w:rPr>
+                <w:rFonts w:ascii="Consolas" w:hAnsi="Consolas" w:cs="Consolas"/>
+                <w:color w:val="000000"/>
+                <w:sz w:val="14"/>
+                <w:szCs w:val="14"/>
+                <w:lang w:val="en-US"/>
+              </w:rPr>
+              <w:t xml:space="preserve">    </w:t>
+            </w:r>
+            <w:r>
+              <w:rPr>
+                <w:rFonts w:ascii="Consolas" w:hAnsi="Consolas" w:cs="Consolas"/>
+                <w:color w:val="0000FF"/>
+                <w:sz w:val="14"/>
+                <w:szCs w:val="14"/>
+                <w:lang w:val="en-US"/>
+              </w:rPr>
+              <w:t>&lt;</w:t>
+            </w:r>
+            <w:r>
+              <w:rPr>
+                <w:rFonts w:ascii="Consolas" w:hAnsi="Consolas" w:cs="Consolas"/>
+                <w:color w:val="800000"/>
+                <w:sz w:val="14"/>
+                <w:szCs w:val="14"/>
+                <w:lang w:val="en-US"/>
+              </w:rPr>
+              <w:t>meta</w:t>
+            </w:r>
+            <w:r>
+              <w:rPr>
+                <w:rFonts w:ascii="Consolas" w:hAnsi="Consolas" w:cs="Consolas"/>
+                <w:color w:val="000000"/>
+                <w:sz w:val="14"/>
+                <w:szCs w:val="14"/>
+                <w:lang w:val="en-US"/>
+              </w:rPr>
+              <w:t xml:space="preserve"> </w:t>
+            </w:r>
+            <w:r>
+              <w:rPr>
+                <w:rFonts w:ascii="Consolas" w:hAnsi="Consolas" w:cs="Consolas"/>
+                <w:color w:val="FF0000"/>
+                <w:sz w:val="14"/>
+                <w:szCs w:val="14"/>
+                <w:lang w:val="en-US"/>
+              </w:rPr>
+              <w:t>charset</w:t>
+            </w:r>
+            <w:r>
+              <w:rPr>
+                <w:rFonts w:ascii="Consolas" w:hAnsi="Consolas" w:cs="Consolas"/>
+                <w:color w:val="0000FF"/>
+                <w:sz w:val="14"/>
+                <w:szCs w:val="14"/>
+                <w:lang w:val="en-US"/>
+              </w:rPr>
+              <w:t>="utf-8"</w:t>
+            </w:r>
+            <w:r>
+              <w:rPr>
+                <w:rFonts w:ascii="Consolas" w:hAnsi="Consolas" w:cs="Consolas"/>
+                <w:color w:val="000000"/>
+                <w:sz w:val="14"/>
+                <w:szCs w:val="14"/>
+                <w:lang w:val="en-US"/>
+              </w:rPr>
+              <w:t xml:space="preserve"> </w:t>
+            </w:r>
+            <w:r>
+              <w:rPr>
+                <w:rFonts w:ascii="Consolas" w:hAnsi="Consolas" w:cs="Consolas"/>
+                <w:color w:val="0000FF"/>
+                <w:sz w:val="14"/>
+                <w:szCs w:val="14"/>
+                <w:lang w:val="en-US"/>
+              </w:rPr>
+              <w:t>/&gt;</w:t>
+            </w:r>
+          </w:p>
+          <w:p>
+            <w:pPr>
+              <w:autoSpaceDE w:val="0"/>
+              <w:autoSpaceDN w:val="0"/>
+              <w:adjustRightInd w:val="0"/>
+              <w:rPr>
+                <w:rFonts w:ascii="Consolas" w:hAnsi="Consolas" w:cs="Consolas"/>
+                <w:color w:val="000000"/>
+                <w:sz w:val="14"/>
+                <w:szCs w:val="14"/>
+                <w:lang w:val="en-US"/>
+              </w:rPr>
+            </w:pPr>
+            <w:r>
+              <w:rPr>
+                <w:rFonts w:ascii="Consolas" w:hAnsi="Consolas" w:cs="Consolas"/>
+                <w:color w:val="000000"/>
+                <w:sz w:val="14"/>
+                <w:szCs w:val="14"/>
+                <w:lang w:val="en-US"/>
+              </w:rPr>
+              <w:t xml:space="preserve">    </w:t>
+            </w:r>
+            <w:r>
+              <w:rPr>
+                <w:rFonts w:ascii="Consolas" w:hAnsi="Consolas" w:cs="Consolas"/>
+                <w:color w:val="0000FF"/>
+                <w:sz w:val="14"/>
+                <w:szCs w:val="14"/>
+                <w:lang w:val="en-US"/>
+              </w:rPr>
+              <w:t>&lt;</w:t>
+            </w:r>
+            <w:r>
+              <w:rPr>
+                <w:rFonts w:ascii="Consolas" w:hAnsi="Consolas" w:cs="Consolas"/>
+                <w:color w:val="800000"/>
+                <w:sz w:val="14"/>
+                <w:szCs w:val="14"/>
+                <w:lang w:val="en-US"/>
+              </w:rPr>
+              <w:t>meta</w:t>
+            </w:r>
+            <w:r>
+              <w:rPr>
+                <w:rFonts w:ascii="Consolas" w:hAnsi="Consolas" w:cs="Consolas"/>
+                <w:color w:val="000000"/>
+                <w:sz w:val="14"/>
+                <w:szCs w:val="14"/>
+                <w:lang w:val="en-US"/>
+              </w:rPr>
+              <w:t xml:space="preserve"> </w:t>
+            </w:r>
+            <w:r>
+              <w:rPr>
+                <w:rFonts w:ascii="Consolas" w:hAnsi="Consolas" w:cs="Consolas"/>
+                <w:color w:val="FF0000"/>
+                <w:sz w:val="14"/>
+                <w:szCs w:val="14"/>
+                <w:lang w:val="en-US"/>
+              </w:rPr>
+              <w:t>name</w:t>
+            </w:r>
+            <w:r>
+              <w:rPr>
+                <w:rFonts w:ascii="Consolas" w:hAnsi="Consolas" w:cs="Consolas"/>
+                <w:color w:val="0000FF"/>
+                <w:sz w:val="14"/>
+                <w:szCs w:val="14"/>
+                <w:lang w:val="en-US"/>
+              </w:rPr>
+              <w:t>="viewport"</w:t>
+            </w:r>
+            <w:r>
+              <w:rPr>
+                <w:rFonts w:ascii="Consolas" w:hAnsi="Consolas" w:cs="Consolas"/>
+                <w:color w:val="000000"/>
+                <w:sz w:val="14"/>
+                <w:szCs w:val="14"/>
+                <w:lang w:val="en-US"/>
+              </w:rPr>
+              <w:t xml:space="preserve"> </w:t>
+            </w:r>
+            <w:r>
+              <w:rPr>
+                <w:rFonts w:ascii="Consolas" w:hAnsi="Consolas" w:cs="Consolas"/>
+                <w:color w:val="FF0000"/>
+                <w:sz w:val="14"/>
+                <w:szCs w:val="14"/>
+                <w:lang w:val="en-US"/>
+              </w:rPr>
+              <w:t>content</w:t>
+            </w:r>
+            <w:r>
+              <w:rPr>
+                <w:rFonts w:ascii="Consolas" w:hAnsi="Consolas" w:cs="Consolas"/>
+                <w:color w:val="0000FF"/>
+                <w:sz w:val="14"/>
+                <w:szCs w:val="14"/>
+                <w:lang w:val="en-US"/>
+              </w:rPr>
+              <w:t>="width=device-width, initial-scale=1.0"</w:t>
+            </w:r>
+            <w:r>
+              <w:rPr>
+                <w:rFonts w:ascii="Consolas" w:hAnsi="Consolas" w:cs="Consolas"/>
+                <w:color w:val="000000"/>
+                <w:sz w:val="14"/>
+                <w:szCs w:val="14"/>
+                <w:lang w:val="en-US"/>
+              </w:rPr>
+              <w:t xml:space="preserve"> </w:t>
+            </w:r>
+            <w:r>
+              <w:rPr>
+                <w:rFonts w:ascii="Consolas" w:hAnsi="Consolas" w:cs="Consolas"/>
+                <w:color w:val="0000FF"/>
+                <w:sz w:val="14"/>
+                <w:szCs w:val="14"/>
+                <w:lang w:val="en-US"/>
+              </w:rPr>
+              <w:t>/&gt;</w:t>
+            </w:r>
+          </w:p>
+          <w:p>
+            <w:pPr>
+              <w:autoSpaceDE w:val="0"/>
+              <w:autoSpaceDN w:val="0"/>
+              <w:adjustRightInd w:val="0"/>
+              <w:rPr>
+                <w:rFonts w:ascii="Consolas" w:hAnsi="Consolas" w:cs="Consolas"/>
+                <w:color w:val="000000"/>
+                <w:sz w:val="14"/>
+                <w:szCs w:val="14"/>
+                <w:lang w:val="pl-PL"/>
+              </w:rPr>
+            </w:pPr>
+            <w:r>
+              <w:rPr>
+                <w:rFonts w:ascii="Consolas" w:hAnsi="Consolas" w:cs="Consolas"/>
+                <w:color w:val="000000"/>
+                <w:sz w:val="14"/>
+                <w:szCs w:val="14"/>
+                <w:lang w:val="en-US"/>
+              </w:rPr>
+              <w:t xml:space="preserve">    </w:t>
+            </w:r>
+            <w:r>
+              <w:rPr>
+                <w:rFonts w:ascii="Consolas" w:hAnsi="Consolas" w:cs="Consolas"/>
+                <w:color w:val="0000FF"/>
+                <w:sz w:val="14"/>
+                <w:szCs w:val="14"/>
+                <w:lang w:val="pl-PL"/>
+              </w:rPr>
+              <w:t>&lt;</w:t>
+            </w:r>
+            <w:proofErr w:type="spellStart"/>
+            <w:r>
+              <w:rPr>
+                <w:rFonts w:ascii="Consolas" w:hAnsi="Consolas" w:cs="Consolas"/>
+                <w:color w:val="800000"/>
+                <w:sz w:val="14"/>
+                <w:szCs w:val="14"/>
+                <w:lang w:val="pl-PL"/>
+              </w:rPr>
+              <w:t>title</w:t>
+            </w:r>
+            <w:proofErr w:type="spellEnd"/>
+            <w:r>
+              <w:rPr>
+                <w:rFonts w:ascii="Consolas" w:hAnsi="Consolas" w:cs="Consolas"/>
+                <w:color w:val="0000FF"/>
+                <w:sz w:val="14"/>
+                <w:szCs w:val="14"/>
+                <w:lang w:val="pl-PL"/>
+              </w:rPr>
+              <w:t>&gt;</w:t>
+            </w:r>
+            <w:r>
+              <w:rPr>
+                <w:rFonts w:ascii="Consolas" w:hAnsi="Consolas" w:cs="Consolas"/>
+                <w:color w:val="000000"/>
+                <w:sz w:val="14"/>
+                <w:szCs w:val="14"/>
+                <w:highlight w:val="yellow"/>
+                <w:lang w:val="pl-PL"/>
+              </w:rPr>
+              <w:t>@</w:t>
+            </w:r>
+            <w:r>
+              <w:rPr>
+                <w:rFonts w:ascii="Consolas" w:hAnsi="Consolas" w:cs="Consolas"/>
+                <w:color w:val="000000"/>
+                <w:sz w:val="14"/>
+                <w:szCs w:val="14"/>
+                <w:lang w:val="pl-PL"/>
+              </w:rPr>
+              <w:t>ViewData[</w:t>
+            </w:r>
+            <w:r>
+              <w:rPr>
+                <w:rFonts w:ascii="Consolas" w:hAnsi="Consolas" w:cs="Consolas"/>
+                <w:color w:val="A31515"/>
+                <w:sz w:val="14"/>
+                <w:szCs w:val="14"/>
+                <w:lang w:val="pl-PL"/>
+              </w:rPr>
+              <w:t>"Title"</w:t>
+            </w:r>
+            <w:r>
+              <w:rPr>
+                <w:rFonts w:ascii="Consolas" w:hAnsi="Consolas" w:cs="Consolas"/>
+                <w:color w:val="000000"/>
+                <w:sz w:val="14"/>
+                <w:szCs w:val="14"/>
+                <w:lang w:val="pl-PL"/>
+              </w:rPr>
+              <w:t>] - Moje Zadania</w:t>
+            </w:r>
+            <w:r>
+              <w:rPr>
+                <w:rFonts w:ascii="Consolas" w:hAnsi="Consolas" w:cs="Consolas"/>
+                <w:color w:val="0000FF"/>
+                <w:sz w:val="14"/>
+                <w:szCs w:val="14"/>
+                <w:lang w:val="pl-PL"/>
+              </w:rPr>
+              <w:t>&lt;/</w:t>
+            </w:r>
+            <w:proofErr w:type="spellStart"/>
+            <w:r>
+              <w:rPr>
+                <w:rFonts w:ascii="Consolas" w:hAnsi="Consolas" w:cs="Consolas"/>
+                <w:color w:val="800000"/>
+                <w:sz w:val="14"/>
+                <w:szCs w:val="14"/>
+                <w:lang w:val="pl-PL"/>
+              </w:rPr>
+              <w:t>title</w:t>
+            </w:r>
+            <w:proofErr w:type="spellEnd"/>
+            <w:r>
+              <w:rPr>
+                <w:rFonts w:ascii="Consolas" w:hAnsi="Consolas" w:cs="Consolas"/>
+                <w:color w:val="0000FF"/>
+                <w:sz w:val="14"/>
+                <w:szCs w:val="14"/>
+                <w:lang w:val="pl-PL"/>
+              </w:rPr>
+              <w:t>&gt;</w:t>
+            </w:r>
+          </w:p>
+          <w:p>
+            <w:pPr>
+              <w:autoSpaceDE w:val="0"/>
+              <w:autoSpaceDN w:val="0"/>
+              <w:adjustRightInd w:val="0"/>
+              <w:rPr>
+                <w:rFonts w:ascii="Consolas" w:hAnsi="Consolas" w:cs="Consolas"/>
+                <w:color w:val="000000"/>
+                <w:sz w:val="14"/>
+                <w:szCs w:val="14"/>
+                <w:lang w:val="en-US"/>
+              </w:rPr>
+            </w:pPr>
+            <w:r>
+              <w:rPr>
+                <w:rFonts w:ascii="Consolas" w:hAnsi="Consolas" w:cs="Consolas"/>
+                <w:color w:val="000000"/>
+                <w:sz w:val="14"/>
+                <w:szCs w:val="14"/>
+                <w:lang w:val="pl-PL"/>
+              </w:rPr>
+              <w:t xml:space="preserve">    </w:t>
+            </w:r>
+            <w:r>
+              <w:rPr>
+                <w:rFonts w:ascii="Consolas" w:hAnsi="Consolas" w:cs="Consolas"/>
+                <w:color w:val="0000FF"/>
+                <w:sz w:val="14"/>
+                <w:szCs w:val="14"/>
+                <w:lang w:val="en-US"/>
+              </w:rPr>
+              <w:t>&lt;</w:t>
+            </w:r>
+            <w:r>
+              <w:rPr>
+                <w:rFonts w:ascii="Consolas" w:hAnsi="Consolas" w:cs="Consolas"/>
+                <w:color w:val="800000"/>
+                <w:sz w:val="14"/>
+                <w:szCs w:val="14"/>
+                <w:lang w:val="en-US"/>
+              </w:rPr>
+              <w:t>link</w:t>
+            </w:r>
+            <w:r>
+              <w:rPr>
+                <w:rFonts w:ascii="Consolas" w:hAnsi="Consolas" w:cs="Consolas"/>
+                <w:color w:val="000000"/>
+                <w:sz w:val="14"/>
+                <w:szCs w:val="14"/>
+                <w:lang w:val="en-US"/>
+              </w:rPr>
+              <w:t xml:space="preserve"> </w:t>
+            </w:r>
+            <w:proofErr w:type="spellStart"/>
+            <w:r>
+              <w:rPr>
+                <w:rFonts w:ascii="Consolas" w:hAnsi="Consolas" w:cs="Consolas"/>
+                <w:color w:val="FF0000"/>
+                <w:sz w:val="14"/>
+                <w:szCs w:val="14"/>
+                <w:lang w:val="en-US"/>
+              </w:rPr>
+              <w:t>rel</w:t>
+            </w:r>
+            <w:proofErr w:type="spellEnd"/>
+            <w:r>
+              <w:rPr>
+                <w:rFonts w:ascii="Consolas" w:hAnsi="Consolas" w:cs="Consolas"/>
+                <w:color w:val="0000FF"/>
+                <w:sz w:val="14"/>
+                <w:szCs w:val="14"/>
+                <w:lang w:val="en-US"/>
+              </w:rPr>
+              <w:t>="stylesheet"</w:t>
+            </w:r>
+            <w:r>
+              <w:rPr>
+                <w:rFonts w:ascii="Consolas" w:hAnsi="Consolas" w:cs="Consolas"/>
+                <w:color w:val="000000"/>
+                <w:sz w:val="14"/>
+                <w:szCs w:val="14"/>
+                <w:lang w:val="en-US"/>
+              </w:rPr>
+              <w:t xml:space="preserve"> </w:t>
+            </w:r>
+            <w:proofErr w:type="spellStart"/>
+            <w:r>
+              <w:rPr>
+                <w:rFonts w:ascii="Consolas" w:hAnsi="Consolas" w:cs="Consolas"/>
+                <w:color w:val="FF0000"/>
+                <w:sz w:val="14"/>
+                <w:szCs w:val="14"/>
+                <w:lang w:val="en-US"/>
+              </w:rPr>
+              <w:t>href</w:t>
+            </w:r>
+            <w:proofErr w:type="spellEnd"/>
+            <w:r>
+              <w:rPr>
+                <w:rFonts w:ascii="Consolas" w:hAnsi="Consolas" w:cs="Consolas"/>
+                <w:color w:val="0000FF"/>
+                <w:sz w:val="14"/>
+                <w:szCs w:val="14"/>
+                <w:lang w:val="en-US"/>
+              </w:rPr>
+              <w:t>="~/lib/bootstrap/</w:t>
+            </w:r>
+            <w:proofErr w:type="spellStart"/>
+            <w:r>
+              <w:rPr>
+                <w:rFonts w:ascii="Consolas" w:hAnsi="Consolas" w:cs="Consolas"/>
+                <w:color w:val="0000FF"/>
+                <w:sz w:val="14"/>
+                <w:szCs w:val="14"/>
+                <w:lang w:val="en-US"/>
+              </w:rPr>
+              <w:t>dist</w:t>
+            </w:r>
+            <w:proofErr w:type="spellEnd"/>
+            <w:r>
+              <w:rPr>
+                <w:rFonts w:ascii="Consolas" w:hAnsi="Consolas" w:cs="Consolas"/>
+                <w:color w:val="0000FF"/>
+                <w:sz w:val="14"/>
+                <w:szCs w:val="14"/>
+                <w:lang w:val="en-US"/>
+              </w:rPr>
+              <w:t>/</w:t>
+            </w:r>
+            <w:proofErr w:type="spellStart"/>
+            <w:r>
+              <w:rPr>
+                <w:rFonts w:ascii="Consolas" w:hAnsi="Consolas" w:cs="Consolas"/>
+                <w:color w:val="0000FF"/>
+                <w:sz w:val="14"/>
+                <w:szCs w:val="14"/>
+                <w:lang w:val="en-US"/>
+              </w:rPr>
+              <w:t>css</w:t>
+            </w:r>
+            <w:proofErr w:type="spellEnd"/>
+            <w:r>
+              <w:rPr>
+                <w:rFonts w:ascii="Consolas" w:hAnsi="Consolas" w:cs="Consolas"/>
+                <w:color w:val="0000FF"/>
+                <w:sz w:val="14"/>
+                <w:szCs w:val="14"/>
+                <w:lang w:val="en-US"/>
+              </w:rPr>
+              <w:t>/bootstrap.min.css"</w:t>
+            </w:r>
+            <w:r>
+              <w:rPr>
+                <w:rFonts w:ascii="Consolas" w:hAnsi="Consolas" w:cs="Consolas"/>
+                <w:color w:val="000000"/>
+                <w:sz w:val="14"/>
+                <w:szCs w:val="14"/>
+                <w:lang w:val="en-US"/>
+              </w:rPr>
+              <w:t xml:space="preserve"> </w:t>
+            </w:r>
+            <w:r>
+              <w:rPr>
+                <w:rFonts w:ascii="Consolas" w:hAnsi="Consolas" w:cs="Consolas"/>
+                <w:color w:val="0000FF"/>
+                <w:sz w:val="14"/>
+                <w:szCs w:val="14"/>
+                <w:lang w:val="en-US"/>
+              </w:rPr>
+              <w:t>/&gt;</w:t>
+            </w:r>
+          </w:p>
+          <w:p>
+            <w:pPr>
+              <w:autoSpaceDE w:val="0"/>
+              <w:autoSpaceDN w:val="0"/>
+              <w:adjustRightInd w:val="0"/>
+              <w:rPr>
+                <w:rFonts w:ascii="Consolas" w:hAnsi="Consolas" w:cs="Consolas"/>
+                <w:color w:val="000000"/>
+                <w:sz w:val="14"/>
+                <w:szCs w:val="14"/>
+                <w:lang w:val="en-US"/>
+              </w:rPr>
+            </w:pPr>
+            <w:r>
+              <w:rPr>
+                <w:rFonts w:ascii="Consolas" w:hAnsi="Consolas" w:cs="Consolas"/>
+                <w:color w:val="000000"/>
+                <w:sz w:val="14"/>
+                <w:szCs w:val="14"/>
+                <w:lang w:val="en-US"/>
+              </w:rPr>
+              <w:t xml:space="preserve">    </w:t>
+            </w:r>
+            <w:r>
+              <w:rPr>
+                <w:rFonts w:ascii="Consolas" w:hAnsi="Consolas" w:cs="Consolas"/>
+                <w:color w:val="0000FF"/>
+                <w:sz w:val="14"/>
+                <w:szCs w:val="14"/>
+                <w:lang w:val="en-US"/>
+              </w:rPr>
+              <w:t>&lt;</w:t>
+            </w:r>
+            <w:r>
+              <w:rPr>
+                <w:rFonts w:ascii="Consolas" w:hAnsi="Consolas" w:cs="Consolas"/>
+                <w:color w:val="800000"/>
+                <w:sz w:val="14"/>
+                <w:szCs w:val="14"/>
+                <w:lang w:val="en-US"/>
+              </w:rPr>
+              <w:t>link</w:t>
+            </w:r>
+            <w:r>
+              <w:rPr>
+                <w:rFonts w:ascii="Consolas" w:hAnsi="Consolas" w:cs="Consolas"/>
+                <w:color w:val="000000"/>
+                <w:sz w:val="14"/>
+                <w:szCs w:val="14"/>
+                <w:lang w:val="en-US"/>
+              </w:rPr>
+              <w:t xml:space="preserve"> </w:t>
+            </w:r>
+            <w:proofErr w:type="spellStart"/>
+            <w:r>
+              <w:rPr>
+                <w:rFonts w:ascii="Consolas" w:hAnsi="Consolas" w:cs="Consolas"/>
+                <w:color w:val="FF0000"/>
+                <w:sz w:val="14"/>
+                <w:szCs w:val="14"/>
+                <w:lang w:val="en-US"/>
+              </w:rPr>
+              <w:t>href</w:t>
+            </w:r>
+            <w:proofErr w:type="spellEnd"/>
+            <w:r>
+              <w:rPr>
+                <w:rFonts w:ascii="Consolas" w:hAnsi="Consolas" w:cs="Consolas"/>
+                <w:color w:val="0000FF"/>
+                <w:sz w:val="14"/>
+                <w:szCs w:val="14"/>
+                <w:lang w:val="en-US"/>
+              </w:rPr>
+              <w:t>="~/lib/bootstrap-</w:t>
+            </w:r>
+            <w:proofErr w:type="spellStart"/>
+            <w:r>
+              <w:rPr>
+                <w:rFonts w:ascii="Consolas" w:hAnsi="Consolas" w:cs="Consolas"/>
+                <w:color w:val="0000FF"/>
+                <w:sz w:val="14"/>
+                <w:szCs w:val="14"/>
+                <w:lang w:val="en-US"/>
+              </w:rPr>
+              <w:t>datepicker</w:t>
+            </w:r>
+            <w:proofErr w:type="spellEnd"/>
+            <w:r>
+              <w:rPr>
+                <w:rFonts w:ascii="Consolas" w:hAnsi="Consolas" w:cs="Consolas"/>
+                <w:color w:val="0000FF"/>
+                <w:sz w:val="14"/>
+                <w:szCs w:val="14"/>
+                <w:lang w:val="en-US"/>
+              </w:rPr>
+              <w:t>/bootstrap-datepicker.css"</w:t>
+            </w:r>
+            <w:r>
+              <w:rPr>
+                <w:rFonts w:ascii="Consolas" w:hAnsi="Consolas" w:cs="Consolas"/>
+                <w:color w:val="000000"/>
+                <w:sz w:val="14"/>
+                <w:szCs w:val="14"/>
+                <w:lang w:val="en-US"/>
+              </w:rPr>
+              <w:t xml:space="preserve"> </w:t>
+            </w:r>
+            <w:proofErr w:type="spellStart"/>
+            <w:r>
+              <w:rPr>
+                <w:rFonts w:ascii="Consolas" w:hAnsi="Consolas" w:cs="Consolas"/>
+                <w:color w:val="FF0000"/>
+                <w:sz w:val="14"/>
+                <w:szCs w:val="14"/>
+                <w:lang w:val="en-US"/>
+              </w:rPr>
+              <w:t>rel</w:t>
+            </w:r>
+            <w:proofErr w:type="spellEnd"/>
+            <w:r>
+              <w:rPr>
+                <w:rFonts w:ascii="Consolas" w:hAnsi="Consolas" w:cs="Consolas"/>
+                <w:color w:val="0000FF"/>
+                <w:sz w:val="14"/>
+                <w:szCs w:val="14"/>
+                <w:lang w:val="en-US"/>
+              </w:rPr>
+              <w:t>="stylesheet"</w:t>
+            </w:r>
+            <w:r>
+              <w:rPr>
+                <w:rFonts w:ascii="Consolas" w:hAnsi="Consolas" w:cs="Consolas"/>
+                <w:color w:val="000000"/>
+                <w:sz w:val="14"/>
+                <w:szCs w:val="14"/>
+                <w:lang w:val="en-US"/>
+              </w:rPr>
+              <w:t xml:space="preserve"> </w:t>
+            </w:r>
+            <w:r>
+              <w:rPr>
+                <w:rFonts w:ascii="Consolas" w:hAnsi="Consolas" w:cs="Consolas"/>
+                <w:color w:val="0000FF"/>
+                <w:sz w:val="14"/>
+                <w:szCs w:val="14"/>
+                <w:lang w:val="en-US"/>
+              </w:rPr>
+              <w:t>/&gt;</w:t>
+            </w:r>
+          </w:p>
+          <w:p>
+            <w:pPr>
+              <w:autoSpaceDE w:val="0"/>
+              <w:autoSpaceDN w:val="0"/>
+              <w:adjustRightInd w:val="0"/>
+              <w:rPr>
+                <w:rFonts w:ascii="Consolas" w:hAnsi="Consolas" w:cs="Consolas"/>
+                <w:color w:val="000000"/>
+                <w:sz w:val="14"/>
+                <w:szCs w:val="14"/>
+                <w:lang w:val="en-US"/>
+              </w:rPr>
+            </w:pPr>
+            <w:r>
+              <w:rPr>
+                <w:rFonts w:ascii="Consolas" w:hAnsi="Consolas" w:cs="Consolas"/>
+                <w:color w:val="000000"/>
+                <w:sz w:val="14"/>
+                <w:szCs w:val="14"/>
+                <w:lang w:val="en-US"/>
+              </w:rPr>
+              <w:t xml:space="preserve">    </w:t>
+            </w:r>
+            <w:r>
+              <w:rPr>
+                <w:rFonts w:ascii="Consolas" w:hAnsi="Consolas" w:cs="Consolas"/>
+                <w:color w:val="0000FF"/>
+                <w:sz w:val="14"/>
+                <w:szCs w:val="14"/>
+                <w:lang w:val="en-US"/>
+              </w:rPr>
+              <w:t>&lt;</w:t>
+            </w:r>
+            <w:r>
+              <w:rPr>
+                <w:rFonts w:ascii="Consolas" w:hAnsi="Consolas" w:cs="Consolas"/>
+                <w:color w:val="800000"/>
+                <w:sz w:val="14"/>
+                <w:szCs w:val="14"/>
+                <w:lang w:val="en-US"/>
+              </w:rPr>
+              <w:t>link</w:t>
+            </w:r>
+            <w:r>
+              <w:rPr>
+                <w:rFonts w:ascii="Consolas" w:hAnsi="Consolas" w:cs="Consolas"/>
+                <w:color w:val="000000"/>
+                <w:sz w:val="14"/>
+                <w:szCs w:val="14"/>
+                <w:lang w:val="en-US"/>
+              </w:rPr>
+              <w:t xml:space="preserve"> </w:t>
+            </w:r>
+            <w:proofErr w:type="spellStart"/>
+            <w:r>
+              <w:rPr>
+                <w:rFonts w:ascii="Consolas" w:hAnsi="Consolas" w:cs="Consolas"/>
+                <w:color w:val="FF0000"/>
+                <w:sz w:val="14"/>
+                <w:szCs w:val="14"/>
+                <w:lang w:val="en-US"/>
+              </w:rPr>
+              <w:t>href</w:t>
+            </w:r>
+            <w:proofErr w:type="spellEnd"/>
+            <w:r>
+              <w:rPr>
+                <w:rFonts w:ascii="Consolas" w:hAnsi="Consolas" w:cs="Consolas"/>
+                <w:color w:val="0000FF"/>
+                <w:sz w:val="14"/>
+                <w:szCs w:val="14"/>
+                <w:lang w:val="en-US"/>
+              </w:rPr>
+              <w:t>="~/lib/bootstrap-</w:t>
+            </w:r>
+            <w:proofErr w:type="spellStart"/>
+            <w:r>
+              <w:rPr>
+                <w:rFonts w:ascii="Consolas" w:hAnsi="Consolas" w:cs="Consolas"/>
+                <w:color w:val="0000FF"/>
+                <w:sz w:val="14"/>
+                <w:szCs w:val="14"/>
+                <w:lang w:val="en-US"/>
+              </w:rPr>
+              <w:t>datepicker</w:t>
+            </w:r>
+            <w:proofErr w:type="spellEnd"/>
+            <w:r>
+              <w:rPr>
+                <w:rFonts w:ascii="Consolas" w:hAnsi="Consolas" w:cs="Consolas"/>
+                <w:color w:val="0000FF"/>
+                <w:sz w:val="14"/>
+                <w:szCs w:val="14"/>
+                <w:lang w:val="en-US"/>
+              </w:rPr>
+              <w:t>/bootstrap-datepicker3.css"</w:t>
+            </w:r>
+            <w:r>
+              <w:rPr>
+                <w:rFonts w:ascii="Consolas" w:hAnsi="Consolas" w:cs="Consolas"/>
+                <w:color w:val="000000"/>
+                <w:sz w:val="14"/>
+                <w:szCs w:val="14"/>
+                <w:lang w:val="en-US"/>
+              </w:rPr>
+              <w:t xml:space="preserve"> </w:t>
+            </w:r>
+            <w:proofErr w:type="spellStart"/>
+            <w:r>
+              <w:rPr>
+                <w:rFonts w:ascii="Consolas" w:hAnsi="Consolas" w:cs="Consolas"/>
+                <w:color w:val="FF0000"/>
+                <w:sz w:val="14"/>
+                <w:szCs w:val="14"/>
+                <w:lang w:val="en-US"/>
+              </w:rPr>
+              <w:t>rel</w:t>
+            </w:r>
+            <w:proofErr w:type="spellEnd"/>
+            <w:r>
+              <w:rPr>
+                <w:rFonts w:ascii="Consolas" w:hAnsi="Consolas" w:cs="Consolas"/>
+                <w:color w:val="0000FF"/>
+                <w:sz w:val="14"/>
+                <w:szCs w:val="14"/>
+                <w:lang w:val="en-US"/>
+              </w:rPr>
+              <w:t>="stylesheet"</w:t>
+            </w:r>
+            <w:r>
+              <w:rPr>
+                <w:rFonts w:ascii="Consolas" w:hAnsi="Consolas" w:cs="Consolas"/>
+                <w:color w:val="000000"/>
+                <w:sz w:val="14"/>
+                <w:szCs w:val="14"/>
+                <w:lang w:val="en-US"/>
+              </w:rPr>
+              <w:t xml:space="preserve"> </w:t>
+            </w:r>
+            <w:r>
+              <w:rPr>
+                <w:rFonts w:ascii="Consolas" w:hAnsi="Consolas" w:cs="Consolas"/>
+                <w:color w:val="0000FF"/>
+                <w:sz w:val="14"/>
+                <w:szCs w:val="14"/>
+                <w:lang w:val="en-US"/>
+              </w:rPr>
+              <w:t>/&gt;</w:t>
+            </w:r>
+          </w:p>
+          <w:p>
+            <w:pPr>
+              <w:autoSpaceDE w:val="0"/>
+              <w:autoSpaceDN w:val="0"/>
+              <w:adjustRightInd w:val="0"/>
+              <w:rPr>
+                <w:rFonts w:ascii="Consolas" w:hAnsi="Consolas" w:cs="Consolas"/>
+                <w:color w:val="000000"/>
+                <w:sz w:val="14"/>
+                <w:szCs w:val="14"/>
+                <w:lang w:val="en-US"/>
+              </w:rPr>
+            </w:pPr>
+            <w:r>
+              <w:rPr>
+                <w:rFonts w:ascii="Consolas" w:hAnsi="Consolas" w:cs="Consolas"/>
+                <w:color w:val="000000"/>
+                <w:sz w:val="14"/>
+                <w:szCs w:val="14"/>
+                <w:lang w:val="en-US"/>
+              </w:rPr>
+              <w:t xml:space="preserve">    </w:t>
+            </w:r>
+            <w:r>
+              <w:rPr>
+                <w:rFonts w:ascii="Consolas" w:hAnsi="Consolas" w:cs="Consolas"/>
+                <w:color w:val="0000FF"/>
+                <w:sz w:val="14"/>
+                <w:szCs w:val="14"/>
+                <w:lang w:val="en-US"/>
+              </w:rPr>
+              <w:t>&lt;</w:t>
+            </w:r>
+            <w:r>
+              <w:rPr>
+                <w:rFonts w:ascii="Consolas" w:hAnsi="Consolas" w:cs="Consolas"/>
+                <w:color w:val="800000"/>
+                <w:sz w:val="14"/>
+                <w:szCs w:val="14"/>
+                <w:lang w:val="en-US"/>
+              </w:rPr>
+              <w:t>link</w:t>
+            </w:r>
+            <w:r>
+              <w:rPr>
+                <w:rFonts w:ascii="Consolas" w:hAnsi="Consolas" w:cs="Consolas"/>
+                <w:color w:val="000000"/>
+                <w:sz w:val="14"/>
+                <w:szCs w:val="14"/>
+                <w:lang w:val="en-US"/>
+              </w:rPr>
+              <w:t xml:space="preserve"> </w:t>
+            </w:r>
+            <w:proofErr w:type="spellStart"/>
+            <w:r>
+              <w:rPr>
+                <w:rFonts w:ascii="Consolas" w:hAnsi="Consolas" w:cs="Consolas"/>
+                <w:color w:val="FF0000"/>
+                <w:sz w:val="14"/>
+                <w:szCs w:val="14"/>
+                <w:lang w:val="en-US"/>
+              </w:rPr>
+              <w:t>rel</w:t>
+            </w:r>
+            <w:proofErr w:type="spellEnd"/>
+            <w:r>
+              <w:rPr>
+                <w:rFonts w:ascii="Consolas" w:hAnsi="Consolas" w:cs="Consolas"/>
+                <w:color w:val="0000FF"/>
+                <w:sz w:val="14"/>
+                <w:szCs w:val="14"/>
+                <w:lang w:val="en-US"/>
+              </w:rPr>
+              <w:t>="stylesheet"</w:t>
+            </w:r>
+            <w:r>
+              <w:rPr>
+                <w:rFonts w:ascii="Consolas" w:hAnsi="Consolas" w:cs="Consolas"/>
+                <w:color w:val="000000"/>
+                <w:sz w:val="14"/>
+                <w:szCs w:val="14"/>
+                <w:lang w:val="en-US"/>
+              </w:rPr>
+              <w:t xml:space="preserve"> </w:t>
+            </w:r>
+            <w:proofErr w:type="spellStart"/>
+            <w:r>
+              <w:rPr>
+                <w:rFonts w:ascii="Consolas" w:hAnsi="Consolas" w:cs="Consolas"/>
+                <w:color w:val="FF0000"/>
+                <w:sz w:val="14"/>
+                <w:szCs w:val="14"/>
+                <w:lang w:val="en-US"/>
+              </w:rPr>
+              <w:t>href</w:t>
+            </w:r>
+            <w:proofErr w:type="spellEnd"/>
+            <w:r>
+              <w:rPr>
+                <w:rFonts w:ascii="Consolas" w:hAnsi="Consolas" w:cs="Consolas"/>
+                <w:color w:val="0000FF"/>
+                <w:sz w:val="14"/>
+                <w:szCs w:val="14"/>
+                <w:lang w:val="en-US"/>
+              </w:rPr>
+              <w:t>="~/</w:t>
+            </w:r>
+            <w:proofErr w:type="spellStart"/>
+            <w:r>
+              <w:rPr>
+                <w:rFonts w:ascii="Consolas" w:hAnsi="Consolas" w:cs="Consolas"/>
+                <w:color w:val="0000FF"/>
+                <w:sz w:val="14"/>
+                <w:szCs w:val="14"/>
+                <w:lang w:val="en-US"/>
+              </w:rPr>
+              <w:t>css</w:t>
+            </w:r>
+            <w:proofErr w:type="spellEnd"/>
+            <w:r>
+              <w:rPr>
+                <w:rFonts w:ascii="Consolas" w:hAnsi="Consolas" w:cs="Consolas"/>
+                <w:color w:val="0000FF"/>
+                <w:sz w:val="14"/>
+                <w:szCs w:val="14"/>
+                <w:lang w:val="en-US"/>
+              </w:rPr>
+              <w:t>/site.css"</w:t>
+            </w:r>
+            <w:r>
+              <w:rPr>
+                <w:rFonts w:ascii="Consolas" w:hAnsi="Consolas" w:cs="Consolas"/>
+                <w:color w:val="000000"/>
+                <w:sz w:val="14"/>
+                <w:szCs w:val="14"/>
+                <w:lang w:val="en-US"/>
+              </w:rPr>
+              <w:t xml:space="preserve"> </w:t>
+            </w:r>
+            <w:r>
+              <w:rPr>
+                <w:rFonts w:ascii="Consolas" w:hAnsi="Consolas" w:cs="Consolas"/>
+                <w:color w:val="0000FF"/>
+                <w:sz w:val="14"/>
+                <w:szCs w:val="14"/>
+                <w:lang w:val="en-US"/>
+              </w:rPr>
+              <w:t>/&gt;</w:t>
+            </w:r>
+          </w:p>
+          <w:p>
+            <w:pPr>
+              <w:autoSpaceDE w:val="0"/>
+              <w:autoSpaceDN w:val="0"/>
+              <w:adjustRightInd w:val="0"/>
+              <w:rPr>
+                <w:rFonts w:ascii="Consolas" w:hAnsi="Consolas" w:cs="Consolas"/>
+                <w:color w:val="000000"/>
+                <w:sz w:val="14"/>
+                <w:szCs w:val="14"/>
+                <w:lang w:val="en-US"/>
+              </w:rPr>
+            </w:pPr>
+            <w:r>
+              <w:rPr>
+                <w:rFonts w:ascii="Consolas" w:hAnsi="Consolas" w:cs="Consolas"/>
+                <w:color w:val="0000FF"/>
+                <w:sz w:val="14"/>
+                <w:szCs w:val="14"/>
+                <w:lang w:val="en-US"/>
+              </w:rPr>
+              <w:t>&lt;/</w:t>
+            </w:r>
+            <w:r>
+              <w:rPr>
+                <w:rFonts w:ascii="Consolas" w:hAnsi="Consolas" w:cs="Consolas"/>
+                <w:color w:val="800000"/>
+                <w:sz w:val="14"/>
+                <w:szCs w:val="14"/>
+                <w:lang w:val="en-US"/>
+              </w:rPr>
+              <w:t>head</w:t>
+            </w:r>
+            <w:r>
+              <w:rPr>
+                <w:rFonts w:ascii="Consolas" w:hAnsi="Consolas" w:cs="Consolas"/>
+                <w:color w:val="0000FF"/>
+                <w:sz w:val="14"/>
+                <w:szCs w:val="14"/>
+                <w:lang w:val="en-US"/>
+              </w:rPr>
+              <w:t>&gt;</w:t>
+            </w:r>
+          </w:p>
+          <w:p>
+            <w:pPr>
+              <w:autoSpaceDE w:val="0"/>
+              <w:autoSpaceDN w:val="0"/>
+              <w:adjustRightInd w:val="0"/>
+              <w:rPr>
+                <w:rFonts w:ascii="Consolas" w:hAnsi="Consolas" w:cs="Consolas"/>
+                <w:color w:val="000000"/>
+                <w:sz w:val="14"/>
+                <w:szCs w:val="14"/>
+                <w:lang w:val="en-US"/>
+              </w:rPr>
+            </w:pPr>
+            <w:r>
+              <w:rPr>
+                <w:rFonts w:ascii="Consolas" w:hAnsi="Consolas" w:cs="Consolas"/>
+                <w:color w:val="0000FF"/>
+                <w:sz w:val="14"/>
+                <w:szCs w:val="14"/>
+                <w:lang w:val="en-US"/>
+              </w:rPr>
+              <w:t>&lt;</w:t>
+            </w:r>
+            <w:r>
+              <w:rPr>
+                <w:rFonts w:ascii="Consolas" w:hAnsi="Consolas" w:cs="Consolas"/>
+                <w:color w:val="800000"/>
+                <w:sz w:val="14"/>
+                <w:szCs w:val="14"/>
+                <w:lang w:val="en-US"/>
+              </w:rPr>
+              <w:t>body</w:t>
+            </w:r>
+            <w:r>
+              <w:rPr>
+                <w:rFonts w:ascii="Consolas" w:hAnsi="Consolas" w:cs="Consolas"/>
+                <w:color w:val="0000FF"/>
+                <w:sz w:val="14"/>
+                <w:szCs w:val="14"/>
+                <w:lang w:val="en-US"/>
+              </w:rPr>
+              <w:t>&gt;</w:t>
+            </w:r>
+          </w:p>
+          <w:p>
+            <w:pPr>
+              <w:autoSpaceDE w:val="0"/>
+              <w:autoSpaceDN w:val="0"/>
+              <w:adjustRightInd w:val="0"/>
+              <w:rPr>
+                <w:rFonts w:ascii="Consolas" w:hAnsi="Consolas" w:cs="Consolas"/>
+                <w:color w:val="000000"/>
+                <w:sz w:val="14"/>
+                <w:szCs w:val="14"/>
+                <w:lang w:val="en-US"/>
+              </w:rPr>
+            </w:pPr>
+            <w:r>
+              <w:rPr>
+                <w:rFonts w:ascii="Consolas" w:hAnsi="Consolas" w:cs="Consolas"/>
+                <w:color w:val="000000"/>
+                <w:sz w:val="14"/>
+                <w:szCs w:val="14"/>
+                <w:lang w:val="en-US"/>
+              </w:rPr>
+              <w:t xml:space="preserve">    </w:t>
+            </w:r>
+            <w:r>
+              <w:rPr>
+                <w:rFonts w:ascii="Consolas" w:hAnsi="Consolas" w:cs="Consolas"/>
+                <w:color w:val="0000FF"/>
+                <w:sz w:val="14"/>
+                <w:szCs w:val="14"/>
+                <w:lang w:val="en-US"/>
+              </w:rPr>
+              <w:t>&lt;</w:t>
+            </w:r>
+            <w:r>
+              <w:rPr>
+                <w:rFonts w:ascii="Consolas" w:hAnsi="Consolas" w:cs="Consolas"/>
+                <w:color w:val="800000"/>
+                <w:sz w:val="14"/>
+                <w:szCs w:val="14"/>
+                <w:lang w:val="en-US"/>
+              </w:rPr>
+              <w:t>header</w:t>
+            </w:r>
+            <w:r>
+              <w:rPr>
+                <w:rFonts w:ascii="Consolas" w:hAnsi="Consolas" w:cs="Consolas"/>
+                <w:color w:val="0000FF"/>
+                <w:sz w:val="14"/>
+                <w:szCs w:val="14"/>
+                <w:lang w:val="en-US"/>
+              </w:rPr>
+              <w:t>&gt;</w:t>
+            </w:r>
+          </w:p>
+          <w:p>
+            <w:pPr>
+              <w:autoSpaceDE w:val="0"/>
+              <w:autoSpaceDN w:val="0"/>
+              <w:adjustRightInd w:val="0"/>
+              <w:rPr>
+                <w:rFonts w:ascii="Consolas" w:hAnsi="Consolas" w:cs="Consolas"/>
+                <w:color w:val="000000"/>
+                <w:sz w:val="14"/>
+                <w:szCs w:val="14"/>
+                <w:lang w:val="en-US"/>
+              </w:rPr>
+            </w:pPr>
+            <w:r>
+              <w:rPr>
+                <w:rFonts w:ascii="Consolas" w:hAnsi="Consolas" w:cs="Consolas"/>
+                <w:color w:val="000000"/>
+                <w:sz w:val="14"/>
+                <w:szCs w:val="14"/>
+                <w:lang w:val="en-US"/>
+              </w:rPr>
+              <w:t xml:space="preserve">        </w:t>
+            </w:r>
+            <w:r>
+              <w:rPr>
+                <w:rFonts w:ascii="Consolas" w:hAnsi="Consolas" w:cs="Consolas"/>
+                <w:color w:val="0000FF"/>
+                <w:sz w:val="14"/>
+                <w:szCs w:val="14"/>
+                <w:lang w:val="en-US"/>
+              </w:rPr>
+              <w:t>&lt;</w:t>
+            </w:r>
+            <w:r>
+              <w:rPr>
+                <w:rFonts w:ascii="Consolas" w:hAnsi="Consolas" w:cs="Consolas"/>
+                <w:color w:val="800000"/>
+                <w:sz w:val="14"/>
+                <w:szCs w:val="14"/>
+                <w:lang w:val="en-US"/>
+              </w:rPr>
+              <w:t>nav</w:t>
+            </w:r>
+            <w:r>
+              <w:rPr>
+                <w:rFonts w:ascii="Consolas" w:hAnsi="Consolas" w:cs="Consolas"/>
+                <w:color w:val="000000"/>
+                <w:sz w:val="14"/>
+                <w:szCs w:val="14"/>
+                <w:lang w:val="en-US"/>
+              </w:rPr>
+              <w:t xml:space="preserve"> </w:t>
+            </w:r>
+            <w:r>
+              <w:rPr>
+                <w:rFonts w:ascii="Consolas" w:hAnsi="Consolas" w:cs="Consolas"/>
+                <w:color w:val="FF0000"/>
+                <w:sz w:val="14"/>
+                <w:szCs w:val="14"/>
+                <w:lang w:val="en-US"/>
+              </w:rPr>
+              <w:t>class</w:t>
+            </w:r>
+            <w:r>
+              <w:rPr>
+                <w:rFonts w:ascii="Consolas" w:hAnsi="Consolas" w:cs="Consolas"/>
+                <w:color w:val="0000FF"/>
+                <w:sz w:val="14"/>
+                <w:szCs w:val="14"/>
+                <w:lang w:val="en-US"/>
+              </w:rPr>
+              <w:t>="navbar navbar-expand-</w:t>
+            </w:r>
+            <w:proofErr w:type="spellStart"/>
+            <w:r>
+              <w:rPr>
+                <w:rFonts w:ascii="Consolas" w:hAnsi="Consolas" w:cs="Consolas"/>
+                <w:color w:val="0000FF"/>
+                <w:sz w:val="14"/>
+                <w:szCs w:val="14"/>
+                <w:lang w:val="en-US"/>
+              </w:rPr>
+              <w:t>sm</w:t>
+            </w:r>
+            <w:proofErr w:type="spellEnd"/>
+            <w:r>
+              <w:rPr>
+                <w:rFonts w:ascii="Consolas" w:hAnsi="Consolas" w:cs="Consolas"/>
+                <w:color w:val="0000FF"/>
+                <w:sz w:val="14"/>
+                <w:szCs w:val="14"/>
+                <w:lang w:val="en-US"/>
+              </w:rPr>
+              <w:t xml:space="preserve"> navbar-toggleable-</w:t>
+            </w:r>
+            <w:proofErr w:type="spellStart"/>
+            <w:r>
+              <w:rPr>
+                <w:rFonts w:ascii="Consolas" w:hAnsi="Consolas" w:cs="Consolas"/>
+                <w:color w:val="0000FF"/>
+                <w:sz w:val="14"/>
+                <w:szCs w:val="14"/>
+                <w:lang w:val="en-US"/>
+              </w:rPr>
+              <w:t>sm</w:t>
+            </w:r>
+            <w:proofErr w:type="spellEnd"/>
+            <w:r>
+              <w:rPr>
+                <w:rFonts w:ascii="Consolas" w:hAnsi="Consolas" w:cs="Consolas"/>
+                <w:color w:val="0000FF"/>
+                <w:sz w:val="14"/>
+                <w:szCs w:val="14"/>
+                <w:lang w:val="en-US"/>
+              </w:rPr>
+              <w:t xml:space="preserve"> navbar-light </w:t>
+            </w:r>
+            <w:proofErr w:type="spellStart"/>
+            <w:r>
+              <w:rPr>
+                <w:rFonts w:ascii="Consolas" w:hAnsi="Consolas" w:cs="Consolas"/>
+                <w:color w:val="0000FF"/>
+                <w:sz w:val="14"/>
+                <w:szCs w:val="14"/>
+                <w:lang w:val="en-US"/>
+              </w:rPr>
+              <w:t>bg</w:t>
+            </w:r>
+            <w:proofErr w:type="spellEnd"/>
+            <w:r>
+              <w:rPr>
+                <w:rFonts w:ascii="Consolas" w:hAnsi="Consolas" w:cs="Consolas"/>
+                <w:color w:val="0000FF"/>
+                <w:sz w:val="14"/>
+                <w:szCs w:val="14"/>
+                <w:lang w:val="en-US"/>
+              </w:rPr>
+              <w:t>-white border-bottom box-shadow mb-3"&gt;</w:t>
+            </w:r>
+          </w:p>
+          <w:p>
+            <w:pPr>
+              <w:autoSpaceDE w:val="0"/>
+              <w:autoSpaceDN w:val="0"/>
+              <w:adjustRightInd w:val="0"/>
+              <w:rPr>
+                <w:rFonts w:ascii="Consolas" w:hAnsi="Consolas" w:cs="Consolas"/>
+                <w:color w:val="000000"/>
+                <w:sz w:val="14"/>
+                <w:szCs w:val="14"/>
+                <w:lang w:val="en-US"/>
+              </w:rPr>
+            </w:pPr>
+            <w:r>
+              <w:rPr>
+                <w:rFonts w:ascii="Consolas" w:hAnsi="Consolas" w:cs="Consolas"/>
+                <w:color w:val="000000"/>
+                <w:sz w:val="14"/>
+                <w:szCs w:val="14"/>
+                <w:lang w:val="en-US"/>
+              </w:rPr>
+              <w:t xml:space="preserve">            </w:t>
+            </w:r>
+            <w:r>
+              <w:rPr>
+                <w:rFonts w:ascii="Consolas" w:hAnsi="Consolas" w:cs="Consolas"/>
+                <w:color w:val="0000FF"/>
+                <w:sz w:val="14"/>
+                <w:szCs w:val="14"/>
+                <w:lang w:val="en-US"/>
+              </w:rPr>
+              <w:t>&lt;</w:t>
+            </w:r>
+            <w:r>
+              <w:rPr>
+                <w:rFonts w:ascii="Consolas" w:hAnsi="Consolas" w:cs="Consolas"/>
+                <w:color w:val="800000"/>
+                <w:sz w:val="14"/>
+                <w:szCs w:val="14"/>
+                <w:lang w:val="en-US"/>
+              </w:rPr>
+              <w:t>div</w:t>
+            </w:r>
+            <w:r>
+              <w:rPr>
+                <w:rFonts w:ascii="Consolas" w:hAnsi="Consolas" w:cs="Consolas"/>
+                <w:color w:val="000000"/>
+                <w:sz w:val="14"/>
+                <w:szCs w:val="14"/>
+                <w:lang w:val="en-US"/>
+              </w:rPr>
+              <w:t xml:space="preserve"> </w:t>
+            </w:r>
+            <w:r>
+              <w:rPr>
+                <w:rFonts w:ascii="Consolas" w:hAnsi="Consolas" w:cs="Consolas"/>
+                <w:color w:val="FF0000"/>
+                <w:sz w:val="14"/>
+                <w:szCs w:val="14"/>
+                <w:lang w:val="en-US"/>
+              </w:rPr>
+              <w:t>class</w:t>
+            </w:r>
+            <w:r>
+              <w:rPr>
+                <w:rFonts w:ascii="Consolas" w:hAnsi="Consolas" w:cs="Consolas"/>
+                <w:color w:val="0000FF"/>
+                <w:sz w:val="14"/>
+                <w:szCs w:val="14"/>
+                <w:lang w:val="en-US"/>
+              </w:rPr>
+              <w:t>="container"&gt;</w:t>
+            </w:r>
+          </w:p>
+          <w:p>
+            <w:pPr>
+              <w:autoSpaceDE w:val="0"/>
+              <w:autoSpaceDN w:val="0"/>
+              <w:adjustRightInd w:val="0"/>
+              <w:rPr>
+                <w:rFonts w:ascii="Consolas" w:hAnsi="Consolas" w:cs="Consolas"/>
+                <w:color w:val="000000"/>
+                <w:sz w:val="14"/>
+                <w:szCs w:val="14"/>
+                <w:lang w:val="en-US"/>
+              </w:rPr>
+            </w:pPr>
+            <w:r>
+              <w:rPr>
+                <w:rFonts w:ascii="Consolas" w:hAnsi="Consolas" w:cs="Consolas"/>
+                <w:color w:val="000000"/>
+                <w:sz w:val="14"/>
+                <w:szCs w:val="14"/>
+                <w:lang w:val="en-US"/>
+              </w:rPr>
+              <w:t xml:space="preserve">                </w:t>
+            </w:r>
+            <w:r>
+              <w:rPr>
+                <w:rFonts w:ascii="Consolas" w:hAnsi="Consolas" w:cs="Consolas"/>
+                <w:color w:val="0000FF"/>
+                <w:sz w:val="14"/>
+                <w:szCs w:val="14"/>
+                <w:lang w:val="en-US"/>
+              </w:rPr>
+              <w:t>&lt;</w:t>
+            </w:r>
+            <w:r>
+              <w:rPr>
+                <w:rFonts w:ascii="Consolas" w:hAnsi="Consolas" w:cs="Consolas"/>
+                <w:color w:val="800000"/>
+                <w:sz w:val="14"/>
+                <w:szCs w:val="14"/>
+                <w:lang w:val="en-US"/>
+              </w:rPr>
+              <w:t>a</w:t>
+            </w:r>
+            <w:r>
+              <w:rPr>
+                <w:rFonts w:ascii="Consolas" w:hAnsi="Consolas" w:cs="Consolas"/>
+                <w:color w:val="000000"/>
+                <w:sz w:val="14"/>
+                <w:szCs w:val="14"/>
+                <w:lang w:val="en-US"/>
+              </w:rPr>
+              <w:t xml:space="preserve"> </w:t>
+            </w:r>
+            <w:r>
+              <w:rPr>
+                <w:rFonts w:ascii="Consolas" w:hAnsi="Consolas" w:cs="Consolas"/>
+                <w:color w:val="FF0000"/>
+                <w:sz w:val="14"/>
+                <w:szCs w:val="14"/>
+                <w:lang w:val="en-US"/>
+              </w:rPr>
+              <w:t>class</w:t>
+            </w:r>
+            <w:r>
+              <w:rPr>
+                <w:rFonts w:ascii="Consolas" w:hAnsi="Consolas" w:cs="Consolas"/>
+                <w:color w:val="0000FF"/>
+                <w:sz w:val="14"/>
+                <w:szCs w:val="14"/>
+                <w:lang w:val="en-US"/>
+              </w:rPr>
+              <w:t>="navbar-brand"</w:t>
+            </w:r>
+            <w:r>
+              <w:rPr>
+                <w:rFonts w:ascii="Consolas" w:hAnsi="Consolas" w:cs="Consolas"/>
+                <w:color w:val="000000"/>
+                <w:sz w:val="14"/>
+                <w:szCs w:val="14"/>
+                <w:lang w:val="en-US"/>
+              </w:rPr>
+              <w:t xml:space="preserve"> </w:t>
+            </w:r>
+            <w:r>
+              <w:rPr>
+                <w:rFonts w:ascii="Consolas" w:hAnsi="Consolas" w:cs="Consolas"/>
+                <w:b/>
+                <w:bCs/>
+                <w:color w:val="800080"/>
+                <w:sz w:val="14"/>
+                <w:szCs w:val="14"/>
+                <w:lang w:val="en-US"/>
+              </w:rPr>
+              <w:t>asp-area</w:t>
+            </w:r>
+            <w:r>
+              <w:rPr>
+                <w:rFonts w:ascii="Consolas" w:hAnsi="Consolas" w:cs="Consolas"/>
+                <w:color w:val="0000FF"/>
+                <w:sz w:val="14"/>
+                <w:szCs w:val="14"/>
+                <w:lang w:val="en-US"/>
+              </w:rPr>
+              <w:t>=""</w:t>
+            </w:r>
+            <w:r>
+              <w:rPr>
+                <w:rFonts w:ascii="Consolas" w:hAnsi="Consolas" w:cs="Consolas"/>
+                <w:color w:val="000000"/>
+                <w:sz w:val="14"/>
+                <w:szCs w:val="14"/>
+                <w:lang w:val="en-US"/>
+              </w:rPr>
+              <w:t xml:space="preserve"> </w:t>
+            </w:r>
+            <w:r>
+              <w:rPr>
+                <w:rFonts w:ascii="Consolas" w:hAnsi="Consolas" w:cs="Consolas"/>
+                <w:b/>
+                <w:bCs/>
+                <w:color w:val="800080"/>
+                <w:sz w:val="14"/>
+                <w:szCs w:val="14"/>
+                <w:lang w:val="en-US"/>
+              </w:rPr>
+              <w:t>asp-controller</w:t>
+            </w:r>
+            <w:r>
+              <w:rPr>
+                <w:rFonts w:ascii="Consolas" w:hAnsi="Consolas" w:cs="Consolas"/>
+                <w:color w:val="0000FF"/>
+                <w:sz w:val="14"/>
+                <w:szCs w:val="14"/>
+                <w:lang w:val="en-US"/>
+              </w:rPr>
+              <w:t>="Task"</w:t>
+            </w:r>
+            <w:r>
+              <w:rPr>
+                <w:rFonts w:ascii="Consolas" w:hAnsi="Consolas" w:cs="Consolas"/>
+                <w:color w:val="000000"/>
+                <w:sz w:val="14"/>
+                <w:szCs w:val="14"/>
+                <w:lang w:val="en-US"/>
+              </w:rPr>
+              <w:t xml:space="preserve"> </w:t>
+            </w:r>
+            <w:r>
+              <w:rPr>
+                <w:rFonts w:ascii="Consolas" w:hAnsi="Consolas" w:cs="Consolas"/>
+                <w:b/>
+                <w:bCs/>
+                <w:color w:val="800080"/>
+                <w:sz w:val="14"/>
+                <w:szCs w:val="14"/>
+                <w:lang w:val="en-US"/>
+              </w:rPr>
+              <w:t>asp-action</w:t>
+            </w:r>
+            <w:r>
+              <w:rPr>
+                <w:rFonts w:ascii="Consolas" w:hAnsi="Consolas" w:cs="Consolas"/>
+                <w:color w:val="0000FF"/>
+                <w:sz w:val="14"/>
+                <w:szCs w:val="14"/>
+                <w:lang w:val="en-US"/>
+              </w:rPr>
+              <w:t>="Tasks"&gt;</w:t>
+            </w:r>
+            <w:r>
+              <w:rPr>
+                <w:rFonts w:ascii="Consolas" w:hAnsi="Consolas" w:cs="Consolas"/>
+                <w:color w:val="000000"/>
+                <w:sz w:val="14"/>
+                <w:szCs w:val="14"/>
+                <w:lang w:val="en-US"/>
+              </w:rPr>
+              <w:t xml:space="preserve">Moje </w:t>
+            </w:r>
+            <w:proofErr w:type="spellStart"/>
+            <w:r>
+              <w:rPr>
+                <w:rFonts w:ascii="Consolas" w:hAnsi="Consolas" w:cs="Consolas"/>
+                <w:color w:val="000000"/>
+                <w:sz w:val="14"/>
+                <w:szCs w:val="14"/>
+                <w:lang w:val="en-US"/>
+              </w:rPr>
+              <w:t>zadania</w:t>
+            </w:r>
+            <w:proofErr w:type="spellEnd"/>
+            <w:r>
+              <w:rPr>
+                <w:rFonts w:ascii="Consolas" w:hAnsi="Consolas" w:cs="Consolas"/>
+                <w:color w:val="0000FF"/>
+                <w:sz w:val="14"/>
+                <w:szCs w:val="14"/>
+                <w:lang w:val="en-US"/>
+              </w:rPr>
+              <w:t>&lt;/</w:t>
+            </w:r>
+            <w:r>
+              <w:rPr>
+                <w:rFonts w:ascii="Consolas" w:hAnsi="Consolas" w:cs="Consolas"/>
+                <w:color w:val="800000"/>
+                <w:sz w:val="14"/>
+                <w:szCs w:val="14"/>
+                <w:lang w:val="en-US"/>
+              </w:rPr>
+              <w:t>a</w:t>
+            </w:r>
+            <w:r>
+              <w:rPr>
+                <w:rFonts w:ascii="Consolas" w:hAnsi="Consolas" w:cs="Consolas"/>
+                <w:color w:val="0000FF"/>
+                <w:sz w:val="14"/>
+                <w:szCs w:val="14"/>
+                <w:lang w:val="en-US"/>
+              </w:rPr>
+              <w:t>&gt;</w:t>
+            </w:r>
+          </w:p>
+          <w:p>
+            <w:pPr>
+              <w:autoSpaceDE w:val="0"/>
+              <w:autoSpaceDN w:val="0"/>
+              <w:adjustRightInd w:val="0"/>
+              <w:rPr>
+                <w:rFonts w:ascii="Consolas" w:hAnsi="Consolas" w:cs="Consolas"/>
+                <w:color w:val="000000"/>
+                <w:sz w:val="14"/>
+                <w:szCs w:val="14"/>
+                <w:lang w:val="en-US"/>
+              </w:rPr>
+            </w:pPr>
+            <w:r>
+              <w:rPr>
+                <w:rFonts w:ascii="Consolas" w:hAnsi="Consolas" w:cs="Consolas"/>
+                <w:color w:val="000000"/>
+                <w:sz w:val="14"/>
+                <w:szCs w:val="14"/>
+                <w:lang w:val="en-US"/>
+              </w:rPr>
+              <w:t xml:space="preserve">                </w:t>
+            </w:r>
+            <w:r>
+              <w:rPr>
+                <w:rFonts w:ascii="Consolas" w:hAnsi="Consolas" w:cs="Consolas"/>
+                <w:color w:val="0000FF"/>
+                <w:sz w:val="14"/>
+                <w:szCs w:val="14"/>
+                <w:lang w:val="en-US"/>
+              </w:rPr>
+              <w:t>&lt;</w:t>
+            </w:r>
+            <w:r>
+              <w:rPr>
+                <w:rFonts w:ascii="Consolas" w:hAnsi="Consolas" w:cs="Consolas"/>
+                <w:color w:val="800000"/>
+                <w:sz w:val="14"/>
+                <w:szCs w:val="14"/>
+                <w:lang w:val="en-US"/>
+              </w:rPr>
+              <w:t>button</w:t>
+            </w:r>
+            <w:r>
+              <w:rPr>
+                <w:rFonts w:ascii="Consolas" w:hAnsi="Consolas" w:cs="Consolas"/>
+                <w:color w:val="000000"/>
+                <w:sz w:val="14"/>
+                <w:szCs w:val="14"/>
+                <w:lang w:val="en-US"/>
+              </w:rPr>
+              <w:t xml:space="preserve"> </w:t>
+            </w:r>
+            <w:r>
+              <w:rPr>
+                <w:rFonts w:ascii="Consolas" w:hAnsi="Consolas" w:cs="Consolas"/>
+                <w:color w:val="FF0000"/>
+                <w:sz w:val="14"/>
+                <w:szCs w:val="14"/>
+                <w:lang w:val="en-US"/>
+              </w:rPr>
+              <w:t>class</w:t>
+            </w:r>
+            <w:r>
+              <w:rPr>
+                <w:rFonts w:ascii="Consolas" w:hAnsi="Consolas" w:cs="Consolas"/>
+                <w:color w:val="0000FF"/>
+                <w:sz w:val="14"/>
+                <w:szCs w:val="14"/>
+                <w:lang w:val="en-US"/>
+              </w:rPr>
+              <w:t>="navbar-toggler"</w:t>
+            </w:r>
+            <w:r>
+              <w:rPr>
+                <w:rFonts w:ascii="Consolas" w:hAnsi="Consolas" w:cs="Consolas"/>
+                <w:color w:val="000000"/>
+                <w:sz w:val="14"/>
+                <w:szCs w:val="14"/>
+                <w:lang w:val="en-US"/>
+              </w:rPr>
+              <w:t xml:space="preserve"> </w:t>
+            </w:r>
+            <w:r>
+              <w:rPr>
+                <w:rFonts w:ascii="Consolas" w:hAnsi="Consolas" w:cs="Consolas"/>
+                <w:color w:val="FF0000"/>
+                <w:sz w:val="14"/>
+                <w:szCs w:val="14"/>
+                <w:lang w:val="en-US"/>
+              </w:rPr>
+              <w:t>type</w:t>
+            </w:r>
+            <w:r>
+              <w:rPr>
+                <w:rFonts w:ascii="Consolas" w:hAnsi="Consolas" w:cs="Consolas"/>
+                <w:color w:val="0000FF"/>
+                <w:sz w:val="14"/>
+                <w:szCs w:val="14"/>
+                <w:lang w:val="en-US"/>
+              </w:rPr>
+              <w:t>="button"</w:t>
+            </w:r>
+            <w:r>
+              <w:rPr>
+                <w:rFonts w:ascii="Consolas" w:hAnsi="Consolas" w:cs="Consolas"/>
+                <w:color w:val="000000"/>
+                <w:sz w:val="14"/>
+                <w:szCs w:val="14"/>
+                <w:lang w:val="en-US"/>
+              </w:rPr>
+              <w:t xml:space="preserve"> </w:t>
+            </w:r>
+            <w:r>
+              <w:rPr>
+                <w:rFonts w:ascii="Consolas" w:hAnsi="Consolas" w:cs="Consolas"/>
+                <w:color w:val="FF0000"/>
+                <w:sz w:val="14"/>
+                <w:szCs w:val="14"/>
+                <w:lang w:val="en-US"/>
+              </w:rPr>
+              <w:t>data-toggle</w:t>
+            </w:r>
+            <w:r>
+              <w:rPr>
+                <w:rFonts w:ascii="Consolas" w:hAnsi="Consolas" w:cs="Consolas"/>
+                <w:color w:val="0000FF"/>
+                <w:sz w:val="14"/>
+                <w:szCs w:val="14"/>
+                <w:lang w:val="en-US"/>
+              </w:rPr>
+              <w:t>="collapse"</w:t>
+            </w:r>
+            <w:r>
+              <w:rPr>
+                <w:rFonts w:ascii="Consolas" w:hAnsi="Consolas" w:cs="Consolas"/>
+                <w:color w:val="000000"/>
+                <w:sz w:val="14"/>
+                <w:szCs w:val="14"/>
+                <w:lang w:val="en-US"/>
+              </w:rPr>
+              <w:t xml:space="preserve"> </w:t>
+            </w:r>
+            <w:r>
+              <w:rPr>
+                <w:rFonts w:ascii="Consolas" w:hAnsi="Consolas" w:cs="Consolas"/>
+                <w:color w:val="FF0000"/>
+                <w:sz w:val="14"/>
+                <w:szCs w:val="14"/>
+                <w:lang w:val="en-US"/>
+              </w:rPr>
+              <w:t>data-target</w:t>
+            </w:r>
+            <w:r>
+              <w:rPr>
+                <w:rFonts w:ascii="Consolas" w:hAnsi="Consolas" w:cs="Consolas"/>
+                <w:color w:val="0000FF"/>
+                <w:sz w:val="14"/>
+                <w:szCs w:val="14"/>
+                <w:lang w:val="en-US"/>
+              </w:rPr>
+              <w:t>=</w:t>
+            </w:r>
+            <w:proofErr w:type="gramStart"/>
+            <w:r>
+              <w:rPr>
+                <w:rFonts w:ascii="Consolas" w:hAnsi="Consolas" w:cs="Consolas"/>
+                <w:color w:val="0000FF"/>
+                <w:sz w:val="14"/>
+                <w:szCs w:val="14"/>
+                <w:lang w:val="en-US"/>
+              </w:rPr>
+              <w:t>".navbar</w:t>
+            </w:r>
+            <w:proofErr w:type="gramEnd"/>
+            <w:r>
+              <w:rPr>
+                <w:rFonts w:ascii="Consolas" w:hAnsi="Consolas" w:cs="Consolas"/>
+                <w:color w:val="0000FF"/>
+                <w:sz w:val="14"/>
+                <w:szCs w:val="14"/>
+                <w:lang w:val="en-US"/>
+              </w:rPr>
+              <w:t>-collapse"</w:t>
+            </w:r>
+            <w:r>
+              <w:rPr>
+                <w:rFonts w:ascii="Consolas" w:hAnsi="Consolas" w:cs="Consolas"/>
+                <w:color w:val="000000"/>
+                <w:sz w:val="14"/>
+                <w:szCs w:val="14"/>
+                <w:lang w:val="en-US"/>
+              </w:rPr>
+              <w:t xml:space="preserve"> </w:t>
+            </w:r>
+            <w:r>
+              <w:rPr>
+                <w:rFonts w:ascii="Consolas" w:hAnsi="Consolas" w:cs="Consolas"/>
+                <w:color w:val="FF0000"/>
+                <w:sz w:val="14"/>
+                <w:szCs w:val="14"/>
+                <w:lang w:val="en-US"/>
+              </w:rPr>
+              <w:t>aria-controls</w:t>
+            </w:r>
+            <w:r>
+              <w:rPr>
+                <w:rFonts w:ascii="Consolas" w:hAnsi="Consolas" w:cs="Consolas"/>
+                <w:color w:val="0000FF"/>
+                <w:sz w:val="14"/>
+                <w:szCs w:val="14"/>
+                <w:lang w:val="en-US"/>
+              </w:rPr>
+              <w:t>="</w:t>
+            </w:r>
+            <w:proofErr w:type="spellStart"/>
+            <w:r>
+              <w:rPr>
+                <w:rFonts w:ascii="Consolas" w:hAnsi="Consolas" w:cs="Consolas"/>
+                <w:color w:val="0000FF"/>
+                <w:sz w:val="14"/>
+                <w:szCs w:val="14"/>
+                <w:lang w:val="en-US"/>
+              </w:rPr>
+              <w:t>navbarSupportedContent</w:t>
+            </w:r>
+            <w:proofErr w:type="spellEnd"/>
+            <w:r>
+              <w:rPr>
+                <w:rFonts w:ascii="Consolas" w:hAnsi="Consolas" w:cs="Consolas"/>
+                <w:color w:val="0000FF"/>
+                <w:sz w:val="14"/>
+                <w:szCs w:val="14"/>
+                <w:lang w:val="en-US"/>
+              </w:rPr>
+              <w:t>"</w:t>
+            </w:r>
+          </w:p>
+          <w:p>
+            <w:pPr>
+              <w:autoSpaceDE w:val="0"/>
+              <w:autoSpaceDN w:val="0"/>
+              <w:adjustRightInd w:val="0"/>
+              <w:rPr>
+                <w:rFonts w:ascii="Consolas" w:hAnsi="Consolas" w:cs="Consolas"/>
+                <w:color w:val="000000"/>
+                <w:sz w:val="14"/>
+                <w:szCs w:val="14"/>
+                <w:lang w:val="en-US"/>
+              </w:rPr>
+            </w:pPr>
+            <w:r>
+              <w:rPr>
+                <w:rFonts w:ascii="Consolas" w:hAnsi="Consolas" w:cs="Consolas"/>
+                <w:color w:val="000000"/>
+                <w:sz w:val="14"/>
+                <w:szCs w:val="14"/>
+                <w:lang w:val="en-US"/>
+              </w:rPr>
+              <w:t xml:space="preserve">                        </w:t>
+            </w:r>
+            <w:r>
+              <w:rPr>
+                <w:rFonts w:ascii="Consolas" w:hAnsi="Consolas" w:cs="Consolas"/>
+                <w:color w:val="FF0000"/>
+                <w:sz w:val="14"/>
+                <w:szCs w:val="14"/>
+                <w:lang w:val="en-US"/>
+              </w:rPr>
+              <w:t>aria-expanded</w:t>
+            </w:r>
+            <w:r>
+              <w:rPr>
+                <w:rFonts w:ascii="Consolas" w:hAnsi="Consolas" w:cs="Consolas"/>
+                <w:color w:val="0000FF"/>
+                <w:sz w:val="14"/>
+                <w:szCs w:val="14"/>
+                <w:lang w:val="en-US"/>
+              </w:rPr>
+              <w:t>="false"</w:t>
+            </w:r>
+            <w:r>
+              <w:rPr>
+                <w:rFonts w:ascii="Consolas" w:hAnsi="Consolas" w:cs="Consolas"/>
+                <w:color w:val="000000"/>
+                <w:sz w:val="14"/>
+                <w:szCs w:val="14"/>
+                <w:lang w:val="en-US"/>
+              </w:rPr>
+              <w:t xml:space="preserve"> </w:t>
+            </w:r>
+            <w:r>
+              <w:rPr>
+                <w:rFonts w:ascii="Consolas" w:hAnsi="Consolas" w:cs="Consolas"/>
+                <w:color w:val="FF0000"/>
+                <w:sz w:val="14"/>
+                <w:szCs w:val="14"/>
+                <w:lang w:val="en-US"/>
+              </w:rPr>
+              <w:t>aria-label</w:t>
+            </w:r>
+            <w:r>
+              <w:rPr>
+                <w:rFonts w:ascii="Consolas" w:hAnsi="Consolas" w:cs="Consolas"/>
+                <w:color w:val="0000FF"/>
+                <w:sz w:val="14"/>
+                <w:szCs w:val="14"/>
+                <w:lang w:val="en-US"/>
+              </w:rPr>
+              <w:t>="Toggle navigation"&gt;</w:t>
+            </w:r>
+          </w:p>
+          <w:p>
+            <w:pPr>
+              <w:autoSpaceDE w:val="0"/>
+              <w:autoSpaceDN w:val="0"/>
+              <w:adjustRightInd w:val="0"/>
+              <w:rPr>
+                <w:rFonts w:ascii="Consolas" w:hAnsi="Consolas" w:cs="Consolas"/>
+                <w:color w:val="000000"/>
+                <w:sz w:val="14"/>
+                <w:szCs w:val="14"/>
+                <w:lang w:val="en-US"/>
+              </w:rPr>
+            </w:pPr>
+            <w:r>
+              <w:rPr>
+                <w:rFonts w:ascii="Consolas" w:hAnsi="Consolas" w:cs="Consolas"/>
+                <w:color w:val="000000"/>
+                <w:sz w:val="14"/>
+                <w:szCs w:val="14"/>
+                <w:lang w:val="en-US"/>
+              </w:rPr>
+              <w:t xml:space="preserve">                    </w:t>
+            </w:r>
+            <w:r>
+              <w:rPr>
+                <w:rFonts w:ascii="Consolas" w:hAnsi="Consolas" w:cs="Consolas"/>
+                <w:color w:val="0000FF"/>
+                <w:sz w:val="14"/>
+                <w:szCs w:val="14"/>
+                <w:lang w:val="en-US"/>
+              </w:rPr>
+              <w:t>&lt;</w:t>
+            </w:r>
+            <w:r>
+              <w:rPr>
+                <w:rFonts w:ascii="Consolas" w:hAnsi="Consolas" w:cs="Consolas"/>
+                <w:color w:val="800000"/>
+                <w:sz w:val="14"/>
+                <w:szCs w:val="14"/>
+                <w:lang w:val="en-US"/>
+              </w:rPr>
+              <w:t>span</w:t>
+            </w:r>
+            <w:r>
+              <w:rPr>
+                <w:rFonts w:ascii="Consolas" w:hAnsi="Consolas" w:cs="Consolas"/>
+                <w:color w:val="000000"/>
+                <w:sz w:val="14"/>
+                <w:szCs w:val="14"/>
+                <w:lang w:val="en-US"/>
+              </w:rPr>
+              <w:t xml:space="preserve"> </w:t>
+            </w:r>
+            <w:r>
+              <w:rPr>
+                <w:rFonts w:ascii="Consolas" w:hAnsi="Consolas" w:cs="Consolas"/>
+                <w:color w:val="FF0000"/>
+                <w:sz w:val="14"/>
+                <w:szCs w:val="14"/>
+                <w:lang w:val="en-US"/>
+              </w:rPr>
+              <w:t>class</w:t>
+            </w:r>
+            <w:r>
+              <w:rPr>
+                <w:rFonts w:ascii="Consolas" w:hAnsi="Consolas" w:cs="Consolas"/>
+                <w:color w:val="0000FF"/>
+                <w:sz w:val="14"/>
+                <w:szCs w:val="14"/>
+                <w:lang w:val="en-US"/>
+              </w:rPr>
+              <w:t>="navbar-toggler-icon"&gt;&lt;/</w:t>
+            </w:r>
+            <w:r>
+              <w:rPr>
+                <w:rFonts w:ascii="Consolas" w:hAnsi="Consolas" w:cs="Consolas"/>
+                <w:color w:val="800000"/>
+                <w:sz w:val="14"/>
+                <w:szCs w:val="14"/>
+                <w:lang w:val="en-US"/>
+              </w:rPr>
+              <w:t>span</w:t>
+            </w:r>
+            <w:r>
+              <w:rPr>
+                <w:rFonts w:ascii="Consolas" w:hAnsi="Consolas" w:cs="Consolas"/>
+                <w:color w:val="0000FF"/>
+                <w:sz w:val="14"/>
+                <w:szCs w:val="14"/>
+                <w:lang w:val="en-US"/>
+              </w:rPr>
+              <w:t>&gt;</w:t>
+            </w:r>
+          </w:p>
+          <w:p>
+            <w:pPr>
+              <w:autoSpaceDE w:val="0"/>
+              <w:autoSpaceDN w:val="0"/>
+              <w:adjustRightInd w:val="0"/>
+              <w:rPr>
+                <w:rFonts w:ascii="Consolas" w:hAnsi="Consolas" w:cs="Consolas"/>
+                <w:color w:val="000000"/>
+                <w:sz w:val="14"/>
+                <w:szCs w:val="14"/>
+                <w:lang w:val="en-US"/>
+              </w:rPr>
+            </w:pPr>
+            <w:r>
+              <w:rPr>
+                <w:rFonts w:ascii="Consolas" w:hAnsi="Consolas" w:cs="Consolas"/>
+                <w:color w:val="000000"/>
+                <w:sz w:val="14"/>
+                <w:szCs w:val="14"/>
+                <w:lang w:val="en-US"/>
+              </w:rPr>
+              <w:t xml:space="preserve">                </w:t>
+            </w:r>
+            <w:r>
+              <w:rPr>
+                <w:rFonts w:ascii="Consolas" w:hAnsi="Consolas" w:cs="Consolas"/>
+                <w:color w:val="0000FF"/>
+                <w:sz w:val="14"/>
+                <w:szCs w:val="14"/>
+                <w:lang w:val="en-US"/>
+              </w:rPr>
+              <w:t>&lt;/</w:t>
+            </w:r>
+            <w:r>
+              <w:rPr>
+                <w:rFonts w:ascii="Consolas" w:hAnsi="Consolas" w:cs="Consolas"/>
+                <w:color w:val="800000"/>
+                <w:sz w:val="14"/>
+                <w:szCs w:val="14"/>
+                <w:lang w:val="en-US"/>
+              </w:rPr>
+              <w:t>button</w:t>
+            </w:r>
+            <w:r>
+              <w:rPr>
+                <w:rFonts w:ascii="Consolas" w:hAnsi="Consolas" w:cs="Consolas"/>
+                <w:color w:val="0000FF"/>
+                <w:sz w:val="14"/>
+                <w:szCs w:val="14"/>
+                <w:lang w:val="en-US"/>
+              </w:rPr>
+              <w:t>&gt;</w:t>
+            </w:r>
+          </w:p>
+          <w:p>
+            <w:pPr>
+              <w:autoSpaceDE w:val="0"/>
+              <w:autoSpaceDN w:val="0"/>
+              <w:adjustRightInd w:val="0"/>
+              <w:rPr>
+                <w:rFonts w:ascii="Consolas" w:hAnsi="Consolas" w:cs="Consolas"/>
+                <w:color w:val="000000"/>
+                <w:sz w:val="14"/>
+                <w:szCs w:val="14"/>
+                <w:lang w:val="en-US"/>
+              </w:rPr>
+            </w:pPr>
+            <w:r>
+              <w:rPr>
+                <w:rFonts w:ascii="Consolas" w:hAnsi="Consolas" w:cs="Consolas"/>
+                <w:color w:val="000000"/>
+                <w:sz w:val="14"/>
+                <w:szCs w:val="14"/>
+                <w:lang w:val="en-US"/>
+              </w:rPr>
+              <w:t xml:space="preserve">                </w:t>
+            </w:r>
+            <w:r>
+              <w:rPr>
+                <w:rFonts w:ascii="Consolas" w:hAnsi="Consolas" w:cs="Consolas"/>
+                <w:color w:val="0000FF"/>
+                <w:sz w:val="14"/>
+                <w:szCs w:val="14"/>
+                <w:lang w:val="en-US"/>
+              </w:rPr>
+              <w:t>&lt;</w:t>
+            </w:r>
+            <w:r>
+              <w:rPr>
+                <w:rFonts w:ascii="Consolas" w:hAnsi="Consolas" w:cs="Consolas"/>
+                <w:color w:val="800000"/>
+                <w:sz w:val="14"/>
+                <w:szCs w:val="14"/>
+                <w:lang w:val="en-US"/>
+              </w:rPr>
+              <w:t>div</w:t>
+            </w:r>
+            <w:r>
+              <w:rPr>
+                <w:rFonts w:ascii="Consolas" w:hAnsi="Consolas" w:cs="Consolas"/>
+                <w:color w:val="000000"/>
+                <w:sz w:val="14"/>
+                <w:szCs w:val="14"/>
+                <w:lang w:val="en-US"/>
+              </w:rPr>
+              <w:t xml:space="preserve"> </w:t>
+            </w:r>
+            <w:r>
+              <w:rPr>
+                <w:rFonts w:ascii="Consolas" w:hAnsi="Consolas" w:cs="Consolas"/>
+                <w:color w:val="FF0000"/>
+                <w:sz w:val="14"/>
+                <w:szCs w:val="14"/>
+                <w:lang w:val="en-US"/>
+              </w:rPr>
+              <w:t>class</w:t>
+            </w:r>
+            <w:r>
+              <w:rPr>
+                <w:rFonts w:ascii="Consolas" w:hAnsi="Consolas" w:cs="Consolas"/>
+                <w:color w:val="0000FF"/>
+                <w:sz w:val="14"/>
+                <w:szCs w:val="14"/>
+                <w:lang w:val="en-US"/>
+              </w:rPr>
+              <w:t>="navbar-collapse collapse d-</w:t>
+            </w:r>
+            <w:proofErr w:type="spellStart"/>
+            <w:r>
+              <w:rPr>
+                <w:rFonts w:ascii="Consolas" w:hAnsi="Consolas" w:cs="Consolas"/>
+                <w:color w:val="0000FF"/>
+                <w:sz w:val="14"/>
+                <w:szCs w:val="14"/>
+                <w:lang w:val="en-US"/>
+              </w:rPr>
+              <w:t>sm</w:t>
+            </w:r>
+            <w:proofErr w:type="spellEnd"/>
+            <w:r>
+              <w:rPr>
+                <w:rFonts w:ascii="Consolas" w:hAnsi="Consolas" w:cs="Consolas"/>
+                <w:color w:val="0000FF"/>
+                <w:sz w:val="14"/>
+                <w:szCs w:val="14"/>
+                <w:lang w:val="en-US"/>
+              </w:rPr>
+              <w:t>-inline-flex justify-content-between"&gt;</w:t>
+            </w:r>
+          </w:p>
+          <w:p>
+            <w:pPr>
+              <w:autoSpaceDE w:val="0"/>
+              <w:autoSpaceDN w:val="0"/>
+              <w:adjustRightInd w:val="0"/>
+              <w:rPr>
+                <w:rFonts w:ascii="Consolas" w:hAnsi="Consolas" w:cs="Consolas"/>
+                <w:color w:val="000000"/>
+                <w:sz w:val="14"/>
+                <w:szCs w:val="14"/>
+                <w:lang w:val="en-US"/>
+              </w:rPr>
+            </w:pPr>
+            <w:r>
+              <w:rPr>
+                <w:rFonts w:ascii="Consolas" w:hAnsi="Consolas" w:cs="Consolas"/>
+                <w:color w:val="000000"/>
+                <w:sz w:val="14"/>
+                <w:szCs w:val="14"/>
+                <w:lang w:val="en-US"/>
+              </w:rPr>
+              <w:t xml:space="preserve">                    </w:t>
+            </w:r>
+            <w:r>
+              <w:rPr>
+                <w:rFonts w:ascii="Consolas" w:hAnsi="Consolas" w:cs="Consolas"/>
+                <w:color w:val="0000FF"/>
+                <w:sz w:val="14"/>
+                <w:szCs w:val="14"/>
+                <w:lang w:val="en-US"/>
+              </w:rPr>
+              <w:t>&lt;</w:t>
+            </w:r>
+            <w:r>
+              <w:rPr>
+                <w:rFonts w:ascii="Consolas" w:hAnsi="Consolas" w:cs="Consolas"/>
+                <w:color w:val="800000"/>
+                <w:sz w:val="14"/>
+                <w:szCs w:val="14"/>
+                <w:lang w:val="en-US"/>
+              </w:rPr>
+              <w:t>ul</w:t>
+            </w:r>
+            <w:r>
+              <w:rPr>
+                <w:rFonts w:ascii="Consolas" w:hAnsi="Consolas" w:cs="Consolas"/>
+                <w:color w:val="000000"/>
+                <w:sz w:val="14"/>
+                <w:szCs w:val="14"/>
+                <w:lang w:val="en-US"/>
+              </w:rPr>
+              <w:t xml:space="preserve"> </w:t>
+            </w:r>
+            <w:r>
+              <w:rPr>
+                <w:rFonts w:ascii="Consolas" w:hAnsi="Consolas" w:cs="Consolas"/>
+                <w:color w:val="FF0000"/>
+                <w:sz w:val="14"/>
+                <w:szCs w:val="14"/>
+                <w:lang w:val="en-US"/>
+              </w:rPr>
+              <w:t>class</w:t>
+            </w:r>
+            <w:r>
+              <w:rPr>
+                <w:rFonts w:ascii="Consolas" w:hAnsi="Consolas" w:cs="Consolas"/>
+                <w:color w:val="0000FF"/>
+                <w:sz w:val="14"/>
+                <w:szCs w:val="14"/>
+                <w:lang w:val="en-US"/>
+              </w:rPr>
+              <w:t>="navbar-nav flex-grow-1"&gt;</w:t>
+            </w:r>
+          </w:p>
+          <w:p>
+            <w:pPr>
+              <w:autoSpaceDE w:val="0"/>
+              <w:autoSpaceDN w:val="0"/>
+              <w:adjustRightInd w:val="0"/>
+              <w:rPr>
+                <w:rFonts w:ascii="Consolas" w:hAnsi="Consolas" w:cs="Consolas"/>
+                <w:color w:val="000000"/>
+                <w:sz w:val="14"/>
+                <w:szCs w:val="14"/>
+                <w:lang w:val="en-US"/>
+              </w:rPr>
+            </w:pPr>
+            <w:r>
+              <w:rPr>
+                <w:rFonts w:ascii="Consolas" w:hAnsi="Consolas" w:cs="Consolas"/>
+                <w:color w:val="000000"/>
+                <w:sz w:val="14"/>
+                <w:szCs w:val="14"/>
+                <w:lang w:val="en-US"/>
+              </w:rPr>
+              <w:t xml:space="preserve">                        </w:t>
+            </w:r>
+            <w:r>
+              <w:rPr>
+                <w:rFonts w:ascii="Consolas" w:hAnsi="Consolas" w:cs="Consolas"/>
+                <w:color w:val="0000FF"/>
+                <w:sz w:val="14"/>
+                <w:szCs w:val="14"/>
+                <w:lang w:val="en-US"/>
+              </w:rPr>
+              <w:t>&lt;</w:t>
+            </w:r>
+            <w:r>
+              <w:rPr>
+                <w:rFonts w:ascii="Consolas" w:hAnsi="Consolas" w:cs="Consolas"/>
+                <w:color w:val="800000"/>
+                <w:sz w:val="14"/>
+                <w:szCs w:val="14"/>
+                <w:lang w:val="en-US"/>
+              </w:rPr>
+              <w:t>li</w:t>
+            </w:r>
+            <w:r>
+              <w:rPr>
+                <w:rFonts w:ascii="Consolas" w:hAnsi="Consolas" w:cs="Consolas"/>
+                <w:color w:val="000000"/>
+                <w:sz w:val="14"/>
+                <w:szCs w:val="14"/>
+                <w:lang w:val="en-US"/>
+              </w:rPr>
+              <w:t xml:space="preserve"> </w:t>
+            </w:r>
+            <w:r>
+              <w:rPr>
+                <w:rFonts w:ascii="Consolas" w:hAnsi="Consolas" w:cs="Consolas"/>
+                <w:color w:val="FF0000"/>
+                <w:sz w:val="14"/>
+                <w:szCs w:val="14"/>
+                <w:lang w:val="en-US"/>
+              </w:rPr>
+              <w:t>class</w:t>
+            </w:r>
+            <w:r>
+              <w:rPr>
+                <w:rFonts w:ascii="Consolas" w:hAnsi="Consolas" w:cs="Consolas"/>
+                <w:color w:val="0000FF"/>
+                <w:sz w:val="14"/>
+                <w:szCs w:val="14"/>
+                <w:lang w:val="en-US"/>
+              </w:rPr>
+              <w:t>="nav-item"&gt;</w:t>
+            </w:r>
+          </w:p>
+          <w:p>
+            <w:pPr>
+              <w:autoSpaceDE w:val="0"/>
+              <w:autoSpaceDN w:val="0"/>
+              <w:adjustRightInd w:val="0"/>
+              <w:rPr>
+                <w:rFonts w:ascii="Consolas" w:hAnsi="Consolas" w:cs="Consolas"/>
+                <w:color w:val="000000"/>
+                <w:sz w:val="14"/>
+                <w:szCs w:val="14"/>
+                <w:lang w:val="en-US"/>
+              </w:rPr>
+            </w:pPr>
+            <w:r>
+              <w:rPr>
+                <w:rFonts w:ascii="Consolas" w:hAnsi="Consolas" w:cs="Consolas"/>
+                <w:color w:val="000000"/>
+                <w:sz w:val="14"/>
+                <w:szCs w:val="14"/>
+                <w:lang w:val="en-US"/>
+              </w:rPr>
+              <w:t xml:space="preserve">                            </w:t>
+            </w:r>
+            <w:r>
+              <w:rPr>
+                <w:rFonts w:ascii="Consolas" w:hAnsi="Consolas" w:cs="Consolas"/>
+                <w:color w:val="0000FF"/>
+                <w:sz w:val="14"/>
+                <w:szCs w:val="14"/>
+                <w:lang w:val="en-US"/>
+              </w:rPr>
+              <w:t>&lt;</w:t>
+            </w:r>
+            <w:r>
+              <w:rPr>
+                <w:rFonts w:ascii="Consolas" w:hAnsi="Consolas" w:cs="Consolas"/>
+                <w:color w:val="800000"/>
+                <w:sz w:val="14"/>
+                <w:szCs w:val="14"/>
+                <w:lang w:val="en-US"/>
+              </w:rPr>
+              <w:t>a</w:t>
+            </w:r>
+            <w:r>
+              <w:rPr>
+                <w:rFonts w:ascii="Consolas" w:hAnsi="Consolas" w:cs="Consolas"/>
+                <w:color w:val="000000"/>
+                <w:sz w:val="14"/>
+                <w:szCs w:val="14"/>
+                <w:lang w:val="en-US"/>
+              </w:rPr>
+              <w:t xml:space="preserve"> </w:t>
+            </w:r>
+            <w:r>
+              <w:rPr>
+                <w:rFonts w:ascii="Consolas" w:hAnsi="Consolas" w:cs="Consolas"/>
+                <w:color w:val="FF0000"/>
+                <w:sz w:val="14"/>
+                <w:szCs w:val="14"/>
+                <w:lang w:val="en-US"/>
+              </w:rPr>
+              <w:t>class</w:t>
+            </w:r>
+            <w:r>
+              <w:rPr>
+                <w:rFonts w:ascii="Consolas" w:hAnsi="Consolas" w:cs="Consolas"/>
+                <w:color w:val="0000FF"/>
+                <w:sz w:val="14"/>
+                <w:szCs w:val="14"/>
+                <w:lang w:val="en-US"/>
+              </w:rPr>
+              <w:t>="nav-link text-dark"</w:t>
+            </w:r>
+            <w:r>
+              <w:rPr>
+                <w:rFonts w:ascii="Consolas" w:hAnsi="Consolas" w:cs="Consolas"/>
+                <w:color w:val="000000"/>
+                <w:sz w:val="14"/>
+                <w:szCs w:val="14"/>
+                <w:lang w:val="en-US"/>
+              </w:rPr>
+              <w:t xml:space="preserve"> </w:t>
+            </w:r>
+            <w:r>
+              <w:rPr>
+                <w:rFonts w:ascii="Consolas" w:hAnsi="Consolas" w:cs="Consolas"/>
+                <w:b/>
+                <w:bCs/>
+                <w:color w:val="800080"/>
+                <w:sz w:val="14"/>
+                <w:szCs w:val="14"/>
+                <w:lang w:val="en-US"/>
+              </w:rPr>
+              <w:t>asp-area</w:t>
+            </w:r>
+            <w:r>
+              <w:rPr>
+                <w:rFonts w:ascii="Consolas" w:hAnsi="Consolas" w:cs="Consolas"/>
+                <w:color w:val="0000FF"/>
+                <w:sz w:val="14"/>
+                <w:szCs w:val="14"/>
+                <w:lang w:val="en-US"/>
+              </w:rPr>
+              <w:t>=""</w:t>
+            </w:r>
+            <w:r>
+              <w:rPr>
+                <w:rFonts w:ascii="Consolas" w:hAnsi="Consolas" w:cs="Consolas"/>
+                <w:color w:val="000000"/>
+                <w:sz w:val="14"/>
+                <w:szCs w:val="14"/>
+                <w:lang w:val="en-US"/>
+              </w:rPr>
+              <w:t xml:space="preserve"> </w:t>
+            </w:r>
+            <w:r>
+              <w:rPr>
+                <w:rFonts w:ascii="Consolas" w:hAnsi="Consolas" w:cs="Consolas"/>
+                <w:b/>
+                <w:bCs/>
+                <w:color w:val="800080"/>
+                <w:sz w:val="14"/>
+                <w:szCs w:val="14"/>
+                <w:lang w:val="en-US"/>
+              </w:rPr>
+              <w:t>asp-controller</w:t>
+            </w:r>
+            <w:r>
+              <w:rPr>
+                <w:rFonts w:ascii="Consolas" w:hAnsi="Consolas" w:cs="Consolas"/>
+                <w:color w:val="0000FF"/>
+                <w:sz w:val="14"/>
+                <w:szCs w:val="14"/>
+                <w:lang w:val="en-US"/>
+              </w:rPr>
+              <w:t>="Task"</w:t>
+            </w:r>
+            <w:r>
+              <w:rPr>
+                <w:rFonts w:ascii="Consolas" w:hAnsi="Consolas" w:cs="Consolas"/>
+                <w:color w:val="0000FF"/>
+                <w:sz w:val="14"/>
+                <w:szCs w:val="14"/>
+                <w:lang w:val="en-US"/>
+              </w:rPr>
+              <w:br/>
+              <w:t xml:space="preserve">                            </w:t>
+            </w:r>
+            <w:r>
+              <w:rPr>
+                <w:rFonts w:ascii="Consolas" w:hAnsi="Consolas" w:cs="Consolas"/>
+                <w:color w:val="000000"/>
+                <w:sz w:val="14"/>
+                <w:szCs w:val="14"/>
+                <w:lang w:val="en-US"/>
+              </w:rPr>
+              <w:t xml:space="preserve"> </w:t>
+            </w:r>
+            <w:r>
+              <w:rPr>
+                <w:rFonts w:ascii="Consolas" w:hAnsi="Consolas" w:cs="Consolas"/>
+                <w:b/>
+                <w:bCs/>
+                <w:color w:val="800080"/>
+                <w:sz w:val="14"/>
+                <w:szCs w:val="14"/>
+                <w:lang w:val="en-US"/>
+              </w:rPr>
+              <w:t>asp-action</w:t>
+            </w:r>
+            <w:r>
+              <w:rPr>
+                <w:rFonts w:ascii="Consolas" w:hAnsi="Consolas" w:cs="Consolas"/>
+                <w:color w:val="0000FF"/>
+                <w:sz w:val="14"/>
+                <w:szCs w:val="14"/>
+                <w:lang w:val="en-US"/>
+              </w:rPr>
+              <w:t>="Task"</w:t>
+            </w:r>
+            <w:r>
+              <w:rPr>
+                <w:rFonts w:ascii="Consolas" w:hAnsi="Consolas" w:cs="Consolas"/>
+                <w:color w:val="000000"/>
+                <w:sz w:val="14"/>
+                <w:szCs w:val="14"/>
+                <w:lang w:val="en-US"/>
+              </w:rPr>
+              <w:t xml:space="preserve"> </w:t>
+            </w:r>
+            <w:r>
+              <w:rPr>
+                <w:rFonts w:ascii="Consolas" w:hAnsi="Consolas" w:cs="Consolas"/>
+                <w:b/>
+                <w:bCs/>
+                <w:color w:val="800080"/>
+                <w:sz w:val="14"/>
+                <w:szCs w:val="14"/>
+                <w:highlight w:val="yellow"/>
+                <w:lang w:val="en-US"/>
+              </w:rPr>
+              <w:t>asp-route-id</w:t>
+            </w:r>
+            <w:r>
+              <w:rPr>
+                <w:rFonts w:ascii="Consolas" w:hAnsi="Consolas" w:cs="Consolas"/>
+                <w:color w:val="0000FF"/>
+                <w:sz w:val="14"/>
+                <w:szCs w:val="14"/>
+                <w:highlight w:val="yellow"/>
+                <w:lang w:val="en-US"/>
+              </w:rPr>
+              <w:t>="0"</w:t>
+            </w:r>
+            <w:r>
+              <w:rPr>
+                <w:rFonts w:ascii="Consolas" w:hAnsi="Consolas" w:cs="Consolas"/>
+                <w:color w:val="0000FF"/>
+                <w:sz w:val="14"/>
+                <w:szCs w:val="14"/>
+                <w:lang w:val="en-US"/>
+              </w:rPr>
+              <w:t>&gt;</w:t>
+            </w:r>
+            <w:proofErr w:type="spellStart"/>
+            <w:r>
+              <w:rPr>
+                <w:rFonts w:ascii="Consolas" w:hAnsi="Consolas" w:cs="Consolas"/>
+                <w:color w:val="000000"/>
+                <w:sz w:val="14"/>
+                <w:szCs w:val="14"/>
+                <w:lang w:val="en-US"/>
+              </w:rPr>
+              <w:t>Dodaj</w:t>
+            </w:r>
+            <w:proofErr w:type="spellEnd"/>
+            <w:r>
+              <w:rPr>
+                <w:rFonts w:ascii="Consolas" w:hAnsi="Consolas" w:cs="Consolas"/>
+                <w:color w:val="000000"/>
+                <w:sz w:val="14"/>
+                <w:szCs w:val="14"/>
+                <w:lang w:val="en-US"/>
+              </w:rPr>
+              <w:t xml:space="preserve"> </w:t>
+            </w:r>
+            <w:proofErr w:type="spellStart"/>
+            <w:r>
+              <w:rPr>
+                <w:rFonts w:ascii="Consolas" w:hAnsi="Consolas" w:cs="Consolas"/>
+                <w:color w:val="000000"/>
+                <w:sz w:val="14"/>
+                <w:szCs w:val="14"/>
+                <w:lang w:val="en-US"/>
+              </w:rPr>
+              <w:t>Nowe</w:t>
+            </w:r>
+            <w:proofErr w:type="spellEnd"/>
+            <w:r>
+              <w:rPr>
+                <w:rFonts w:ascii="Consolas" w:hAnsi="Consolas" w:cs="Consolas"/>
+                <w:color w:val="0000FF"/>
+                <w:sz w:val="14"/>
+                <w:szCs w:val="14"/>
+                <w:lang w:val="en-US"/>
+              </w:rPr>
+              <w:t>&lt;/</w:t>
+            </w:r>
+            <w:r>
+              <w:rPr>
+                <w:rFonts w:ascii="Consolas" w:hAnsi="Consolas" w:cs="Consolas"/>
+                <w:color w:val="800000"/>
+                <w:sz w:val="14"/>
+                <w:szCs w:val="14"/>
+                <w:lang w:val="en-US"/>
+              </w:rPr>
+              <w:t>a</w:t>
+            </w:r>
+            <w:r>
+              <w:rPr>
+                <w:rFonts w:ascii="Consolas" w:hAnsi="Consolas" w:cs="Consolas"/>
+                <w:color w:val="0000FF"/>
+                <w:sz w:val="14"/>
+                <w:szCs w:val="14"/>
+                <w:lang w:val="en-US"/>
+              </w:rPr>
+              <w:t>&gt;</w:t>
+            </w:r>
+          </w:p>
+          <w:p>
+            <w:pPr>
+              <w:autoSpaceDE w:val="0"/>
+              <w:autoSpaceDN w:val="0"/>
+              <w:adjustRightInd w:val="0"/>
+              <w:rPr>
+                <w:rFonts w:ascii="Consolas" w:hAnsi="Consolas" w:cs="Consolas"/>
+                <w:color w:val="000000"/>
+                <w:sz w:val="14"/>
+                <w:szCs w:val="14"/>
+                <w:lang w:val="en-US"/>
+              </w:rPr>
+            </w:pPr>
+            <w:r>
+              <w:rPr>
+                <w:rFonts w:ascii="Consolas" w:hAnsi="Consolas" w:cs="Consolas"/>
+                <w:color w:val="000000"/>
+                <w:sz w:val="14"/>
+                <w:szCs w:val="14"/>
+                <w:lang w:val="en-US"/>
+              </w:rPr>
+              <w:t xml:space="preserve">                        </w:t>
+            </w:r>
+            <w:r>
+              <w:rPr>
+                <w:rFonts w:ascii="Consolas" w:hAnsi="Consolas" w:cs="Consolas"/>
+                <w:color w:val="0000FF"/>
+                <w:sz w:val="14"/>
+                <w:szCs w:val="14"/>
+                <w:lang w:val="en-US"/>
+              </w:rPr>
+              <w:t>&lt;/</w:t>
+            </w:r>
+            <w:r>
+              <w:rPr>
+                <w:rFonts w:ascii="Consolas" w:hAnsi="Consolas" w:cs="Consolas"/>
+                <w:color w:val="800000"/>
+                <w:sz w:val="14"/>
+                <w:szCs w:val="14"/>
+                <w:lang w:val="en-US"/>
+              </w:rPr>
+              <w:t>li</w:t>
+            </w:r>
+            <w:r>
+              <w:rPr>
+                <w:rFonts w:ascii="Consolas" w:hAnsi="Consolas" w:cs="Consolas"/>
+                <w:color w:val="0000FF"/>
+                <w:sz w:val="14"/>
+                <w:szCs w:val="14"/>
+                <w:lang w:val="en-US"/>
+              </w:rPr>
+              <w:t>&gt;</w:t>
+            </w:r>
+          </w:p>
+          <w:p>
+            <w:pPr>
+              <w:autoSpaceDE w:val="0"/>
+              <w:autoSpaceDN w:val="0"/>
+              <w:adjustRightInd w:val="0"/>
+              <w:rPr>
+                <w:rFonts w:ascii="Consolas" w:hAnsi="Consolas" w:cs="Consolas"/>
+                <w:color w:val="000000"/>
+                <w:sz w:val="14"/>
+                <w:szCs w:val="14"/>
+                <w:lang w:val="en-US"/>
+              </w:rPr>
+            </w:pPr>
+            <w:r>
+              <w:rPr>
+                <w:rFonts w:ascii="Consolas" w:hAnsi="Consolas" w:cs="Consolas"/>
+                <w:color w:val="000000"/>
+                <w:sz w:val="14"/>
+                <w:szCs w:val="14"/>
+                <w:lang w:val="en-US"/>
+              </w:rPr>
+              <w:t xml:space="preserve">                        </w:t>
+            </w:r>
+            <w:r>
+              <w:rPr>
+                <w:rFonts w:ascii="Consolas" w:hAnsi="Consolas" w:cs="Consolas"/>
+                <w:color w:val="0000FF"/>
+                <w:sz w:val="14"/>
+                <w:szCs w:val="14"/>
+                <w:lang w:val="en-US"/>
+              </w:rPr>
+              <w:t>&lt;</w:t>
+            </w:r>
+            <w:r>
+              <w:rPr>
+                <w:rFonts w:ascii="Consolas" w:hAnsi="Consolas" w:cs="Consolas"/>
+                <w:color w:val="800000"/>
+                <w:sz w:val="14"/>
+                <w:szCs w:val="14"/>
+                <w:lang w:val="en-US"/>
+              </w:rPr>
+              <w:t>li</w:t>
+            </w:r>
+            <w:r>
+              <w:rPr>
+                <w:rFonts w:ascii="Consolas" w:hAnsi="Consolas" w:cs="Consolas"/>
+                <w:color w:val="000000"/>
+                <w:sz w:val="14"/>
+                <w:szCs w:val="14"/>
+                <w:lang w:val="en-US"/>
+              </w:rPr>
+              <w:t xml:space="preserve"> </w:t>
+            </w:r>
+            <w:r>
+              <w:rPr>
+                <w:rFonts w:ascii="Consolas" w:hAnsi="Consolas" w:cs="Consolas"/>
+                <w:color w:val="FF0000"/>
+                <w:sz w:val="14"/>
+                <w:szCs w:val="14"/>
+                <w:lang w:val="en-US"/>
+              </w:rPr>
+              <w:t>class</w:t>
+            </w:r>
+            <w:r>
+              <w:rPr>
+                <w:rFonts w:ascii="Consolas" w:hAnsi="Consolas" w:cs="Consolas"/>
+                <w:color w:val="0000FF"/>
+                <w:sz w:val="14"/>
+                <w:szCs w:val="14"/>
+                <w:lang w:val="en-US"/>
+              </w:rPr>
+              <w:t>="nav-item"&gt;</w:t>
+            </w:r>
+          </w:p>
+          <w:p>
+            <w:pPr>
+              <w:autoSpaceDE w:val="0"/>
+              <w:autoSpaceDN w:val="0"/>
+              <w:adjustRightInd w:val="0"/>
+              <w:rPr>
+                <w:rFonts w:ascii="Consolas" w:hAnsi="Consolas" w:cs="Consolas"/>
+                <w:color w:val="000000"/>
+                <w:sz w:val="14"/>
+                <w:szCs w:val="14"/>
+                <w:lang w:val="en-US"/>
+              </w:rPr>
+            </w:pPr>
+            <w:r>
+              <w:rPr>
+                <w:rFonts w:ascii="Consolas" w:hAnsi="Consolas" w:cs="Consolas"/>
+                <w:color w:val="000000"/>
+                <w:sz w:val="14"/>
+                <w:szCs w:val="14"/>
+                <w:lang w:val="en-US"/>
+              </w:rPr>
+              <w:t xml:space="preserve">                            </w:t>
+            </w:r>
+            <w:r>
+              <w:rPr>
+                <w:rFonts w:ascii="Consolas" w:hAnsi="Consolas" w:cs="Consolas"/>
+                <w:color w:val="0000FF"/>
+                <w:sz w:val="14"/>
+                <w:szCs w:val="14"/>
+                <w:lang w:val="en-US"/>
+              </w:rPr>
+              <w:t>&lt;</w:t>
+            </w:r>
+            <w:r>
+              <w:rPr>
+                <w:rFonts w:ascii="Consolas" w:hAnsi="Consolas" w:cs="Consolas"/>
+                <w:color w:val="800000"/>
+                <w:sz w:val="14"/>
+                <w:szCs w:val="14"/>
+                <w:lang w:val="en-US"/>
+              </w:rPr>
+              <w:t>a</w:t>
+            </w:r>
+            <w:r>
+              <w:rPr>
+                <w:rFonts w:ascii="Consolas" w:hAnsi="Consolas" w:cs="Consolas"/>
+                <w:color w:val="000000"/>
+                <w:sz w:val="14"/>
+                <w:szCs w:val="14"/>
+                <w:lang w:val="en-US"/>
+              </w:rPr>
+              <w:t xml:space="preserve"> </w:t>
+            </w:r>
+            <w:r>
+              <w:rPr>
+                <w:rFonts w:ascii="Consolas" w:hAnsi="Consolas" w:cs="Consolas"/>
+                <w:color w:val="FF0000"/>
+                <w:sz w:val="14"/>
+                <w:szCs w:val="14"/>
+                <w:lang w:val="en-US"/>
+              </w:rPr>
+              <w:t>class</w:t>
+            </w:r>
+            <w:r>
+              <w:rPr>
+                <w:rFonts w:ascii="Consolas" w:hAnsi="Consolas" w:cs="Consolas"/>
+                <w:color w:val="0000FF"/>
+                <w:sz w:val="14"/>
+                <w:szCs w:val="14"/>
+                <w:lang w:val="en-US"/>
+              </w:rPr>
+              <w:t>="nav-link text-dark"</w:t>
+            </w:r>
+            <w:r>
+              <w:rPr>
+                <w:rFonts w:ascii="Consolas" w:hAnsi="Consolas" w:cs="Consolas"/>
+                <w:color w:val="000000"/>
+                <w:sz w:val="14"/>
+                <w:szCs w:val="14"/>
+                <w:lang w:val="en-US"/>
+              </w:rPr>
+              <w:t xml:space="preserve"> </w:t>
+            </w:r>
+            <w:r>
+              <w:rPr>
+                <w:rFonts w:ascii="Consolas" w:hAnsi="Consolas" w:cs="Consolas"/>
+                <w:b/>
+                <w:bCs/>
+                <w:color w:val="800080"/>
+                <w:sz w:val="14"/>
+                <w:szCs w:val="14"/>
+                <w:lang w:val="en-US"/>
+              </w:rPr>
+              <w:t>asp-area</w:t>
+            </w:r>
+            <w:r>
+              <w:rPr>
+                <w:rFonts w:ascii="Consolas" w:hAnsi="Consolas" w:cs="Consolas"/>
+                <w:color w:val="0000FF"/>
+                <w:sz w:val="14"/>
+                <w:szCs w:val="14"/>
+                <w:lang w:val="en-US"/>
+              </w:rPr>
+              <w:t>=""</w:t>
+            </w:r>
+            <w:r>
+              <w:rPr>
+                <w:rFonts w:ascii="Consolas" w:hAnsi="Consolas" w:cs="Consolas"/>
+                <w:color w:val="000000"/>
+                <w:sz w:val="14"/>
+                <w:szCs w:val="14"/>
+                <w:lang w:val="en-US"/>
+              </w:rPr>
+              <w:t xml:space="preserve"> </w:t>
+            </w:r>
+            <w:r>
+              <w:rPr>
+                <w:rFonts w:ascii="Consolas" w:hAnsi="Consolas" w:cs="Consolas"/>
+                <w:b/>
+                <w:bCs/>
+                <w:color w:val="800080"/>
+                <w:sz w:val="14"/>
+                <w:szCs w:val="14"/>
+                <w:lang w:val="en-US"/>
+              </w:rPr>
+              <w:t>asp-controller</w:t>
+            </w:r>
+            <w:r>
+              <w:rPr>
+                <w:rFonts w:ascii="Consolas" w:hAnsi="Consolas" w:cs="Consolas"/>
+                <w:color w:val="0000FF"/>
+                <w:sz w:val="14"/>
+                <w:szCs w:val="14"/>
+                <w:lang w:val="en-US"/>
+              </w:rPr>
+              <w:t>="Home"</w:t>
+            </w:r>
+            <w:r>
+              <w:rPr>
+                <w:rFonts w:ascii="Consolas" w:hAnsi="Consolas" w:cs="Consolas"/>
+                <w:color w:val="000000"/>
+                <w:sz w:val="14"/>
+                <w:szCs w:val="14"/>
+                <w:lang w:val="en-US"/>
+              </w:rPr>
+              <w:t xml:space="preserve"> </w:t>
+            </w:r>
+            <w:r>
+              <w:rPr>
+                <w:rFonts w:ascii="Consolas" w:hAnsi="Consolas" w:cs="Consolas"/>
+                <w:b/>
+                <w:bCs/>
+                <w:color w:val="800080"/>
+                <w:sz w:val="14"/>
+                <w:szCs w:val="14"/>
+                <w:lang w:val="en-US"/>
+              </w:rPr>
+              <w:t>asp-action</w:t>
+            </w:r>
+            <w:r>
+              <w:rPr>
+                <w:rFonts w:ascii="Consolas" w:hAnsi="Consolas" w:cs="Consolas"/>
+                <w:color w:val="0000FF"/>
+                <w:sz w:val="14"/>
+                <w:szCs w:val="14"/>
+                <w:lang w:val="en-US"/>
+              </w:rPr>
+              <w:t>="Privacy"&gt;</w:t>
+            </w:r>
+            <w:proofErr w:type="spellStart"/>
+            <w:r>
+              <w:rPr>
+                <w:rFonts w:ascii="Consolas" w:hAnsi="Consolas" w:cs="Consolas"/>
+                <w:color w:val="000000"/>
+                <w:sz w:val="14"/>
+                <w:szCs w:val="14"/>
+                <w:lang w:val="en-US"/>
+              </w:rPr>
+              <w:t>Polityka</w:t>
+            </w:r>
+            <w:proofErr w:type="spellEnd"/>
+            <w:r>
+              <w:rPr>
+                <w:rFonts w:ascii="Consolas" w:hAnsi="Consolas" w:cs="Consolas"/>
+                <w:color w:val="000000"/>
+                <w:sz w:val="14"/>
+                <w:szCs w:val="14"/>
+                <w:lang w:val="en-US"/>
+              </w:rPr>
+              <w:t xml:space="preserve"> </w:t>
+            </w:r>
+            <w:proofErr w:type="spellStart"/>
+            <w:r>
+              <w:rPr>
+                <w:rFonts w:ascii="Consolas" w:hAnsi="Consolas" w:cs="Consolas"/>
+                <w:color w:val="000000"/>
+                <w:sz w:val="14"/>
+                <w:szCs w:val="14"/>
+                <w:lang w:val="en-US"/>
+              </w:rPr>
+              <w:t>prywatności</w:t>
+            </w:r>
+            <w:proofErr w:type="spellEnd"/>
+            <w:r>
+              <w:rPr>
+                <w:rFonts w:ascii="Consolas" w:hAnsi="Consolas" w:cs="Consolas"/>
+                <w:color w:val="0000FF"/>
+                <w:sz w:val="14"/>
+                <w:szCs w:val="14"/>
+                <w:lang w:val="en-US"/>
+              </w:rPr>
+              <w:t>&lt;/</w:t>
+            </w:r>
+            <w:r>
+              <w:rPr>
+                <w:rFonts w:ascii="Consolas" w:hAnsi="Consolas" w:cs="Consolas"/>
+                <w:color w:val="800000"/>
+                <w:sz w:val="14"/>
+                <w:szCs w:val="14"/>
+                <w:lang w:val="en-US"/>
+              </w:rPr>
+              <w:t>a</w:t>
+            </w:r>
+            <w:r>
+              <w:rPr>
+                <w:rFonts w:ascii="Consolas" w:hAnsi="Consolas" w:cs="Consolas"/>
+                <w:color w:val="0000FF"/>
+                <w:sz w:val="14"/>
+                <w:szCs w:val="14"/>
+                <w:lang w:val="en-US"/>
+              </w:rPr>
+              <w:t>&gt;</w:t>
+            </w:r>
+          </w:p>
+          <w:p>
+            <w:pPr>
+              <w:autoSpaceDE w:val="0"/>
+              <w:autoSpaceDN w:val="0"/>
+              <w:adjustRightInd w:val="0"/>
+              <w:rPr>
+                <w:rFonts w:ascii="Consolas" w:hAnsi="Consolas" w:cs="Consolas"/>
+                <w:color w:val="000000"/>
+                <w:sz w:val="14"/>
+                <w:szCs w:val="14"/>
+                <w:lang w:val="en-US"/>
+              </w:rPr>
+            </w:pPr>
+            <w:r>
+              <w:rPr>
+                <w:rFonts w:ascii="Consolas" w:hAnsi="Consolas" w:cs="Consolas"/>
+                <w:color w:val="000000"/>
+                <w:sz w:val="14"/>
+                <w:szCs w:val="14"/>
+                <w:lang w:val="en-US"/>
+              </w:rPr>
+              <w:t xml:space="preserve">                        </w:t>
+            </w:r>
+            <w:r>
+              <w:rPr>
+                <w:rFonts w:ascii="Consolas" w:hAnsi="Consolas" w:cs="Consolas"/>
+                <w:color w:val="0000FF"/>
+                <w:sz w:val="14"/>
+                <w:szCs w:val="14"/>
+                <w:lang w:val="en-US"/>
+              </w:rPr>
+              <w:t>&lt;/</w:t>
+            </w:r>
+            <w:r>
+              <w:rPr>
+                <w:rFonts w:ascii="Consolas" w:hAnsi="Consolas" w:cs="Consolas"/>
+                <w:color w:val="800000"/>
+                <w:sz w:val="14"/>
+                <w:szCs w:val="14"/>
+                <w:lang w:val="en-US"/>
+              </w:rPr>
+              <w:t>li</w:t>
+            </w:r>
+            <w:r>
+              <w:rPr>
+                <w:rFonts w:ascii="Consolas" w:hAnsi="Consolas" w:cs="Consolas"/>
+                <w:color w:val="0000FF"/>
+                <w:sz w:val="14"/>
+                <w:szCs w:val="14"/>
+                <w:lang w:val="en-US"/>
+              </w:rPr>
+              <w:t>&gt;</w:t>
+            </w:r>
+          </w:p>
+          <w:p>
+            <w:pPr>
+              <w:autoSpaceDE w:val="0"/>
+              <w:autoSpaceDN w:val="0"/>
+              <w:adjustRightInd w:val="0"/>
+              <w:rPr>
+                <w:rFonts w:ascii="Consolas" w:hAnsi="Consolas" w:cs="Consolas"/>
+                <w:color w:val="000000"/>
+                <w:sz w:val="14"/>
+                <w:szCs w:val="14"/>
+                <w:lang w:val="en-US"/>
+              </w:rPr>
+            </w:pPr>
+            <w:r>
+              <w:rPr>
+                <w:rFonts w:ascii="Consolas" w:hAnsi="Consolas" w:cs="Consolas"/>
+                <w:color w:val="000000"/>
+                <w:sz w:val="14"/>
+                <w:szCs w:val="14"/>
+                <w:lang w:val="en-US"/>
+              </w:rPr>
+              <w:t xml:space="preserve">                    </w:t>
+            </w:r>
+            <w:r>
+              <w:rPr>
+                <w:rFonts w:ascii="Consolas" w:hAnsi="Consolas" w:cs="Consolas"/>
+                <w:color w:val="0000FF"/>
+                <w:sz w:val="14"/>
+                <w:szCs w:val="14"/>
+                <w:lang w:val="en-US"/>
+              </w:rPr>
+              <w:t>&lt;/</w:t>
+            </w:r>
+            <w:r>
+              <w:rPr>
+                <w:rFonts w:ascii="Consolas" w:hAnsi="Consolas" w:cs="Consolas"/>
+                <w:color w:val="800000"/>
+                <w:sz w:val="14"/>
+                <w:szCs w:val="14"/>
+                <w:lang w:val="en-US"/>
+              </w:rPr>
+              <w:t>ul</w:t>
+            </w:r>
+            <w:r>
+              <w:rPr>
+                <w:rFonts w:ascii="Consolas" w:hAnsi="Consolas" w:cs="Consolas"/>
+                <w:color w:val="0000FF"/>
+                <w:sz w:val="14"/>
+                <w:szCs w:val="14"/>
+                <w:lang w:val="en-US"/>
+              </w:rPr>
+              <w:t>&gt;</w:t>
+            </w:r>
+          </w:p>
+          <w:p>
+            <w:pPr>
+              <w:autoSpaceDE w:val="0"/>
+              <w:autoSpaceDN w:val="0"/>
+              <w:adjustRightInd w:val="0"/>
+              <w:rPr>
+                <w:rFonts w:ascii="Consolas" w:hAnsi="Consolas" w:cs="Consolas"/>
+                <w:color w:val="000000"/>
+                <w:sz w:val="14"/>
+                <w:szCs w:val="14"/>
+                <w:lang w:val="en-US"/>
+              </w:rPr>
+            </w:pPr>
+            <w:r>
+              <w:rPr>
+                <w:rFonts w:ascii="Consolas" w:hAnsi="Consolas" w:cs="Consolas"/>
+                <w:color w:val="000000"/>
+                <w:sz w:val="14"/>
+                <w:szCs w:val="14"/>
+                <w:lang w:val="en-US"/>
+              </w:rPr>
+              <w:t xml:space="preserve">                    </w:t>
+            </w:r>
+            <w:r>
+              <w:rPr>
+                <w:rFonts w:ascii="Consolas" w:hAnsi="Consolas" w:cs="Consolas"/>
+                <w:color w:val="0000FF"/>
+                <w:sz w:val="14"/>
+                <w:szCs w:val="14"/>
+                <w:lang w:val="en-US"/>
+              </w:rPr>
+              <w:t>&lt;</w:t>
+            </w:r>
+            <w:r>
+              <w:rPr>
+                <w:rFonts w:ascii="Consolas" w:hAnsi="Consolas" w:cs="Consolas"/>
+                <w:b/>
+                <w:bCs/>
+                <w:color w:val="800080"/>
+                <w:sz w:val="14"/>
+                <w:szCs w:val="14"/>
+                <w:lang w:val="en-US"/>
+              </w:rPr>
+              <w:t>partial</w:t>
+            </w:r>
+            <w:r>
+              <w:rPr>
+                <w:rFonts w:ascii="Consolas" w:hAnsi="Consolas" w:cs="Consolas"/>
+                <w:color w:val="000000"/>
+                <w:sz w:val="14"/>
+                <w:szCs w:val="14"/>
+                <w:lang w:val="en-US"/>
+              </w:rPr>
+              <w:t xml:space="preserve"> </w:t>
+            </w:r>
+            <w:r>
+              <w:rPr>
+                <w:rFonts w:ascii="Consolas" w:hAnsi="Consolas" w:cs="Consolas"/>
+                <w:b/>
+                <w:bCs/>
+                <w:color w:val="800080"/>
+                <w:sz w:val="14"/>
+                <w:szCs w:val="14"/>
+                <w:lang w:val="en-US"/>
+              </w:rPr>
+              <w:t>name</w:t>
+            </w:r>
+            <w:r>
+              <w:rPr>
+                <w:rFonts w:ascii="Consolas" w:hAnsi="Consolas" w:cs="Consolas"/>
+                <w:color w:val="0000FF"/>
+                <w:sz w:val="14"/>
+                <w:szCs w:val="14"/>
+                <w:lang w:val="en-US"/>
+              </w:rPr>
+              <w:t>="_</w:t>
+            </w:r>
+            <w:proofErr w:type="spellStart"/>
+            <w:r>
+              <w:rPr>
+                <w:rFonts w:ascii="Consolas" w:hAnsi="Consolas" w:cs="Consolas"/>
+                <w:color w:val="0000FF"/>
+                <w:sz w:val="14"/>
+                <w:szCs w:val="14"/>
+                <w:lang w:val="en-US"/>
+              </w:rPr>
+              <w:t>LoginPartial</w:t>
+            </w:r>
+            <w:proofErr w:type="spellEnd"/>
+            <w:r>
+              <w:rPr>
+                <w:rFonts w:ascii="Consolas" w:hAnsi="Consolas" w:cs="Consolas"/>
+                <w:color w:val="0000FF"/>
+                <w:sz w:val="14"/>
+                <w:szCs w:val="14"/>
+                <w:lang w:val="en-US"/>
+              </w:rPr>
+              <w:t>"</w:t>
+            </w:r>
+            <w:r>
+              <w:rPr>
+                <w:rFonts w:ascii="Consolas" w:hAnsi="Consolas" w:cs="Consolas"/>
+                <w:color w:val="000000"/>
+                <w:sz w:val="14"/>
+                <w:szCs w:val="14"/>
+                <w:lang w:val="en-US"/>
+              </w:rPr>
+              <w:t xml:space="preserve"> </w:t>
+            </w:r>
+            <w:r>
+              <w:rPr>
+                <w:rFonts w:ascii="Consolas" w:hAnsi="Consolas" w:cs="Consolas"/>
+                <w:color w:val="0000FF"/>
+                <w:sz w:val="14"/>
+                <w:szCs w:val="14"/>
+                <w:lang w:val="en-US"/>
+              </w:rPr>
+              <w:t>/&gt;</w:t>
+            </w:r>
+          </w:p>
+          <w:p>
+            <w:pPr>
+              <w:autoSpaceDE w:val="0"/>
+              <w:autoSpaceDN w:val="0"/>
+              <w:adjustRightInd w:val="0"/>
+              <w:rPr>
+                <w:rFonts w:ascii="Consolas" w:hAnsi="Consolas" w:cs="Consolas"/>
+                <w:color w:val="000000"/>
+                <w:sz w:val="14"/>
+                <w:szCs w:val="14"/>
+                <w:lang w:val="en-US"/>
+              </w:rPr>
+            </w:pPr>
+            <w:r>
+              <w:rPr>
+                <w:rFonts w:ascii="Consolas" w:hAnsi="Consolas" w:cs="Consolas"/>
+                <w:color w:val="000000"/>
+                <w:sz w:val="14"/>
+                <w:szCs w:val="14"/>
+                <w:lang w:val="en-US"/>
+              </w:rPr>
+              <w:t xml:space="preserve">                </w:t>
+            </w:r>
+            <w:r>
+              <w:rPr>
+                <w:rFonts w:ascii="Consolas" w:hAnsi="Consolas" w:cs="Consolas"/>
+                <w:color w:val="0000FF"/>
+                <w:sz w:val="14"/>
+                <w:szCs w:val="14"/>
+                <w:lang w:val="en-US"/>
+              </w:rPr>
+              <w:t>&lt;/</w:t>
+            </w:r>
+            <w:r>
+              <w:rPr>
+                <w:rFonts w:ascii="Consolas" w:hAnsi="Consolas" w:cs="Consolas"/>
+                <w:color w:val="800000"/>
+                <w:sz w:val="14"/>
+                <w:szCs w:val="14"/>
+                <w:lang w:val="en-US"/>
+              </w:rPr>
+              <w:t>div</w:t>
+            </w:r>
+            <w:r>
+              <w:rPr>
+                <w:rFonts w:ascii="Consolas" w:hAnsi="Consolas" w:cs="Consolas"/>
+                <w:color w:val="0000FF"/>
+                <w:sz w:val="14"/>
+                <w:szCs w:val="14"/>
+                <w:lang w:val="en-US"/>
+              </w:rPr>
+              <w:t>&gt;</w:t>
+            </w:r>
+          </w:p>
+          <w:p>
+            <w:pPr>
+              <w:autoSpaceDE w:val="0"/>
+              <w:autoSpaceDN w:val="0"/>
+              <w:adjustRightInd w:val="0"/>
+              <w:rPr>
+                <w:rFonts w:ascii="Consolas" w:hAnsi="Consolas" w:cs="Consolas"/>
+                <w:color w:val="000000"/>
+                <w:sz w:val="14"/>
+                <w:szCs w:val="14"/>
+                <w:lang w:val="en-US"/>
+              </w:rPr>
+            </w:pPr>
+            <w:r>
+              <w:rPr>
+                <w:rFonts w:ascii="Consolas" w:hAnsi="Consolas" w:cs="Consolas"/>
+                <w:color w:val="000000"/>
+                <w:sz w:val="14"/>
+                <w:szCs w:val="14"/>
+                <w:lang w:val="en-US"/>
+              </w:rPr>
+              <w:t xml:space="preserve">            </w:t>
+            </w:r>
+            <w:r>
+              <w:rPr>
+                <w:rFonts w:ascii="Consolas" w:hAnsi="Consolas" w:cs="Consolas"/>
+                <w:color w:val="0000FF"/>
+                <w:sz w:val="14"/>
+                <w:szCs w:val="14"/>
+                <w:lang w:val="en-US"/>
+              </w:rPr>
+              <w:t>&lt;/</w:t>
+            </w:r>
+            <w:r>
+              <w:rPr>
+                <w:rFonts w:ascii="Consolas" w:hAnsi="Consolas" w:cs="Consolas"/>
+                <w:color w:val="800000"/>
+                <w:sz w:val="14"/>
+                <w:szCs w:val="14"/>
+                <w:lang w:val="en-US"/>
+              </w:rPr>
+              <w:t>div</w:t>
+            </w:r>
+            <w:r>
+              <w:rPr>
+                <w:rFonts w:ascii="Consolas" w:hAnsi="Consolas" w:cs="Consolas"/>
+                <w:color w:val="0000FF"/>
+                <w:sz w:val="14"/>
+                <w:szCs w:val="14"/>
+                <w:lang w:val="en-US"/>
+              </w:rPr>
+              <w:t>&gt;</w:t>
+            </w:r>
+          </w:p>
+          <w:p>
+            <w:pPr>
+              <w:autoSpaceDE w:val="0"/>
+              <w:autoSpaceDN w:val="0"/>
+              <w:adjustRightInd w:val="0"/>
+              <w:rPr>
+                <w:rFonts w:ascii="Consolas" w:hAnsi="Consolas" w:cs="Consolas"/>
+                <w:color w:val="000000"/>
+                <w:sz w:val="14"/>
+                <w:szCs w:val="14"/>
+                <w:lang w:val="en-US"/>
+              </w:rPr>
+            </w:pPr>
+            <w:r>
+              <w:rPr>
+                <w:rFonts w:ascii="Consolas" w:hAnsi="Consolas" w:cs="Consolas"/>
+                <w:color w:val="000000"/>
+                <w:sz w:val="14"/>
+                <w:szCs w:val="14"/>
+                <w:lang w:val="en-US"/>
+              </w:rPr>
+              <w:t xml:space="preserve">        </w:t>
+            </w:r>
+            <w:r>
+              <w:rPr>
+                <w:rFonts w:ascii="Consolas" w:hAnsi="Consolas" w:cs="Consolas"/>
+                <w:color w:val="0000FF"/>
+                <w:sz w:val="14"/>
+                <w:szCs w:val="14"/>
+                <w:lang w:val="en-US"/>
+              </w:rPr>
+              <w:t>&lt;/</w:t>
+            </w:r>
+            <w:r>
+              <w:rPr>
+                <w:rFonts w:ascii="Consolas" w:hAnsi="Consolas" w:cs="Consolas"/>
+                <w:color w:val="800000"/>
+                <w:sz w:val="14"/>
+                <w:szCs w:val="14"/>
+                <w:lang w:val="en-US"/>
+              </w:rPr>
+              <w:t>nav</w:t>
+            </w:r>
+            <w:r>
+              <w:rPr>
+                <w:rFonts w:ascii="Consolas" w:hAnsi="Consolas" w:cs="Consolas"/>
+                <w:color w:val="0000FF"/>
+                <w:sz w:val="14"/>
+                <w:szCs w:val="14"/>
+                <w:lang w:val="en-US"/>
+              </w:rPr>
+              <w:t>&gt;</w:t>
+            </w:r>
+          </w:p>
+          <w:p>
+            <w:pPr>
+              <w:autoSpaceDE w:val="0"/>
+              <w:autoSpaceDN w:val="0"/>
+              <w:adjustRightInd w:val="0"/>
+              <w:rPr>
+                <w:rFonts w:ascii="Consolas" w:hAnsi="Consolas" w:cs="Consolas"/>
+                <w:color w:val="000000"/>
+                <w:sz w:val="14"/>
+                <w:szCs w:val="14"/>
+                <w:lang w:val="en-US"/>
+              </w:rPr>
+            </w:pPr>
+            <w:r>
+              <w:rPr>
+                <w:rFonts w:ascii="Consolas" w:hAnsi="Consolas" w:cs="Consolas"/>
+                <w:color w:val="000000"/>
+                <w:sz w:val="14"/>
+                <w:szCs w:val="14"/>
+                <w:lang w:val="en-US"/>
+              </w:rPr>
+              <w:t xml:space="preserve">    </w:t>
+            </w:r>
+            <w:r>
+              <w:rPr>
+                <w:rFonts w:ascii="Consolas" w:hAnsi="Consolas" w:cs="Consolas"/>
+                <w:color w:val="0000FF"/>
+                <w:sz w:val="14"/>
+                <w:szCs w:val="14"/>
+                <w:lang w:val="en-US"/>
+              </w:rPr>
+              <w:t>&lt;/</w:t>
+            </w:r>
+            <w:r>
+              <w:rPr>
+                <w:rFonts w:ascii="Consolas" w:hAnsi="Consolas" w:cs="Consolas"/>
+                <w:color w:val="800000"/>
+                <w:sz w:val="14"/>
+                <w:szCs w:val="14"/>
+                <w:lang w:val="en-US"/>
+              </w:rPr>
+              <w:t>header</w:t>
+            </w:r>
+            <w:r>
+              <w:rPr>
+                <w:rFonts w:ascii="Consolas" w:hAnsi="Consolas" w:cs="Consolas"/>
+                <w:color w:val="0000FF"/>
+                <w:sz w:val="14"/>
+                <w:szCs w:val="14"/>
+                <w:lang w:val="en-US"/>
+              </w:rPr>
+              <w:t>&gt;</w:t>
+            </w:r>
+          </w:p>
+          <w:p>
+            <w:pPr>
+              <w:autoSpaceDE w:val="0"/>
+              <w:autoSpaceDN w:val="0"/>
+              <w:adjustRightInd w:val="0"/>
+              <w:rPr>
+                <w:rFonts w:ascii="Consolas" w:hAnsi="Consolas" w:cs="Consolas"/>
+                <w:color w:val="000000"/>
+                <w:sz w:val="14"/>
+                <w:szCs w:val="14"/>
+                <w:lang w:val="en-US"/>
+              </w:rPr>
+            </w:pPr>
+            <w:r>
+              <w:rPr>
+                <w:rFonts w:ascii="Consolas" w:hAnsi="Consolas" w:cs="Consolas"/>
+                <w:color w:val="000000"/>
+                <w:sz w:val="14"/>
+                <w:szCs w:val="14"/>
+                <w:lang w:val="en-US"/>
+              </w:rPr>
+              <w:t xml:space="preserve">    </w:t>
+            </w:r>
+            <w:r>
+              <w:rPr>
+                <w:rFonts w:ascii="Consolas" w:hAnsi="Consolas" w:cs="Consolas"/>
+                <w:color w:val="0000FF"/>
+                <w:sz w:val="14"/>
+                <w:szCs w:val="14"/>
+                <w:lang w:val="en-US"/>
+              </w:rPr>
+              <w:t>&lt;</w:t>
+            </w:r>
+            <w:r>
+              <w:rPr>
+                <w:rFonts w:ascii="Consolas" w:hAnsi="Consolas" w:cs="Consolas"/>
+                <w:color w:val="800000"/>
+                <w:sz w:val="14"/>
+                <w:szCs w:val="14"/>
+                <w:lang w:val="en-US"/>
+              </w:rPr>
+              <w:t>div</w:t>
+            </w:r>
+            <w:r>
+              <w:rPr>
+                <w:rFonts w:ascii="Consolas" w:hAnsi="Consolas" w:cs="Consolas"/>
+                <w:color w:val="000000"/>
+                <w:sz w:val="14"/>
+                <w:szCs w:val="14"/>
+                <w:lang w:val="en-US"/>
+              </w:rPr>
+              <w:t xml:space="preserve"> </w:t>
+            </w:r>
+            <w:r>
+              <w:rPr>
+                <w:rFonts w:ascii="Consolas" w:hAnsi="Consolas" w:cs="Consolas"/>
+                <w:color w:val="FF0000"/>
+                <w:sz w:val="14"/>
+                <w:szCs w:val="14"/>
+                <w:lang w:val="en-US"/>
+              </w:rPr>
+              <w:t>class</w:t>
+            </w:r>
+            <w:r>
+              <w:rPr>
+                <w:rFonts w:ascii="Consolas" w:hAnsi="Consolas" w:cs="Consolas"/>
+                <w:color w:val="0000FF"/>
+                <w:sz w:val="14"/>
+                <w:szCs w:val="14"/>
+                <w:lang w:val="en-US"/>
+              </w:rPr>
+              <w:t>="container"&gt;</w:t>
+            </w:r>
+          </w:p>
+          <w:p>
+            <w:pPr>
+              <w:autoSpaceDE w:val="0"/>
+              <w:autoSpaceDN w:val="0"/>
+              <w:adjustRightInd w:val="0"/>
+              <w:rPr>
+                <w:rFonts w:ascii="Consolas" w:hAnsi="Consolas" w:cs="Consolas"/>
+                <w:color w:val="000000"/>
+                <w:sz w:val="14"/>
+                <w:szCs w:val="14"/>
+                <w:lang w:val="en-US"/>
+              </w:rPr>
+            </w:pPr>
+            <w:r>
+              <w:rPr>
+                <w:rFonts w:ascii="Consolas" w:hAnsi="Consolas" w:cs="Consolas"/>
+                <w:color w:val="000000"/>
+                <w:sz w:val="14"/>
+                <w:szCs w:val="14"/>
+                <w:lang w:val="en-US"/>
+              </w:rPr>
+              <w:t xml:space="preserve">        </w:t>
+            </w:r>
+            <w:r>
+              <w:rPr>
+                <w:rFonts w:ascii="Consolas" w:hAnsi="Consolas" w:cs="Consolas"/>
+                <w:color w:val="0000FF"/>
+                <w:sz w:val="14"/>
+                <w:szCs w:val="14"/>
+                <w:lang w:val="en-US"/>
+              </w:rPr>
+              <w:t>&lt;</w:t>
+            </w:r>
+            <w:r>
+              <w:rPr>
+                <w:rFonts w:ascii="Consolas" w:hAnsi="Consolas" w:cs="Consolas"/>
+                <w:color w:val="800000"/>
+                <w:sz w:val="14"/>
+                <w:szCs w:val="14"/>
+                <w:lang w:val="en-US"/>
+              </w:rPr>
+              <w:t>main</w:t>
+            </w:r>
+            <w:r>
+              <w:rPr>
+                <w:rFonts w:ascii="Consolas" w:hAnsi="Consolas" w:cs="Consolas"/>
+                <w:color w:val="000000"/>
+                <w:sz w:val="14"/>
+                <w:szCs w:val="14"/>
+                <w:lang w:val="en-US"/>
+              </w:rPr>
+              <w:t xml:space="preserve"> </w:t>
+            </w:r>
+            <w:r>
+              <w:rPr>
+                <w:rFonts w:ascii="Consolas" w:hAnsi="Consolas" w:cs="Consolas"/>
+                <w:color w:val="FF0000"/>
+                <w:sz w:val="14"/>
+                <w:szCs w:val="14"/>
+                <w:lang w:val="en-US"/>
+              </w:rPr>
+              <w:t>role</w:t>
+            </w:r>
+            <w:r>
+              <w:rPr>
+                <w:rFonts w:ascii="Consolas" w:hAnsi="Consolas" w:cs="Consolas"/>
+                <w:color w:val="0000FF"/>
+                <w:sz w:val="14"/>
+                <w:szCs w:val="14"/>
+                <w:lang w:val="en-US"/>
+              </w:rPr>
+              <w:t>="main"</w:t>
+            </w:r>
+            <w:r>
+              <w:rPr>
+                <w:rFonts w:ascii="Consolas" w:hAnsi="Consolas" w:cs="Consolas"/>
+                <w:color w:val="000000"/>
+                <w:sz w:val="14"/>
+                <w:szCs w:val="14"/>
+                <w:lang w:val="en-US"/>
+              </w:rPr>
+              <w:t xml:space="preserve"> </w:t>
+            </w:r>
+            <w:r>
+              <w:rPr>
+                <w:rFonts w:ascii="Consolas" w:hAnsi="Consolas" w:cs="Consolas"/>
+                <w:color w:val="FF0000"/>
+                <w:sz w:val="14"/>
+                <w:szCs w:val="14"/>
+                <w:lang w:val="en-US"/>
+              </w:rPr>
+              <w:t>class</w:t>
+            </w:r>
+            <w:r>
+              <w:rPr>
+                <w:rFonts w:ascii="Consolas" w:hAnsi="Consolas" w:cs="Consolas"/>
+                <w:color w:val="0000FF"/>
+                <w:sz w:val="14"/>
+                <w:szCs w:val="14"/>
+                <w:lang w:val="en-US"/>
+              </w:rPr>
+              <w:t>="pb-3"&gt;</w:t>
+            </w:r>
+          </w:p>
+          <w:p>
+            <w:pPr>
+              <w:autoSpaceDE w:val="0"/>
+              <w:autoSpaceDN w:val="0"/>
+              <w:adjustRightInd w:val="0"/>
+              <w:rPr>
+                <w:rFonts w:ascii="Consolas" w:hAnsi="Consolas" w:cs="Consolas"/>
+                <w:color w:val="000000"/>
+                <w:sz w:val="14"/>
+                <w:szCs w:val="14"/>
+                <w:lang w:val="en-US"/>
+              </w:rPr>
+            </w:pPr>
+            <w:r>
+              <w:rPr>
+                <w:rFonts w:ascii="Consolas" w:hAnsi="Consolas" w:cs="Consolas"/>
+                <w:color w:val="000000"/>
+                <w:sz w:val="14"/>
+                <w:szCs w:val="14"/>
+                <w:lang w:val="en-US"/>
+              </w:rPr>
+              <w:t xml:space="preserve">            </w:t>
+            </w:r>
+            <w:r>
+              <w:rPr>
+                <w:rFonts w:ascii="Consolas" w:hAnsi="Consolas" w:cs="Consolas"/>
+                <w:color w:val="000000"/>
+                <w:sz w:val="14"/>
+                <w:szCs w:val="14"/>
+                <w:highlight w:val="yellow"/>
+                <w:lang w:val="en-US"/>
+              </w:rPr>
+              <w:t>@</w:t>
+            </w:r>
+            <w:proofErr w:type="gramStart"/>
+            <w:r>
+              <w:rPr>
+                <w:rFonts w:ascii="Consolas" w:hAnsi="Consolas" w:cs="Consolas"/>
+                <w:color w:val="000000"/>
+                <w:sz w:val="14"/>
+                <w:szCs w:val="14"/>
+                <w:lang w:val="en-US"/>
+              </w:rPr>
+              <w:t>RenderBody(</w:t>
+            </w:r>
+            <w:proofErr w:type="gramEnd"/>
+            <w:r>
+              <w:rPr>
+                <w:rFonts w:ascii="Consolas" w:hAnsi="Consolas" w:cs="Consolas"/>
+                <w:color w:val="000000"/>
+                <w:sz w:val="14"/>
+                <w:szCs w:val="14"/>
+                <w:lang w:val="en-US"/>
+              </w:rPr>
+              <w:t>)</w:t>
+            </w:r>
+          </w:p>
+          <w:p>
+            <w:pPr>
+              <w:autoSpaceDE w:val="0"/>
+              <w:autoSpaceDN w:val="0"/>
+              <w:adjustRightInd w:val="0"/>
+              <w:rPr>
+                <w:rFonts w:ascii="Consolas" w:hAnsi="Consolas" w:cs="Consolas"/>
+                <w:color w:val="000000"/>
+                <w:sz w:val="14"/>
+                <w:szCs w:val="14"/>
+                <w:lang w:val="en-US"/>
+              </w:rPr>
+            </w:pPr>
+            <w:r>
+              <w:rPr>
+                <w:rFonts w:ascii="Consolas" w:hAnsi="Consolas" w:cs="Consolas"/>
+                <w:color w:val="000000"/>
+                <w:sz w:val="14"/>
+                <w:szCs w:val="14"/>
+                <w:lang w:val="en-US"/>
+              </w:rPr>
+              <w:t xml:space="preserve">        </w:t>
+            </w:r>
+            <w:r>
+              <w:rPr>
+                <w:rFonts w:ascii="Consolas" w:hAnsi="Consolas" w:cs="Consolas"/>
+                <w:color w:val="0000FF"/>
+                <w:sz w:val="14"/>
+                <w:szCs w:val="14"/>
+                <w:lang w:val="en-US"/>
+              </w:rPr>
+              <w:t>&lt;/</w:t>
+            </w:r>
+            <w:r>
+              <w:rPr>
+                <w:rFonts w:ascii="Consolas" w:hAnsi="Consolas" w:cs="Consolas"/>
+                <w:color w:val="800000"/>
+                <w:sz w:val="14"/>
+                <w:szCs w:val="14"/>
+                <w:lang w:val="en-US"/>
+              </w:rPr>
+              <w:t>main</w:t>
+            </w:r>
+            <w:r>
+              <w:rPr>
+                <w:rFonts w:ascii="Consolas" w:hAnsi="Consolas" w:cs="Consolas"/>
+                <w:color w:val="0000FF"/>
+                <w:sz w:val="14"/>
+                <w:szCs w:val="14"/>
+                <w:lang w:val="en-US"/>
+              </w:rPr>
+              <w:t>&gt;</w:t>
+            </w:r>
+          </w:p>
+          <w:p>
+            <w:pPr>
+              <w:autoSpaceDE w:val="0"/>
+              <w:autoSpaceDN w:val="0"/>
+              <w:adjustRightInd w:val="0"/>
+              <w:rPr>
+                <w:rFonts w:ascii="Consolas" w:hAnsi="Consolas" w:cs="Consolas"/>
+                <w:color w:val="000000"/>
+                <w:sz w:val="14"/>
+                <w:szCs w:val="14"/>
+                <w:lang w:val="en-US"/>
+              </w:rPr>
+            </w:pPr>
+            <w:r>
+              <w:rPr>
+                <w:rFonts w:ascii="Consolas" w:hAnsi="Consolas" w:cs="Consolas"/>
+                <w:color w:val="000000"/>
+                <w:sz w:val="14"/>
+                <w:szCs w:val="14"/>
+                <w:lang w:val="en-US"/>
+              </w:rPr>
+              <w:t xml:space="preserve">    </w:t>
+            </w:r>
+            <w:r>
+              <w:rPr>
+                <w:rFonts w:ascii="Consolas" w:hAnsi="Consolas" w:cs="Consolas"/>
+                <w:color w:val="0000FF"/>
+                <w:sz w:val="14"/>
+                <w:szCs w:val="14"/>
+                <w:lang w:val="en-US"/>
+              </w:rPr>
+              <w:t>&lt;/</w:t>
+            </w:r>
+            <w:r>
+              <w:rPr>
+                <w:rFonts w:ascii="Consolas" w:hAnsi="Consolas" w:cs="Consolas"/>
+                <w:color w:val="800000"/>
+                <w:sz w:val="14"/>
+                <w:szCs w:val="14"/>
+                <w:lang w:val="en-US"/>
+              </w:rPr>
+              <w:t>div</w:t>
+            </w:r>
+            <w:r>
+              <w:rPr>
+                <w:rFonts w:ascii="Consolas" w:hAnsi="Consolas" w:cs="Consolas"/>
+                <w:color w:val="0000FF"/>
+                <w:sz w:val="14"/>
+                <w:szCs w:val="14"/>
+                <w:lang w:val="en-US"/>
+              </w:rPr>
+              <w:t>&gt;</w:t>
+            </w:r>
+          </w:p>
+          <w:p>
+            <w:pPr>
+              <w:autoSpaceDE w:val="0"/>
+              <w:autoSpaceDN w:val="0"/>
+              <w:adjustRightInd w:val="0"/>
+              <w:rPr>
+                <w:rFonts w:ascii="Consolas" w:hAnsi="Consolas" w:cs="Consolas"/>
+                <w:color w:val="000000"/>
+                <w:sz w:val="14"/>
+                <w:szCs w:val="14"/>
+                <w:lang w:val="en-US"/>
+              </w:rPr>
+            </w:pPr>
+          </w:p>
+          <w:p>
+            <w:pPr>
+              <w:autoSpaceDE w:val="0"/>
+              <w:autoSpaceDN w:val="0"/>
+              <w:adjustRightInd w:val="0"/>
+              <w:rPr>
+                <w:rFonts w:ascii="Consolas" w:hAnsi="Consolas" w:cs="Consolas"/>
+                <w:color w:val="000000"/>
+                <w:sz w:val="14"/>
+                <w:szCs w:val="14"/>
+                <w:lang w:val="en-US"/>
+              </w:rPr>
+            </w:pPr>
+            <w:r>
+              <w:rPr>
+                <w:rFonts w:ascii="Consolas" w:hAnsi="Consolas" w:cs="Consolas"/>
+                <w:color w:val="000000"/>
+                <w:sz w:val="14"/>
+                <w:szCs w:val="14"/>
+                <w:lang w:val="en-US"/>
+              </w:rPr>
+              <w:t xml:space="preserve">    </w:t>
+            </w:r>
+            <w:r>
+              <w:rPr>
+                <w:rFonts w:ascii="Consolas" w:hAnsi="Consolas" w:cs="Consolas"/>
+                <w:color w:val="0000FF"/>
+                <w:sz w:val="14"/>
+                <w:szCs w:val="14"/>
+                <w:lang w:val="en-US"/>
+              </w:rPr>
+              <w:t>&lt;</w:t>
+            </w:r>
+            <w:r>
+              <w:rPr>
+                <w:rFonts w:ascii="Consolas" w:hAnsi="Consolas" w:cs="Consolas"/>
+                <w:color w:val="800000"/>
+                <w:sz w:val="14"/>
+                <w:szCs w:val="14"/>
+                <w:lang w:val="en-US"/>
+              </w:rPr>
+              <w:t>footer</w:t>
+            </w:r>
+            <w:r>
+              <w:rPr>
+                <w:rFonts w:ascii="Consolas" w:hAnsi="Consolas" w:cs="Consolas"/>
+                <w:color w:val="000000"/>
+                <w:sz w:val="14"/>
+                <w:szCs w:val="14"/>
+                <w:lang w:val="en-US"/>
+              </w:rPr>
+              <w:t xml:space="preserve"> </w:t>
+            </w:r>
+            <w:r>
+              <w:rPr>
+                <w:rFonts w:ascii="Consolas" w:hAnsi="Consolas" w:cs="Consolas"/>
+                <w:color w:val="FF0000"/>
+                <w:sz w:val="14"/>
+                <w:szCs w:val="14"/>
+                <w:lang w:val="en-US"/>
+              </w:rPr>
+              <w:t>class</w:t>
+            </w:r>
+            <w:r>
+              <w:rPr>
+                <w:rFonts w:ascii="Consolas" w:hAnsi="Consolas" w:cs="Consolas"/>
+                <w:color w:val="0000FF"/>
+                <w:sz w:val="14"/>
+                <w:szCs w:val="14"/>
+                <w:lang w:val="en-US"/>
+              </w:rPr>
+              <w:t>="border-top footer text-muted"&gt;</w:t>
+            </w:r>
+          </w:p>
+          <w:p>
+            <w:pPr>
+              <w:autoSpaceDE w:val="0"/>
+              <w:autoSpaceDN w:val="0"/>
+              <w:adjustRightInd w:val="0"/>
+              <w:rPr>
+                <w:rFonts w:ascii="Consolas" w:hAnsi="Consolas" w:cs="Consolas"/>
+                <w:color w:val="000000"/>
+                <w:sz w:val="14"/>
+                <w:szCs w:val="14"/>
+                <w:lang w:val="en-US"/>
+              </w:rPr>
+            </w:pPr>
+            <w:r>
+              <w:rPr>
+                <w:rFonts w:ascii="Consolas" w:hAnsi="Consolas" w:cs="Consolas"/>
+                <w:color w:val="000000"/>
+                <w:sz w:val="14"/>
+                <w:szCs w:val="14"/>
+                <w:lang w:val="en-US"/>
+              </w:rPr>
+              <w:t xml:space="preserve">        </w:t>
+            </w:r>
+            <w:r>
+              <w:rPr>
+                <w:rFonts w:ascii="Consolas" w:hAnsi="Consolas" w:cs="Consolas"/>
+                <w:color w:val="0000FF"/>
+                <w:sz w:val="14"/>
+                <w:szCs w:val="14"/>
+                <w:lang w:val="en-US"/>
+              </w:rPr>
+              <w:t>&lt;</w:t>
+            </w:r>
+            <w:r>
+              <w:rPr>
+                <w:rFonts w:ascii="Consolas" w:hAnsi="Consolas" w:cs="Consolas"/>
+                <w:color w:val="800000"/>
+                <w:sz w:val="14"/>
+                <w:szCs w:val="14"/>
+                <w:lang w:val="en-US"/>
+              </w:rPr>
+              <w:t>div</w:t>
+            </w:r>
+            <w:r>
+              <w:rPr>
+                <w:rFonts w:ascii="Consolas" w:hAnsi="Consolas" w:cs="Consolas"/>
+                <w:color w:val="000000"/>
+                <w:sz w:val="14"/>
+                <w:szCs w:val="14"/>
+                <w:lang w:val="en-US"/>
+              </w:rPr>
+              <w:t xml:space="preserve"> </w:t>
+            </w:r>
+            <w:r>
+              <w:rPr>
+                <w:rFonts w:ascii="Consolas" w:hAnsi="Consolas" w:cs="Consolas"/>
+                <w:color w:val="FF0000"/>
+                <w:sz w:val="14"/>
+                <w:szCs w:val="14"/>
+                <w:lang w:val="en-US"/>
+              </w:rPr>
+              <w:t>class</w:t>
+            </w:r>
+            <w:r>
+              <w:rPr>
+                <w:rFonts w:ascii="Consolas" w:hAnsi="Consolas" w:cs="Consolas"/>
+                <w:color w:val="0000FF"/>
+                <w:sz w:val="14"/>
+                <w:szCs w:val="14"/>
+                <w:lang w:val="en-US"/>
+              </w:rPr>
+              <w:t>="container"&gt;</w:t>
+            </w:r>
+          </w:p>
+          <w:p>
+            <w:pPr>
+              <w:autoSpaceDE w:val="0"/>
+              <w:autoSpaceDN w:val="0"/>
+              <w:adjustRightInd w:val="0"/>
+              <w:rPr>
+                <w:rFonts w:ascii="Consolas" w:hAnsi="Consolas" w:cs="Consolas"/>
+                <w:color w:val="000000"/>
+                <w:sz w:val="14"/>
+                <w:szCs w:val="14"/>
+                <w:lang w:val="en-US"/>
+              </w:rPr>
+            </w:pPr>
+            <w:r>
+              <w:rPr>
+                <w:rFonts w:ascii="Consolas" w:hAnsi="Consolas" w:cs="Consolas"/>
+                <w:color w:val="000000"/>
+                <w:sz w:val="14"/>
+                <w:szCs w:val="14"/>
+                <w:lang w:val="en-US"/>
+              </w:rPr>
+              <w:t xml:space="preserve">            </w:t>
+            </w:r>
+            <w:r>
+              <w:rPr>
+                <w:rFonts w:ascii="Consolas" w:hAnsi="Consolas" w:cs="Consolas"/>
+                <w:color w:val="FF0000"/>
+                <w:sz w:val="14"/>
+                <w:szCs w:val="14"/>
+                <w:lang w:val="en-US"/>
+              </w:rPr>
+              <w:t>&amp;copy;</w:t>
+            </w:r>
+            <w:r>
+              <w:rPr>
+                <w:rFonts w:ascii="Consolas" w:hAnsi="Consolas" w:cs="Consolas"/>
+                <w:color w:val="000000"/>
+                <w:sz w:val="14"/>
+                <w:szCs w:val="14"/>
+                <w:lang w:val="en-US"/>
+              </w:rPr>
+              <w:t xml:space="preserve"> 2021 - </w:t>
+            </w:r>
+            <w:proofErr w:type="spellStart"/>
+            <w:r>
+              <w:rPr>
+                <w:rFonts w:ascii="Consolas" w:hAnsi="Consolas" w:cs="Consolas"/>
+                <w:color w:val="000000"/>
+                <w:sz w:val="14"/>
+                <w:szCs w:val="14"/>
+                <w:lang w:val="en-US"/>
+              </w:rPr>
+              <w:t>MyTasks</w:t>
+            </w:r>
+            <w:proofErr w:type="spellEnd"/>
+            <w:r>
+              <w:rPr>
+                <w:rFonts w:ascii="Consolas" w:hAnsi="Consolas" w:cs="Consolas"/>
+                <w:color w:val="000000"/>
+                <w:sz w:val="14"/>
+                <w:szCs w:val="14"/>
+                <w:lang w:val="en-US"/>
+              </w:rPr>
+              <w:t xml:space="preserve"> - </w:t>
+            </w:r>
+            <w:r>
+              <w:rPr>
+                <w:rFonts w:ascii="Consolas" w:hAnsi="Consolas" w:cs="Consolas"/>
+                <w:color w:val="0000FF"/>
+                <w:sz w:val="14"/>
+                <w:szCs w:val="14"/>
+                <w:lang w:val="en-US"/>
+              </w:rPr>
+              <w:t>&lt;</w:t>
+            </w:r>
+            <w:proofErr w:type="gramStart"/>
+            <w:r>
+              <w:rPr>
+                <w:rFonts w:ascii="Consolas" w:hAnsi="Consolas" w:cs="Consolas"/>
+                <w:color w:val="800000"/>
+                <w:sz w:val="14"/>
+                <w:szCs w:val="14"/>
+                <w:lang w:val="en-US"/>
+              </w:rPr>
+              <w:t>a</w:t>
+            </w:r>
+            <w:proofErr w:type="gramEnd"/>
+            <w:r>
+              <w:rPr>
+                <w:rFonts w:ascii="Consolas" w:hAnsi="Consolas" w:cs="Consolas"/>
+                <w:color w:val="000000"/>
+                <w:sz w:val="14"/>
+                <w:szCs w:val="14"/>
+                <w:lang w:val="en-US"/>
+              </w:rPr>
+              <w:t xml:space="preserve"> </w:t>
+            </w:r>
+            <w:r>
+              <w:rPr>
+                <w:rFonts w:ascii="Consolas" w:hAnsi="Consolas" w:cs="Consolas"/>
+                <w:b/>
+                <w:bCs/>
+                <w:color w:val="800080"/>
+                <w:sz w:val="14"/>
+                <w:szCs w:val="14"/>
+                <w:lang w:val="en-US"/>
+              </w:rPr>
+              <w:t>asp-area</w:t>
+            </w:r>
+            <w:r>
+              <w:rPr>
+                <w:rFonts w:ascii="Consolas" w:hAnsi="Consolas" w:cs="Consolas"/>
+                <w:color w:val="0000FF"/>
+                <w:sz w:val="14"/>
+                <w:szCs w:val="14"/>
+                <w:lang w:val="en-US"/>
+              </w:rPr>
+              <w:t>=""</w:t>
+            </w:r>
+            <w:r>
+              <w:rPr>
+                <w:rFonts w:ascii="Consolas" w:hAnsi="Consolas" w:cs="Consolas"/>
+                <w:color w:val="000000"/>
+                <w:sz w:val="14"/>
+                <w:szCs w:val="14"/>
+                <w:lang w:val="en-US"/>
+              </w:rPr>
+              <w:t xml:space="preserve"> </w:t>
+            </w:r>
+            <w:r>
+              <w:rPr>
+                <w:rFonts w:ascii="Consolas" w:hAnsi="Consolas" w:cs="Consolas"/>
+                <w:b/>
+                <w:bCs/>
+                <w:color w:val="800080"/>
+                <w:sz w:val="14"/>
+                <w:szCs w:val="14"/>
+                <w:lang w:val="en-US"/>
+              </w:rPr>
+              <w:t>asp-controller</w:t>
+            </w:r>
+            <w:r>
+              <w:rPr>
+                <w:rFonts w:ascii="Consolas" w:hAnsi="Consolas" w:cs="Consolas"/>
+                <w:color w:val="0000FF"/>
+                <w:sz w:val="14"/>
+                <w:szCs w:val="14"/>
+                <w:lang w:val="en-US"/>
+              </w:rPr>
+              <w:t>="Home"</w:t>
+            </w:r>
+            <w:r>
+              <w:rPr>
+                <w:rFonts w:ascii="Consolas" w:hAnsi="Consolas" w:cs="Consolas"/>
+                <w:color w:val="000000"/>
+                <w:sz w:val="14"/>
+                <w:szCs w:val="14"/>
+                <w:lang w:val="en-US"/>
+              </w:rPr>
+              <w:t xml:space="preserve"> </w:t>
+            </w:r>
+            <w:r>
+              <w:rPr>
+                <w:rFonts w:ascii="Consolas" w:hAnsi="Consolas" w:cs="Consolas"/>
+                <w:b/>
+                <w:bCs/>
+                <w:color w:val="800080"/>
+                <w:sz w:val="14"/>
+                <w:szCs w:val="14"/>
+                <w:lang w:val="en-US"/>
+              </w:rPr>
+              <w:t>asp-action</w:t>
+            </w:r>
+            <w:r>
+              <w:rPr>
+                <w:rFonts w:ascii="Consolas" w:hAnsi="Consolas" w:cs="Consolas"/>
+                <w:color w:val="0000FF"/>
+                <w:sz w:val="14"/>
+                <w:szCs w:val="14"/>
+                <w:lang w:val="en-US"/>
+              </w:rPr>
+              <w:t>="Privacy"&gt;</w:t>
+            </w:r>
+            <w:proofErr w:type="spellStart"/>
+            <w:r>
+              <w:rPr>
+                <w:rFonts w:ascii="Consolas" w:hAnsi="Consolas" w:cs="Consolas"/>
+                <w:color w:val="000000"/>
+                <w:sz w:val="14"/>
+                <w:szCs w:val="14"/>
+                <w:lang w:val="en-US"/>
+              </w:rPr>
+              <w:t>Polityka</w:t>
+            </w:r>
+            <w:proofErr w:type="spellEnd"/>
+            <w:r>
+              <w:rPr>
+                <w:rFonts w:ascii="Consolas" w:hAnsi="Consolas" w:cs="Consolas"/>
+                <w:color w:val="000000"/>
+                <w:sz w:val="14"/>
+                <w:szCs w:val="14"/>
+                <w:lang w:val="en-US"/>
+              </w:rPr>
+              <w:t xml:space="preserve"> </w:t>
+            </w:r>
+            <w:proofErr w:type="spellStart"/>
+            <w:r>
+              <w:rPr>
+                <w:rFonts w:ascii="Consolas" w:hAnsi="Consolas" w:cs="Consolas"/>
+                <w:color w:val="000000"/>
+                <w:sz w:val="14"/>
+                <w:szCs w:val="14"/>
+                <w:lang w:val="en-US"/>
+              </w:rPr>
+              <w:t>Prywatności</w:t>
+            </w:r>
+            <w:proofErr w:type="spellEnd"/>
+            <w:r>
+              <w:rPr>
+                <w:rFonts w:ascii="Consolas" w:hAnsi="Consolas" w:cs="Consolas"/>
+                <w:color w:val="0000FF"/>
+                <w:sz w:val="14"/>
+                <w:szCs w:val="14"/>
+                <w:lang w:val="en-US"/>
+              </w:rPr>
+              <w:t>&lt;/</w:t>
+            </w:r>
+            <w:r>
+              <w:rPr>
+                <w:rFonts w:ascii="Consolas" w:hAnsi="Consolas" w:cs="Consolas"/>
+                <w:color w:val="800000"/>
+                <w:sz w:val="14"/>
+                <w:szCs w:val="14"/>
+                <w:lang w:val="en-US"/>
+              </w:rPr>
+              <w:t>a</w:t>
+            </w:r>
+            <w:r>
+              <w:rPr>
+                <w:rFonts w:ascii="Consolas" w:hAnsi="Consolas" w:cs="Consolas"/>
+                <w:color w:val="0000FF"/>
+                <w:sz w:val="14"/>
+                <w:szCs w:val="14"/>
+                <w:lang w:val="en-US"/>
+              </w:rPr>
+              <w:t>&gt;</w:t>
+            </w:r>
+          </w:p>
+          <w:p>
+            <w:pPr>
+              <w:autoSpaceDE w:val="0"/>
+              <w:autoSpaceDN w:val="0"/>
+              <w:adjustRightInd w:val="0"/>
+              <w:rPr>
+                <w:rFonts w:ascii="Consolas" w:hAnsi="Consolas" w:cs="Consolas"/>
+                <w:color w:val="000000"/>
+                <w:sz w:val="14"/>
+                <w:szCs w:val="14"/>
+                <w:lang w:val="en-US"/>
+              </w:rPr>
+            </w:pPr>
+            <w:r>
+              <w:rPr>
+                <w:rFonts w:ascii="Consolas" w:hAnsi="Consolas" w:cs="Consolas"/>
+                <w:color w:val="000000"/>
+                <w:sz w:val="14"/>
+                <w:szCs w:val="14"/>
+                <w:lang w:val="en-US"/>
+              </w:rPr>
+              <w:t xml:space="preserve">        </w:t>
+            </w:r>
+            <w:r>
+              <w:rPr>
+                <w:rFonts w:ascii="Consolas" w:hAnsi="Consolas" w:cs="Consolas"/>
+                <w:color w:val="0000FF"/>
+                <w:sz w:val="14"/>
+                <w:szCs w:val="14"/>
+                <w:lang w:val="en-US"/>
+              </w:rPr>
+              <w:t>&lt;/</w:t>
+            </w:r>
+            <w:r>
+              <w:rPr>
+                <w:rFonts w:ascii="Consolas" w:hAnsi="Consolas" w:cs="Consolas"/>
+                <w:color w:val="800000"/>
+                <w:sz w:val="14"/>
+                <w:szCs w:val="14"/>
+                <w:lang w:val="en-US"/>
+              </w:rPr>
+              <w:t>div</w:t>
+            </w:r>
+            <w:r>
+              <w:rPr>
+                <w:rFonts w:ascii="Consolas" w:hAnsi="Consolas" w:cs="Consolas"/>
+                <w:color w:val="0000FF"/>
+                <w:sz w:val="14"/>
+                <w:szCs w:val="14"/>
+                <w:lang w:val="en-US"/>
+              </w:rPr>
+              <w:t>&gt;</w:t>
+            </w:r>
+          </w:p>
+          <w:p>
+            <w:pPr>
+              <w:autoSpaceDE w:val="0"/>
+              <w:autoSpaceDN w:val="0"/>
+              <w:adjustRightInd w:val="0"/>
+              <w:rPr>
+                <w:rFonts w:ascii="Consolas" w:hAnsi="Consolas" w:cs="Consolas"/>
+                <w:color w:val="000000"/>
+                <w:sz w:val="14"/>
+                <w:szCs w:val="14"/>
+                <w:lang w:val="en-US"/>
+              </w:rPr>
+            </w:pPr>
+            <w:r>
+              <w:rPr>
+                <w:rFonts w:ascii="Consolas" w:hAnsi="Consolas" w:cs="Consolas"/>
+                <w:color w:val="000000"/>
+                <w:sz w:val="14"/>
+                <w:szCs w:val="14"/>
+                <w:lang w:val="en-US"/>
+              </w:rPr>
+              <w:t xml:space="preserve">    </w:t>
+            </w:r>
+            <w:r>
+              <w:rPr>
+                <w:rFonts w:ascii="Consolas" w:hAnsi="Consolas" w:cs="Consolas"/>
+                <w:color w:val="0000FF"/>
+                <w:sz w:val="14"/>
+                <w:szCs w:val="14"/>
+                <w:lang w:val="en-US"/>
+              </w:rPr>
+              <w:t>&lt;/</w:t>
+            </w:r>
+            <w:r>
+              <w:rPr>
+                <w:rFonts w:ascii="Consolas" w:hAnsi="Consolas" w:cs="Consolas"/>
+                <w:color w:val="800000"/>
+                <w:sz w:val="14"/>
+                <w:szCs w:val="14"/>
+                <w:lang w:val="en-US"/>
+              </w:rPr>
+              <w:t>footer</w:t>
+            </w:r>
+            <w:r>
+              <w:rPr>
+                <w:rFonts w:ascii="Consolas" w:hAnsi="Consolas" w:cs="Consolas"/>
+                <w:color w:val="0000FF"/>
+                <w:sz w:val="14"/>
+                <w:szCs w:val="14"/>
+                <w:lang w:val="en-US"/>
+              </w:rPr>
+              <w:t>&gt;</w:t>
+            </w:r>
+          </w:p>
+          <w:p>
+            <w:pPr>
+              <w:autoSpaceDE w:val="0"/>
+              <w:autoSpaceDN w:val="0"/>
+              <w:adjustRightInd w:val="0"/>
+              <w:rPr>
+                <w:rFonts w:ascii="Consolas" w:hAnsi="Consolas" w:cs="Consolas"/>
+                <w:color w:val="000000"/>
+                <w:sz w:val="14"/>
+                <w:szCs w:val="14"/>
+                <w:lang w:val="en-US"/>
+              </w:rPr>
+            </w:pPr>
+            <w:r>
+              <w:rPr>
+                <w:rFonts w:ascii="Consolas" w:hAnsi="Consolas" w:cs="Consolas"/>
+                <w:color w:val="000000"/>
+                <w:sz w:val="14"/>
+                <w:szCs w:val="14"/>
+                <w:lang w:val="en-US"/>
+              </w:rPr>
+              <w:t xml:space="preserve">    </w:t>
+            </w:r>
+            <w:r>
+              <w:rPr>
+                <w:rFonts w:ascii="Consolas" w:hAnsi="Consolas" w:cs="Consolas"/>
+                <w:color w:val="0000FF"/>
+                <w:sz w:val="14"/>
+                <w:szCs w:val="14"/>
+                <w:lang w:val="en-US"/>
+              </w:rPr>
+              <w:t>&lt;</w:t>
+            </w:r>
+            <w:r>
+              <w:rPr>
+                <w:rFonts w:ascii="Consolas" w:hAnsi="Consolas" w:cs="Consolas"/>
+                <w:color w:val="800000"/>
+                <w:sz w:val="14"/>
+                <w:szCs w:val="14"/>
+                <w:lang w:val="en-US"/>
+              </w:rPr>
+              <w:t>script</w:t>
+            </w:r>
+            <w:r>
+              <w:rPr>
+                <w:rFonts w:ascii="Consolas" w:hAnsi="Consolas" w:cs="Consolas"/>
+                <w:color w:val="000000"/>
+                <w:sz w:val="14"/>
+                <w:szCs w:val="14"/>
+                <w:lang w:val="en-US"/>
+              </w:rPr>
+              <w:t xml:space="preserve"> </w:t>
+            </w:r>
+            <w:proofErr w:type="spellStart"/>
+            <w:r>
+              <w:rPr>
+                <w:rFonts w:ascii="Consolas" w:hAnsi="Consolas" w:cs="Consolas"/>
+                <w:color w:val="FF0000"/>
+                <w:sz w:val="14"/>
+                <w:szCs w:val="14"/>
+                <w:lang w:val="en-US"/>
+              </w:rPr>
+              <w:t>src</w:t>
+            </w:r>
+            <w:proofErr w:type="spellEnd"/>
+            <w:r>
+              <w:rPr>
+                <w:rFonts w:ascii="Consolas" w:hAnsi="Consolas" w:cs="Consolas"/>
+                <w:color w:val="0000FF"/>
+                <w:sz w:val="14"/>
+                <w:szCs w:val="14"/>
+                <w:lang w:val="en-US"/>
+              </w:rPr>
+              <w:t>="~/lib/</w:t>
+            </w:r>
+            <w:proofErr w:type="spellStart"/>
+            <w:r>
+              <w:rPr>
+                <w:rFonts w:ascii="Consolas" w:hAnsi="Consolas" w:cs="Consolas"/>
+                <w:color w:val="0000FF"/>
+                <w:sz w:val="14"/>
+                <w:szCs w:val="14"/>
+                <w:lang w:val="en-US"/>
+              </w:rPr>
+              <w:t>jquery</w:t>
+            </w:r>
+            <w:proofErr w:type="spellEnd"/>
+            <w:r>
+              <w:rPr>
+                <w:rFonts w:ascii="Consolas" w:hAnsi="Consolas" w:cs="Consolas"/>
+                <w:color w:val="0000FF"/>
+                <w:sz w:val="14"/>
+                <w:szCs w:val="14"/>
+                <w:lang w:val="en-US"/>
+              </w:rPr>
+              <w:t>/</w:t>
+            </w:r>
+            <w:proofErr w:type="spellStart"/>
+            <w:r>
+              <w:rPr>
+                <w:rFonts w:ascii="Consolas" w:hAnsi="Consolas" w:cs="Consolas"/>
+                <w:color w:val="0000FF"/>
+                <w:sz w:val="14"/>
+                <w:szCs w:val="14"/>
+                <w:lang w:val="en-US"/>
+              </w:rPr>
+              <w:t>dist</w:t>
+            </w:r>
+            <w:proofErr w:type="spellEnd"/>
+            <w:r>
+              <w:rPr>
+                <w:rFonts w:ascii="Consolas" w:hAnsi="Consolas" w:cs="Consolas"/>
+                <w:color w:val="0000FF"/>
+                <w:sz w:val="14"/>
+                <w:szCs w:val="14"/>
+                <w:lang w:val="en-US"/>
+              </w:rPr>
+              <w:t>/jquery.min.js"&gt;&lt;/</w:t>
+            </w:r>
+            <w:r>
+              <w:rPr>
+                <w:rFonts w:ascii="Consolas" w:hAnsi="Consolas" w:cs="Consolas"/>
+                <w:color w:val="800000"/>
+                <w:sz w:val="14"/>
+                <w:szCs w:val="14"/>
+                <w:lang w:val="en-US"/>
+              </w:rPr>
+              <w:t>script</w:t>
+            </w:r>
+            <w:r>
+              <w:rPr>
+                <w:rFonts w:ascii="Consolas" w:hAnsi="Consolas" w:cs="Consolas"/>
+                <w:color w:val="0000FF"/>
+                <w:sz w:val="14"/>
+                <w:szCs w:val="14"/>
+                <w:lang w:val="en-US"/>
+              </w:rPr>
+              <w:t>&gt;</w:t>
+            </w:r>
+          </w:p>
+          <w:p>
+            <w:pPr>
+              <w:autoSpaceDE w:val="0"/>
+              <w:autoSpaceDN w:val="0"/>
+              <w:adjustRightInd w:val="0"/>
+              <w:rPr>
+                <w:rFonts w:ascii="Consolas" w:hAnsi="Consolas" w:cs="Consolas"/>
+                <w:color w:val="000000"/>
+                <w:sz w:val="14"/>
+                <w:szCs w:val="14"/>
+                <w:lang w:val="en-US"/>
+              </w:rPr>
+            </w:pPr>
+            <w:r>
+              <w:rPr>
+                <w:rFonts w:ascii="Consolas" w:hAnsi="Consolas" w:cs="Consolas"/>
+                <w:color w:val="000000"/>
+                <w:sz w:val="14"/>
+                <w:szCs w:val="14"/>
+                <w:lang w:val="en-US"/>
+              </w:rPr>
+              <w:t xml:space="preserve">    </w:t>
+            </w:r>
+            <w:r>
+              <w:rPr>
+                <w:rFonts w:ascii="Consolas" w:hAnsi="Consolas" w:cs="Consolas"/>
+                <w:color w:val="0000FF"/>
+                <w:sz w:val="14"/>
+                <w:szCs w:val="14"/>
+                <w:lang w:val="en-US"/>
+              </w:rPr>
+              <w:t>&lt;</w:t>
+            </w:r>
+            <w:r>
+              <w:rPr>
+                <w:rFonts w:ascii="Consolas" w:hAnsi="Consolas" w:cs="Consolas"/>
+                <w:color w:val="800000"/>
+                <w:sz w:val="14"/>
+                <w:szCs w:val="14"/>
+                <w:lang w:val="en-US"/>
+              </w:rPr>
+              <w:t>script</w:t>
+            </w:r>
+            <w:r>
+              <w:rPr>
+                <w:rFonts w:ascii="Consolas" w:hAnsi="Consolas" w:cs="Consolas"/>
+                <w:color w:val="000000"/>
+                <w:sz w:val="14"/>
+                <w:szCs w:val="14"/>
+                <w:lang w:val="en-US"/>
+              </w:rPr>
+              <w:t xml:space="preserve"> </w:t>
+            </w:r>
+            <w:proofErr w:type="spellStart"/>
+            <w:r>
+              <w:rPr>
+                <w:rFonts w:ascii="Consolas" w:hAnsi="Consolas" w:cs="Consolas"/>
+                <w:color w:val="FF0000"/>
+                <w:sz w:val="14"/>
+                <w:szCs w:val="14"/>
+                <w:lang w:val="en-US"/>
+              </w:rPr>
+              <w:t>src</w:t>
+            </w:r>
+            <w:proofErr w:type="spellEnd"/>
+            <w:r>
+              <w:rPr>
+                <w:rFonts w:ascii="Consolas" w:hAnsi="Consolas" w:cs="Consolas"/>
+                <w:color w:val="0000FF"/>
+                <w:sz w:val="14"/>
+                <w:szCs w:val="14"/>
+                <w:lang w:val="en-US"/>
+              </w:rPr>
+              <w:t>="~/lib/bootstrap/</w:t>
+            </w:r>
+            <w:proofErr w:type="spellStart"/>
+            <w:r>
+              <w:rPr>
+                <w:rFonts w:ascii="Consolas" w:hAnsi="Consolas" w:cs="Consolas"/>
+                <w:color w:val="0000FF"/>
+                <w:sz w:val="14"/>
+                <w:szCs w:val="14"/>
+                <w:lang w:val="en-US"/>
+              </w:rPr>
+              <w:t>dist</w:t>
+            </w:r>
+            <w:proofErr w:type="spellEnd"/>
+            <w:r>
+              <w:rPr>
+                <w:rFonts w:ascii="Consolas" w:hAnsi="Consolas" w:cs="Consolas"/>
+                <w:color w:val="0000FF"/>
+                <w:sz w:val="14"/>
+                <w:szCs w:val="14"/>
+                <w:lang w:val="en-US"/>
+              </w:rPr>
+              <w:t>/</w:t>
+            </w:r>
+            <w:proofErr w:type="spellStart"/>
+            <w:r>
+              <w:rPr>
+                <w:rFonts w:ascii="Consolas" w:hAnsi="Consolas" w:cs="Consolas"/>
+                <w:color w:val="0000FF"/>
+                <w:sz w:val="14"/>
+                <w:szCs w:val="14"/>
+                <w:lang w:val="en-US"/>
+              </w:rPr>
+              <w:t>js</w:t>
+            </w:r>
+            <w:proofErr w:type="spellEnd"/>
+            <w:r>
+              <w:rPr>
+                <w:rFonts w:ascii="Consolas" w:hAnsi="Consolas" w:cs="Consolas"/>
+                <w:color w:val="0000FF"/>
+                <w:sz w:val="14"/>
+                <w:szCs w:val="14"/>
+                <w:lang w:val="en-US"/>
+              </w:rPr>
+              <w:t>/bootstrap.bundle.min.js"&gt;&lt;/</w:t>
+            </w:r>
+            <w:r>
+              <w:rPr>
+                <w:rFonts w:ascii="Consolas" w:hAnsi="Consolas" w:cs="Consolas"/>
+                <w:color w:val="800000"/>
+                <w:sz w:val="14"/>
+                <w:szCs w:val="14"/>
+                <w:lang w:val="en-US"/>
+              </w:rPr>
+              <w:t>script</w:t>
+            </w:r>
+            <w:r>
+              <w:rPr>
+                <w:rFonts w:ascii="Consolas" w:hAnsi="Consolas" w:cs="Consolas"/>
+                <w:color w:val="0000FF"/>
+                <w:sz w:val="14"/>
+                <w:szCs w:val="14"/>
+                <w:lang w:val="en-US"/>
+              </w:rPr>
+              <w:t>&gt;</w:t>
+            </w:r>
+          </w:p>
+          <w:p>
+            <w:pPr>
+              <w:autoSpaceDE w:val="0"/>
+              <w:autoSpaceDN w:val="0"/>
+              <w:adjustRightInd w:val="0"/>
+              <w:rPr>
+                <w:rFonts w:ascii="Consolas" w:hAnsi="Consolas" w:cs="Consolas"/>
+                <w:color w:val="000000"/>
+                <w:sz w:val="14"/>
+                <w:szCs w:val="14"/>
+                <w:lang w:val="en-US"/>
+              </w:rPr>
+            </w:pPr>
+            <w:r>
+              <w:rPr>
+                <w:rFonts w:ascii="Consolas" w:hAnsi="Consolas" w:cs="Consolas"/>
+                <w:color w:val="000000"/>
+                <w:sz w:val="14"/>
+                <w:szCs w:val="14"/>
+                <w:lang w:val="en-US"/>
+              </w:rPr>
+              <w:t xml:space="preserve">    </w:t>
+            </w:r>
+            <w:r>
+              <w:rPr>
+                <w:rFonts w:ascii="Consolas" w:hAnsi="Consolas" w:cs="Consolas"/>
+                <w:color w:val="0000FF"/>
+                <w:sz w:val="14"/>
+                <w:szCs w:val="14"/>
+                <w:lang w:val="en-US"/>
+              </w:rPr>
+              <w:t>&lt;</w:t>
+            </w:r>
+            <w:r>
+              <w:rPr>
+                <w:rFonts w:ascii="Consolas" w:hAnsi="Consolas" w:cs="Consolas"/>
+                <w:color w:val="800000"/>
+                <w:sz w:val="14"/>
+                <w:szCs w:val="14"/>
+                <w:lang w:val="en-US"/>
+              </w:rPr>
+              <w:t>script</w:t>
+            </w:r>
+            <w:r>
+              <w:rPr>
+                <w:rFonts w:ascii="Consolas" w:hAnsi="Consolas" w:cs="Consolas"/>
+                <w:color w:val="000000"/>
+                <w:sz w:val="14"/>
+                <w:szCs w:val="14"/>
+                <w:lang w:val="en-US"/>
+              </w:rPr>
+              <w:t xml:space="preserve"> </w:t>
+            </w:r>
+            <w:r>
+              <w:rPr>
+                <w:rFonts w:ascii="Consolas" w:hAnsi="Consolas" w:cs="Consolas"/>
+                <w:color w:val="FF0000"/>
+                <w:sz w:val="14"/>
+                <w:szCs w:val="14"/>
+                <w:lang w:val="en-US"/>
+              </w:rPr>
+              <w:t>src</w:t>
+            </w:r>
+            <w:r>
+              <w:rPr>
+                <w:rFonts w:ascii="Consolas" w:hAnsi="Consolas" w:cs="Consolas"/>
+                <w:color w:val="0000FF"/>
+                <w:sz w:val="14"/>
+                <w:szCs w:val="14"/>
+                <w:lang w:val="en-US"/>
+              </w:rPr>
+              <w:t>="~/lib/bootstrap-datepicker/bootstrap-datepicker.js"&gt;&lt;/</w:t>
+            </w:r>
+            <w:r>
+              <w:rPr>
+                <w:rFonts w:ascii="Consolas" w:hAnsi="Consolas" w:cs="Consolas"/>
+                <w:color w:val="800000"/>
+                <w:sz w:val="14"/>
+                <w:szCs w:val="14"/>
+                <w:lang w:val="en-US"/>
+              </w:rPr>
+              <w:t>script</w:t>
+            </w:r>
+            <w:r>
+              <w:rPr>
+                <w:rFonts w:ascii="Consolas" w:hAnsi="Consolas" w:cs="Consolas"/>
+                <w:color w:val="0000FF"/>
+                <w:sz w:val="14"/>
+                <w:szCs w:val="14"/>
+                <w:lang w:val="en-US"/>
+              </w:rPr>
+              <w:t>&gt;</w:t>
+            </w:r>
+          </w:p>
+          <w:p>
+            <w:pPr>
+              <w:autoSpaceDE w:val="0"/>
+              <w:autoSpaceDN w:val="0"/>
+              <w:adjustRightInd w:val="0"/>
+              <w:rPr>
+                <w:rFonts w:ascii="Consolas" w:hAnsi="Consolas" w:cs="Consolas"/>
+                <w:color w:val="000000"/>
+                <w:sz w:val="14"/>
+                <w:szCs w:val="14"/>
+                <w:lang w:val="en-US"/>
+              </w:rPr>
+            </w:pPr>
+            <w:r>
+              <w:rPr>
+                <w:rFonts w:ascii="Consolas" w:hAnsi="Consolas" w:cs="Consolas"/>
+                <w:color w:val="000000"/>
+                <w:sz w:val="14"/>
+                <w:szCs w:val="14"/>
+                <w:lang w:val="en-US"/>
+              </w:rPr>
+              <w:t xml:space="preserve">    </w:t>
+            </w:r>
+            <w:r>
+              <w:rPr>
+                <w:rFonts w:ascii="Consolas" w:hAnsi="Consolas" w:cs="Consolas"/>
+                <w:color w:val="0000FF"/>
+                <w:sz w:val="14"/>
+                <w:szCs w:val="14"/>
+                <w:lang w:val="en-US"/>
+              </w:rPr>
+              <w:t>&lt;</w:t>
+            </w:r>
+            <w:r>
+              <w:rPr>
+                <w:rFonts w:ascii="Consolas" w:hAnsi="Consolas" w:cs="Consolas"/>
+                <w:color w:val="800000"/>
+                <w:sz w:val="14"/>
+                <w:szCs w:val="14"/>
+                <w:lang w:val="en-US"/>
+              </w:rPr>
+              <w:t>script</w:t>
+            </w:r>
+            <w:r>
+              <w:rPr>
+                <w:rFonts w:ascii="Consolas" w:hAnsi="Consolas" w:cs="Consolas"/>
+                <w:color w:val="000000"/>
+                <w:sz w:val="14"/>
+                <w:szCs w:val="14"/>
+                <w:lang w:val="en-US"/>
+              </w:rPr>
+              <w:t xml:space="preserve"> </w:t>
+            </w:r>
+            <w:proofErr w:type="spellStart"/>
+            <w:r>
+              <w:rPr>
+                <w:rFonts w:ascii="Consolas" w:hAnsi="Consolas" w:cs="Consolas"/>
+                <w:b/>
+                <w:bCs/>
+                <w:color w:val="800080"/>
+                <w:sz w:val="14"/>
+                <w:szCs w:val="14"/>
+                <w:lang w:val="en-US"/>
+              </w:rPr>
+              <w:t>src</w:t>
+            </w:r>
+            <w:proofErr w:type="spellEnd"/>
+            <w:r>
+              <w:rPr>
+                <w:rFonts w:ascii="Consolas" w:hAnsi="Consolas" w:cs="Consolas"/>
+                <w:color w:val="0000FF"/>
+                <w:sz w:val="14"/>
+                <w:szCs w:val="14"/>
+                <w:lang w:val="en-US"/>
+              </w:rPr>
+              <w:t>="~/</w:t>
+            </w:r>
+            <w:proofErr w:type="spellStart"/>
+            <w:r>
+              <w:rPr>
+                <w:rFonts w:ascii="Consolas" w:hAnsi="Consolas" w:cs="Consolas"/>
+                <w:color w:val="0000FF"/>
+                <w:sz w:val="14"/>
+                <w:szCs w:val="14"/>
+                <w:lang w:val="en-US"/>
+              </w:rPr>
+              <w:t>js</w:t>
+            </w:r>
+            <w:proofErr w:type="spellEnd"/>
+            <w:r>
+              <w:rPr>
+                <w:rFonts w:ascii="Consolas" w:hAnsi="Consolas" w:cs="Consolas"/>
+                <w:color w:val="0000FF"/>
+                <w:sz w:val="14"/>
+                <w:szCs w:val="14"/>
+                <w:lang w:val="en-US"/>
+              </w:rPr>
+              <w:t>/site.js"</w:t>
+            </w:r>
+            <w:r>
+              <w:rPr>
+                <w:rFonts w:ascii="Consolas" w:hAnsi="Consolas" w:cs="Consolas"/>
+                <w:color w:val="000000"/>
+                <w:sz w:val="14"/>
+                <w:szCs w:val="14"/>
+                <w:lang w:val="en-US"/>
+              </w:rPr>
+              <w:t xml:space="preserve"> </w:t>
+            </w:r>
+            <w:r>
+              <w:rPr>
+                <w:rFonts w:ascii="Consolas" w:hAnsi="Consolas" w:cs="Consolas"/>
+                <w:b/>
+                <w:bCs/>
+                <w:color w:val="800080"/>
+                <w:sz w:val="14"/>
+                <w:szCs w:val="14"/>
+                <w:lang w:val="en-US"/>
+              </w:rPr>
+              <w:t>asp-append-version</w:t>
+            </w:r>
+            <w:r>
+              <w:rPr>
+                <w:rFonts w:ascii="Consolas" w:hAnsi="Consolas" w:cs="Consolas"/>
+                <w:color w:val="0000FF"/>
+                <w:sz w:val="14"/>
+                <w:szCs w:val="14"/>
+                <w:lang w:val="en-US"/>
+              </w:rPr>
+              <w:t>="true"&gt;&lt;/</w:t>
+            </w:r>
+            <w:r>
+              <w:rPr>
+                <w:rFonts w:ascii="Consolas" w:hAnsi="Consolas" w:cs="Consolas"/>
+                <w:color w:val="800000"/>
+                <w:sz w:val="14"/>
+                <w:szCs w:val="14"/>
+                <w:lang w:val="en-US"/>
+              </w:rPr>
+              <w:t>script</w:t>
+            </w:r>
+            <w:r>
+              <w:rPr>
+                <w:rFonts w:ascii="Consolas" w:hAnsi="Consolas" w:cs="Consolas"/>
+                <w:color w:val="0000FF"/>
+                <w:sz w:val="14"/>
+                <w:szCs w:val="14"/>
+                <w:lang w:val="en-US"/>
+              </w:rPr>
+              <w:t>&gt;</w:t>
+            </w:r>
+          </w:p>
+          <w:p>
+            <w:pPr>
+              <w:autoSpaceDE w:val="0"/>
+              <w:autoSpaceDN w:val="0"/>
+              <w:adjustRightInd w:val="0"/>
+              <w:rPr>
+                <w:rFonts w:ascii="Consolas" w:hAnsi="Consolas" w:cs="Consolas"/>
+                <w:color w:val="000000"/>
+                <w:sz w:val="14"/>
+                <w:szCs w:val="14"/>
+                <w:lang w:val="en-US"/>
+              </w:rPr>
+            </w:pPr>
+            <w:r>
+              <w:rPr>
+                <w:rFonts w:ascii="Consolas" w:hAnsi="Consolas" w:cs="Consolas"/>
+                <w:color w:val="000000"/>
+                <w:sz w:val="14"/>
+                <w:szCs w:val="14"/>
+                <w:lang w:val="en-US"/>
+              </w:rPr>
+              <w:t xml:space="preserve">    </w:t>
+            </w:r>
+            <w:r>
+              <w:rPr>
+                <w:rFonts w:ascii="Consolas" w:hAnsi="Consolas" w:cs="Consolas"/>
+                <w:color w:val="000000"/>
+                <w:sz w:val="14"/>
+                <w:szCs w:val="14"/>
+                <w:highlight w:val="yellow"/>
+                <w:lang w:val="en-US"/>
+              </w:rPr>
+              <w:t>@</w:t>
+            </w:r>
+            <w:r>
+              <w:rPr>
+                <w:rFonts w:ascii="Consolas" w:hAnsi="Consolas" w:cs="Consolas"/>
+                <w:color w:val="0000FF"/>
+                <w:sz w:val="14"/>
+                <w:szCs w:val="14"/>
+                <w:lang w:val="en-US"/>
+              </w:rPr>
+              <w:t>await</w:t>
+            </w:r>
+            <w:r>
+              <w:rPr>
+                <w:rFonts w:ascii="Consolas" w:hAnsi="Consolas" w:cs="Consolas"/>
+                <w:color w:val="000000"/>
+                <w:sz w:val="14"/>
+                <w:szCs w:val="14"/>
+                <w:lang w:val="en-US"/>
+              </w:rPr>
+              <w:t xml:space="preserve"> </w:t>
+            </w:r>
+            <w:proofErr w:type="spellStart"/>
+            <w:proofErr w:type="gramStart"/>
+            <w:r>
+              <w:rPr>
+                <w:rFonts w:ascii="Consolas" w:hAnsi="Consolas" w:cs="Consolas"/>
+                <w:color w:val="000000"/>
+                <w:sz w:val="14"/>
+                <w:szCs w:val="14"/>
+                <w:lang w:val="en-US"/>
+              </w:rPr>
+              <w:t>RenderSectionAsync</w:t>
+            </w:r>
+            <w:proofErr w:type="spellEnd"/>
+            <w:r>
+              <w:rPr>
+                <w:rFonts w:ascii="Consolas" w:hAnsi="Consolas" w:cs="Consolas"/>
+                <w:color w:val="000000"/>
+                <w:sz w:val="14"/>
+                <w:szCs w:val="14"/>
+                <w:lang w:val="en-US"/>
+              </w:rPr>
+              <w:t>(</w:t>
+            </w:r>
+            <w:proofErr w:type="gramEnd"/>
+            <w:r>
+              <w:rPr>
+                <w:rFonts w:ascii="Consolas" w:hAnsi="Consolas" w:cs="Consolas"/>
+                <w:color w:val="A31515"/>
+                <w:sz w:val="14"/>
+                <w:szCs w:val="14"/>
+                <w:lang w:val="en-US"/>
+              </w:rPr>
+              <w:t>"Scripts"</w:t>
+            </w:r>
+            <w:r>
+              <w:rPr>
+                <w:rFonts w:ascii="Consolas" w:hAnsi="Consolas" w:cs="Consolas"/>
+                <w:color w:val="000000"/>
+                <w:sz w:val="14"/>
+                <w:szCs w:val="14"/>
+                <w:lang w:val="en-US"/>
+              </w:rPr>
+              <w:t xml:space="preserve">, required: </w:t>
+            </w:r>
+            <w:r>
+              <w:rPr>
+                <w:rFonts w:ascii="Consolas" w:hAnsi="Consolas" w:cs="Consolas"/>
+                <w:color w:val="0000FF"/>
+                <w:sz w:val="14"/>
+                <w:szCs w:val="14"/>
+                <w:lang w:val="en-US"/>
+              </w:rPr>
+              <w:t>false</w:t>
+            </w:r>
+            <w:r>
+              <w:rPr>
+                <w:rFonts w:ascii="Consolas" w:hAnsi="Consolas" w:cs="Consolas"/>
+                <w:color w:val="000000"/>
+                <w:sz w:val="14"/>
+                <w:szCs w:val="14"/>
+                <w:lang w:val="en-US"/>
+              </w:rPr>
+              <w:t>)</w:t>
+            </w:r>
+          </w:p>
+          <w:p>
+            <w:pPr>
+              <w:autoSpaceDE w:val="0"/>
+              <w:autoSpaceDN w:val="0"/>
+              <w:adjustRightInd w:val="0"/>
+              <w:rPr>
+                <w:rFonts w:ascii="Consolas" w:hAnsi="Consolas" w:cs="Consolas"/>
+                <w:color w:val="000000"/>
+                <w:sz w:val="14"/>
+                <w:szCs w:val="14"/>
+                <w:lang w:val="en-US"/>
+              </w:rPr>
+            </w:pPr>
+            <w:r>
+              <w:rPr>
+                <w:rFonts w:ascii="Consolas" w:hAnsi="Consolas" w:cs="Consolas"/>
+                <w:color w:val="0000FF"/>
+                <w:sz w:val="14"/>
+                <w:szCs w:val="14"/>
+                <w:lang w:val="en-US"/>
+              </w:rPr>
+              <w:t>&lt;/</w:t>
+            </w:r>
+            <w:r>
+              <w:rPr>
+                <w:rFonts w:ascii="Consolas" w:hAnsi="Consolas" w:cs="Consolas"/>
+                <w:color w:val="800000"/>
+                <w:sz w:val="14"/>
+                <w:szCs w:val="14"/>
+                <w:lang w:val="en-US"/>
+              </w:rPr>
+              <w:t>body</w:t>
+            </w:r>
+            <w:r>
+              <w:rPr>
+                <w:rFonts w:ascii="Consolas" w:hAnsi="Consolas" w:cs="Consolas"/>
+                <w:color w:val="0000FF"/>
+                <w:sz w:val="14"/>
+                <w:szCs w:val="14"/>
+                <w:lang w:val="en-US"/>
+              </w:rPr>
+              <w:t>&gt;</w:t>
+            </w:r>
+          </w:p>
+          <w:p>
+            <w:pPr>
+              <w:autoSpaceDE w:val="0"/>
+              <w:autoSpaceDN w:val="0"/>
+              <w:adjustRightInd w:val="0"/>
+              <w:rPr>
+                <w:rFonts w:ascii="Consolas" w:hAnsi="Consolas" w:cs="Consolas"/>
+                <w:color w:val="000000"/>
+                <w:sz w:val="14"/>
+                <w:szCs w:val="14"/>
+                <w:lang w:val="en-US"/>
+              </w:rPr>
+            </w:pPr>
+            <w:r>
+              <w:rPr>
+                <w:rFonts w:ascii="Consolas" w:hAnsi="Consolas" w:cs="Consolas"/>
+                <w:color w:val="0000FF"/>
+                <w:sz w:val="14"/>
+                <w:szCs w:val="14"/>
+                <w:lang w:val="en-US"/>
+              </w:rPr>
+              <w:t>&lt;/</w:t>
+            </w:r>
+            <w:r>
+              <w:rPr>
+                <w:rFonts w:ascii="Consolas" w:hAnsi="Consolas" w:cs="Consolas"/>
+                <w:color w:val="800000"/>
+                <w:sz w:val="14"/>
+                <w:szCs w:val="14"/>
+                <w:lang w:val="en-US"/>
+              </w:rPr>
+              <w:t>html</w:t>
+            </w:r>
+            <w:r>
+              <w:rPr>
+                <w:rFonts w:ascii="Consolas" w:hAnsi="Consolas" w:cs="Consolas"/>
+                <w:color w:val="0000FF"/>
+                <w:sz w:val="14"/>
+                <w:szCs w:val="14"/>
+                <w:lang w:val="en-US"/>
+              </w:rPr>
+              <w:t>&gt;</w:t>
+            </w:r>
+          </w:p>
+          <w:p>
+            <w:pPr>
+              <w:rPr>
+                <w:sz w:val="14"/>
+                <w:szCs w:val="14"/>
+                <w:lang w:val="pl-PL"/>
+              </w:rPr>
+            </w:pPr>
+          </w:p>
+        </w:tc>
+      </w:tr>
+    </w:tbl>
     <w:p>
       <w:pPr>
         <w:rPr>

--- a/Doc/ASP.NET_Core_06_tworzenie_widoków.docx
+++ b/Doc/ASP.NET_Core_06_tworzenie_widoków.docx
@@ -10,7 +10,6 @@
           <w:docPartUnique/>
         </w:docPartObj>
       </w:sdtPr>
-      <w:sdtEndPr/>
       <w:sdtContent>
         <w:p>
           <w:r>
@@ -482,7 +481,6 @@
                                   <w:dataBinding w:prefixMappings="xmlns:ns0='http://purl.org/dc/elements/1.1/' xmlns:ns1='http://schemas.openxmlformats.org/package/2006/metadata/core-properties' " w:xpath="/ns1:coreProperties[1]/ns0:creator[1]" w:storeItemID="{6C3C8BC8-F283-45AE-878A-BAB7291924A1}"/>
                                   <w:text/>
                                 </w:sdtPr>
-                                <w:sdtEndPr/>
                                 <w:sdtContent>
                                   <w:p>
                                     <w:pPr>
@@ -532,7 +530,6 @@
                                     <w:dataBinding w:prefixMappings="xmlns:ns0='http://schemas.microsoft.com/office/2006/coverPageProps' " w:xpath="/ns0:CoverPageProperties[1]/ns0:CompanyEmail[1]" w:storeItemID="{55AF091B-3C7A-41E3-B477-F2FDAA23CFDA}"/>
                                     <w:text/>
                                   </w:sdtPr>
-                                  <w:sdtEndPr/>
                                   <w:sdtContent>
                                     <w:r>
                                       <w:rPr>
@@ -589,7 +586,6 @@
                             <w:dataBinding w:prefixMappings="xmlns:ns0='http://purl.org/dc/elements/1.1/' xmlns:ns1='http://schemas.openxmlformats.org/package/2006/metadata/core-properties' " w:xpath="/ns1:coreProperties[1]/ns0:creator[1]" w:storeItemID="{6C3C8BC8-F283-45AE-878A-BAB7291924A1}"/>
                             <w:text/>
                           </w:sdtPr>
-                          <w:sdtEndPr/>
                           <w:sdtContent>
                             <w:p>
                               <w:pPr>
@@ -639,7 +635,6 @@
                               <w:dataBinding w:prefixMappings="xmlns:ns0='http://schemas.microsoft.com/office/2006/coverPageProps' " w:xpath="/ns0:CoverPageProperties[1]/ns0:CompanyEmail[1]" w:storeItemID="{55AF091B-3C7A-41E3-B477-F2FDAA23CFDA}"/>
                               <w:text/>
                             </w:sdtPr>
-                            <w:sdtEndPr/>
                             <w:sdtContent>
                               <w:r>
                                 <w:rPr>
@@ -759,7 +754,6 @@
                                   <w:dataBinding w:prefixMappings="xmlns:ns0='http://schemas.microsoft.com/office/2006/coverPageProps' " w:xpath="/ns0:CoverPageProperties[1]/ns0:Abstract[1]" w:storeItemID="{55AF091B-3C7A-41E3-B477-F2FDAA23CFDA}"/>
                                   <w:text w:multiLine="1"/>
                                 </w:sdtPr>
-                                <w:sdtEndPr/>
                                 <w:sdtContent>
                                   <w:p>
                                     <w:pPr>
@@ -984,7 +978,6 @@
                             <w:dataBinding w:prefixMappings="xmlns:ns0='http://schemas.microsoft.com/office/2006/coverPageProps' " w:xpath="/ns0:CoverPageProperties[1]/ns0:Abstract[1]" w:storeItemID="{55AF091B-3C7A-41E3-B477-F2FDAA23CFDA}"/>
                             <w:text w:multiLine="1"/>
                           </w:sdtPr>
-                          <w:sdtEndPr/>
                           <w:sdtContent>
                             <w:p>
                               <w:pPr>
@@ -1278,7 +1271,6 @@
                                   <w:dataBinding w:prefixMappings="xmlns:ns0='http://purl.org/dc/elements/1.1/' xmlns:ns1='http://schemas.openxmlformats.org/package/2006/metadata/core-properties' " w:xpath="/ns1:coreProperties[1]/ns0:subject[1]" w:storeItemID="{6C3C8BC8-F283-45AE-878A-BAB7291924A1}"/>
                                   <w:text/>
                                 </w:sdtPr>
-                                <w:sdtEndPr/>
                                 <w:sdtContent>
                                   <w:p>
                                     <w:pPr>
@@ -1298,16 +1290,7 @@
                                         <w:szCs w:val="36"/>
                                         <w:lang w:val="pl-PL"/>
                                       </w:rPr>
-                                      <w:t xml:space="preserve">Tworzenie </w:t>
-                                    </w:r>
-                                    <w:r>
-                                      <w:rPr>
-                                        <w:color w:val="404040" w:themeColor="text1" w:themeTint="BF"/>
-                                        <w:sz w:val="36"/>
-                                        <w:szCs w:val="36"/>
-                                        <w:lang w:val="pl-PL"/>
-                                      </w:rPr>
-                                      <w:t>Widoków</w:t>
+                                      <w:t>Tworzenie Widoków</w:t>
                                     </w:r>
                                   </w:p>
                                 </w:sdtContent>
@@ -1395,7 +1378,6 @@
                             <w:dataBinding w:prefixMappings="xmlns:ns0='http://purl.org/dc/elements/1.1/' xmlns:ns1='http://schemas.openxmlformats.org/package/2006/metadata/core-properties' " w:xpath="/ns1:coreProperties[1]/ns0:subject[1]" w:storeItemID="{6C3C8BC8-F283-45AE-878A-BAB7291924A1}"/>
                             <w:text/>
                           </w:sdtPr>
-                          <w:sdtEndPr/>
                           <w:sdtContent>
                             <w:p>
                               <w:pPr>
@@ -1415,16 +1397,7 @@
                                   <w:szCs w:val="36"/>
                                   <w:lang w:val="pl-PL"/>
                                 </w:rPr>
-                                <w:t xml:space="preserve">Tworzenie </w:t>
-                              </w:r>
-                              <w:r>
-                                <w:rPr>
-                                  <w:color w:val="404040" w:themeColor="text1" w:themeTint="BF"/>
-                                  <w:sz w:val="36"/>
-                                  <w:szCs w:val="36"/>
-                                  <w:lang w:val="pl-PL"/>
-                                </w:rPr>
-                                <w:t>Widoków</w:t>
+                                <w:t>Tworzenie Widoków</w:t>
                               </w:r>
                             </w:p>
                           </w:sdtContent>
@@ -1542,6 +1515,7 @@
         <w:rPr>
           <w:b/>
           <w:bCs/>
+          <w:highlight w:val="yellow"/>
           <w:lang w:val="pl-PL"/>
         </w:rPr>
         <w:t>Anchor</w:t>
@@ -1551,6 +1525,7 @@
         <w:rPr>
           <w:b/>
           <w:bCs/>
+          <w:highlight w:val="yellow"/>
           <w:lang w:val="pl-PL"/>
         </w:rPr>
         <w:t xml:space="preserve"> Tag </w:t>
@@ -1560,6 +1535,7 @@
         <w:rPr>
           <w:b/>
           <w:bCs/>
+          <w:highlight w:val="yellow"/>
           <w:lang w:val="pl-PL"/>
         </w:rPr>
         <w:t>Helper</w:t>
